--- a/学而思三年级数学讲义（精选难题）.docx
+++ b/学而思三年级数学讲义（精选难题）.docx
@@ -9,6 +9,7 @@
         <w:pageBreakBefore w:val="0"/>
         <w:widowControl w:val="0"/>
         <w:numPr>
+          <w:ilvl w:val="0"/>
           <w:numId w:val="0"/>
         </w:numPr>
         <w:kinsoku/>
@@ -47,6 +48,7 @@
         <w:pageBreakBefore w:val="0"/>
         <w:widowControl w:val="0"/>
         <w:numPr>
+          <w:ilvl w:val="0"/>
           <w:numId w:val="0"/>
         </w:numPr>
         <w:kinsoku/>
@@ -85,6 +87,7 @@
         <w:pageBreakBefore w:val="0"/>
         <w:widowControl w:val="0"/>
         <w:numPr>
+          <w:ilvl w:val="0"/>
           <w:numId w:val="0"/>
         </w:numPr>
         <w:kinsoku/>
@@ -114,6 +117,7 @@
         <w:pageBreakBefore w:val="0"/>
         <w:widowControl w:val="0"/>
         <w:numPr>
+          <w:ilvl w:val="0"/>
           <w:numId w:val="0"/>
         </w:numPr>
         <w:kinsoku/>
@@ -143,6 +147,7 @@
         <w:pageBreakBefore w:val="0"/>
         <w:widowControl w:val="0"/>
         <w:numPr>
+          <w:ilvl w:val="0"/>
           <w:numId w:val="0"/>
         </w:numPr>
         <w:kinsoku/>
@@ -181,6 +186,7 @@
         <w:pageBreakBefore w:val="0"/>
         <w:widowControl w:val="0"/>
         <w:numPr>
+          <w:ilvl w:val="0"/>
           <w:numId w:val="0"/>
         </w:numPr>
         <w:kinsoku/>
@@ -210,6 +216,7 @@
         <w:pageBreakBefore w:val="0"/>
         <w:widowControl w:val="0"/>
         <w:numPr>
+          <w:ilvl w:val="0"/>
           <w:numId w:val="0"/>
         </w:numPr>
         <w:kinsoku/>
@@ -239,6 +246,7 @@
         <w:pageBreakBefore w:val="0"/>
         <w:widowControl w:val="0"/>
         <w:numPr>
+          <w:ilvl w:val="0"/>
           <w:numId w:val="0"/>
         </w:numPr>
         <w:kinsoku/>
@@ -277,6 +285,7 @@
         <w:pageBreakBefore w:val="0"/>
         <w:widowControl w:val="0"/>
         <w:numPr>
+          <w:ilvl w:val="0"/>
           <w:numId w:val="0"/>
         </w:numPr>
         <w:kinsoku/>
@@ -306,6 +315,7 @@
         <w:pageBreakBefore w:val="0"/>
         <w:widowControl w:val="0"/>
         <w:numPr>
+          <w:ilvl w:val="0"/>
           <w:numId w:val="0"/>
         </w:numPr>
         <w:kinsoku/>
@@ -335,6 +345,7 @@
         <w:pageBreakBefore w:val="0"/>
         <w:widowControl w:val="0"/>
         <w:numPr>
+          <w:ilvl w:val="0"/>
           <w:numId w:val="0"/>
         </w:numPr>
         <w:kinsoku/>
@@ -373,6 +384,7 @@
         <w:pageBreakBefore w:val="0"/>
         <w:widowControl w:val="0"/>
         <w:numPr>
+          <w:ilvl w:val="0"/>
           <w:numId w:val="0"/>
         </w:numPr>
         <w:kinsoku/>
@@ -402,6 +414,7 @@
         <w:pageBreakBefore w:val="0"/>
         <w:widowControl w:val="0"/>
         <w:numPr>
+          <w:ilvl w:val="0"/>
           <w:numId w:val="0"/>
         </w:numPr>
         <w:kinsoku/>
@@ -431,6 +444,7 @@
         <w:pageBreakBefore w:val="0"/>
         <w:widowControl w:val="0"/>
         <w:numPr>
+          <w:ilvl w:val="0"/>
           <w:numId w:val="0"/>
         </w:numPr>
         <w:kinsoku/>
@@ -469,6 +483,7 @@
         <w:pageBreakBefore w:val="0"/>
         <w:widowControl w:val="0"/>
         <w:numPr>
+          <w:ilvl w:val="0"/>
           <w:numId w:val="0"/>
         </w:numPr>
         <w:kinsoku/>
@@ -498,6 +513,7 @@
         <w:pageBreakBefore w:val="0"/>
         <w:widowControl w:val="0"/>
         <w:numPr>
+          <w:ilvl w:val="0"/>
           <w:numId w:val="0"/>
         </w:numPr>
         <w:kinsoku/>
@@ -527,6 +543,7 @@
         <w:pageBreakBefore w:val="0"/>
         <w:widowControl w:val="0"/>
         <w:numPr>
+          <w:ilvl w:val="0"/>
           <w:numId w:val="0"/>
         </w:numPr>
         <w:kinsoku/>
@@ -565,6 +582,7 @@
         <w:pageBreakBefore w:val="0"/>
         <w:widowControl w:val="0"/>
         <w:numPr>
+          <w:ilvl w:val="0"/>
           <w:numId w:val="0"/>
         </w:numPr>
         <w:kinsoku/>
@@ -594,6 +612,7 @@
         <w:pageBreakBefore w:val="0"/>
         <w:widowControl w:val="0"/>
         <w:numPr>
+          <w:ilvl w:val="0"/>
           <w:numId w:val="0"/>
         </w:numPr>
         <w:kinsoku/>
@@ -623,6 +642,7 @@
         <w:pageBreakBefore w:val="0"/>
         <w:widowControl w:val="0"/>
         <w:numPr>
+          <w:ilvl w:val="0"/>
           <w:numId w:val="0"/>
         </w:numPr>
         <w:kinsoku/>
@@ -661,6 +681,7 @@
         <w:pageBreakBefore w:val="0"/>
         <w:widowControl w:val="0"/>
         <w:numPr>
+          <w:ilvl w:val="0"/>
           <w:numId w:val="0"/>
         </w:numPr>
         <w:kinsoku/>
@@ -690,6 +711,7 @@
         <w:pageBreakBefore w:val="0"/>
         <w:widowControl w:val="0"/>
         <w:numPr>
+          <w:ilvl w:val="0"/>
           <w:numId w:val="0"/>
         </w:numPr>
         <w:kinsoku/>
@@ -728,6 +750,7 @@
         <w:pageBreakBefore w:val="0"/>
         <w:widowControl w:val="0"/>
         <w:numPr>
+          <w:ilvl w:val="0"/>
           <w:numId w:val="0"/>
         </w:numPr>
         <w:kinsoku/>
@@ -757,6 +780,7 @@
         <w:pageBreakBefore w:val="0"/>
         <w:widowControl w:val="0"/>
         <w:numPr>
+          <w:ilvl w:val="0"/>
           <w:numId w:val="0"/>
         </w:numPr>
         <w:kinsoku/>
@@ -786,6 +810,7 @@
         <w:pageBreakBefore w:val="0"/>
         <w:widowControl w:val="0"/>
         <w:numPr>
+          <w:ilvl w:val="0"/>
           <w:numId w:val="0"/>
         </w:numPr>
         <w:kinsoku/>
@@ -815,6 +840,7 @@
         <w:pageBreakBefore w:val="0"/>
         <w:widowControl w:val="0"/>
         <w:numPr>
+          <w:ilvl w:val="0"/>
           <w:numId w:val="0"/>
         </w:numPr>
         <w:kinsoku/>
@@ -853,6 +879,7 @@
         <w:pageBreakBefore w:val="0"/>
         <w:widowControl w:val="0"/>
         <w:numPr>
+          <w:ilvl w:val="0"/>
           <w:numId w:val="0"/>
         </w:numPr>
         <w:kinsoku/>
@@ -882,6 +909,7 @@
         <w:pageBreakBefore w:val="0"/>
         <w:widowControl w:val="0"/>
         <w:numPr>
+          <w:ilvl w:val="0"/>
           <w:numId w:val="0"/>
         </w:numPr>
         <w:kinsoku/>
@@ -911,6 +939,7 @@
         <w:pageBreakBefore w:val="0"/>
         <w:widowControl w:val="0"/>
         <w:numPr>
+          <w:ilvl w:val="0"/>
           <w:numId w:val="0"/>
         </w:numPr>
         <w:kinsoku/>
@@ -940,6 +969,7 @@
         <w:pageBreakBefore w:val="0"/>
         <w:widowControl w:val="0"/>
         <w:numPr>
+          <w:ilvl w:val="0"/>
           <w:numId w:val="0"/>
         </w:numPr>
         <w:kinsoku/>
@@ -978,6 +1008,7 @@
         <w:pageBreakBefore w:val="0"/>
         <w:widowControl w:val="0"/>
         <w:numPr>
+          <w:ilvl w:val="0"/>
           <w:numId w:val="0"/>
         </w:numPr>
         <w:kinsoku/>
@@ -1007,6 +1038,7 @@
         <w:pageBreakBefore w:val="0"/>
         <w:widowControl w:val="0"/>
         <w:numPr>
+          <w:ilvl w:val="0"/>
           <w:numId w:val="0"/>
         </w:numPr>
         <w:kinsoku/>
@@ -1036,6 +1068,7 @@
         <w:pageBreakBefore w:val="0"/>
         <w:widowControl w:val="0"/>
         <w:numPr>
+          <w:ilvl w:val="0"/>
           <w:numId w:val="0"/>
         </w:numPr>
         <w:kinsoku/>
@@ -1065,6 +1098,7 @@
         <w:pageBreakBefore w:val="0"/>
         <w:widowControl w:val="0"/>
         <w:numPr>
+          <w:ilvl w:val="0"/>
           <w:numId w:val="0"/>
         </w:numPr>
         <w:kinsoku/>
@@ -1103,6 +1137,7 @@
         <w:pageBreakBefore w:val="0"/>
         <w:widowControl w:val="0"/>
         <w:numPr>
+          <w:ilvl w:val="0"/>
           <w:numId w:val="0"/>
         </w:numPr>
         <w:kinsoku/>
@@ -1141,6 +1176,7 @@
         <w:pageBreakBefore w:val="0"/>
         <w:widowControl w:val="0"/>
         <w:numPr>
+          <w:ilvl w:val="0"/>
           <w:numId w:val="0"/>
         </w:numPr>
         <w:kinsoku/>
@@ -1179,6 +1215,7 @@
         <w:pageBreakBefore w:val="0"/>
         <w:widowControl w:val="0"/>
         <w:numPr>
+          <w:ilvl w:val="0"/>
           <w:numId w:val="0"/>
         </w:numPr>
         <w:kinsoku/>
@@ -1217,6 +1254,7 @@
         <w:pageBreakBefore w:val="0"/>
         <w:widowControl w:val="0"/>
         <w:numPr>
+          <w:ilvl w:val="0"/>
           <w:numId w:val="0"/>
         </w:numPr>
         <w:kinsoku/>
@@ -1255,6 +1293,7 @@
         <w:pageBreakBefore w:val="0"/>
         <w:widowControl w:val="0"/>
         <w:numPr>
+          <w:ilvl w:val="0"/>
           <w:numId w:val="0"/>
         </w:numPr>
         <w:kinsoku/>
@@ -1284,6 +1323,7 @@
         <w:pageBreakBefore w:val="0"/>
         <w:widowControl w:val="0"/>
         <w:numPr>
+          <w:ilvl w:val="0"/>
           <w:numId w:val="0"/>
         </w:numPr>
         <w:kinsoku/>
@@ -1313,6 +1353,7 @@
         <w:pageBreakBefore w:val="0"/>
         <w:widowControl w:val="0"/>
         <w:numPr>
+          <w:ilvl w:val="0"/>
           <w:numId w:val="0"/>
         </w:numPr>
         <w:kinsoku/>
@@ -1342,6 +1383,7 @@
         <w:pageBreakBefore w:val="0"/>
         <w:widowControl w:val="0"/>
         <w:numPr>
+          <w:ilvl w:val="0"/>
           <w:numId w:val="0"/>
         </w:numPr>
         <w:kinsoku/>
@@ -1371,6 +1413,7 @@
         <w:pageBreakBefore w:val="0"/>
         <w:widowControl w:val="0"/>
         <w:numPr>
+          <w:ilvl w:val="0"/>
           <w:numId w:val="0"/>
         </w:numPr>
         <w:kinsoku/>
@@ -1409,6 +1452,7 @@
         <w:pageBreakBefore w:val="0"/>
         <w:widowControl w:val="0"/>
         <w:numPr>
+          <w:ilvl w:val="0"/>
           <w:numId w:val="0"/>
         </w:numPr>
         <w:kinsoku/>
@@ -1447,6 +1491,7 @@
         <w:pageBreakBefore w:val="0"/>
         <w:widowControl w:val="0"/>
         <w:numPr>
+          <w:ilvl w:val="0"/>
           <w:numId w:val="0"/>
         </w:numPr>
         <w:kinsoku/>
@@ -1485,6 +1530,7 @@
         <w:pageBreakBefore w:val="0"/>
         <w:widowControl w:val="0"/>
         <w:numPr>
+          <w:ilvl w:val="0"/>
           <w:numId w:val="0"/>
         </w:numPr>
         <w:kinsoku/>
@@ -1523,6 +1569,7 @@
         <w:pageBreakBefore w:val="0"/>
         <w:widowControl w:val="0"/>
         <w:numPr>
+          <w:ilvl w:val="0"/>
           <w:numId w:val="0"/>
         </w:numPr>
         <w:kinsoku/>
@@ -1552,6 +1599,7 @@
         <w:pageBreakBefore w:val="0"/>
         <w:widowControl w:val="0"/>
         <w:numPr>
+          <w:ilvl w:val="0"/>
           <w:numId w:val="0"/>
         </w:numPr>
         <w:kinsoku/>
@@ -1581,6 +1629,7 @@
         <w:pageBreakBefore w:val="0"/>
         <w:widowControl w:val="0"/>
         <w:numPr>
+          <w:ilvl w:val="0"/>
           <w:numId w:val="0"/>
         </w:numPr>
         <w:kinsoku/>
@@ -1619,6 +1668,7 @@
         <w:pageBreakBefore w:val="0"/>
         <w:widowControl w:val="0"/>
         <w:numPr>
+          <w:ilvl w:val="0"/>
           <w:numId w:val="0"/>
         </w:numPr>
         <w:kinsoku/>
@@ -1648,6 +1698,7 @@
         <w:pageBreakBefore w:val="0"/>
         <w:widowControl w:val="0"/>
         <w:numPr>
+          <w:ilvl w:val="0"/>
           <w:numId w:val="0"/>
         </w:numPr>
         <w:kinsoku/>
@@ -1677,6 +1728,7 @@
         <w:pageBreakBefore w:val="0"/>
         <w:widowControl w:val="0"/>
         <w:numPr>
+          <w:ilvl w:val="0"/>
           <w:numId w:val="0"/>
         </w:numPr>
         <w:kinsoku/>
@@ -1706,6 +1758,7 @@
         <w:pageBreakBefore w:val="0"/>
         <w:widowControl w:val="0"/>
         <w:numPr>
+          <w:ilvl w:val="0"/>
           <w:numId w:val="0"/>
         </w:numPr>
         <w:kinsoku/>
@@ -1744,6 +1797,7 @@
         <w:pageBreakBefore w:val="0"/>
         <w:widowControl w:val="0"/>
         <w:numPr>
+          <w:ilvl w:val="0"/>
           <w:numId w:val="0"/>
         </w:numPr>
         <w:kinsoku/>
@@ -1773,6 +1827,7 @@
         <w:pageBreakBefore w:val="0"/>
         <w:widowControl w:val="0"/>
         <w:numPr>
+          <w:ilvl w:val="0"/>
           <w:numId w:val="0"/>
         </w:numPr>
         <w:kinsoku/>
@@ -1802,6 +1857,7 @@
         <w:pageBreakBefore w:val="0"/>
         <w:widowControl w:val="0"/>
         <w:numPr>
+          <w:ilvl w:val="0"/>
           <w:numId w:val="0"/>
         </w:numPr>
         <w:kinsoku/>
@@ -1831,6 +1887,7 @@
         <w:pageBreakBefore w:val="0"/>
         <w:widowControl w:val="0"/>
         <w:numPr>
+          <w:ilvl w:val="0"/>
           <w:numId w:val="0"/>
         </w:numPr>
         <w:kinsoku/>
@@ -1869,6 +1926,7 @@
         <w:pageBreakBefore w:val="0"/>
         <w:widowControl w:val="0"/>
         <w:numPr>
+          <w:ilvl w:val="0"/>
           <w:numId w:val="0"/>
         </w:numPr>
         <w:kinsoku/>
@@ -1898,6 +1956,7 @@
         <w:pageBreakBefore w:val="0"/>
         <w:widowControl w:val="0"/>
         <w:numPr>
+          <w:ilvl w:val="0"/>
           <w:numId w:val="0"/>
         </w:numPr>
         <w:kinsoku/>
@@ -1927,6 +1986,7 @@
         <w:pageBreakBefore w:val="0"/>
         <w:widowControl w:val="0"/>
         <w:numPr>
+          <w:ilvl w:val="0"/>
           <w:numId w:val="0"/>
         </w:numPr>
         <w:kinsoku/>
@@ -1995,6 +2055,7 @@
         <w:pageBreakBefore w:val="0"/>
         <w:widowControl w:val="0"/>
         <w:numPr>
+          <w:ilvl w:val="0"/>
           <w:numId w:val="0"/>
         </w:numPr>
         <w:kinsoku/>
@@ -2024,6 +2085,7 @@
         <w:pageBreakBefore w:val="0"/>
         <w:widowControl w:val="0"/>
         <w:numPr>
+          <w:ilvl w:val="0"/>
           <w:numId w:val="0"/>
         </w:numPr>
         <w:kinsoku/>
@@ -2053,6 +2115,7 @@
         <w:pageBreakBefore w:val="0"/>
         <w:widowControl w:val="0"/>
         <w:numPr>
+          <w:ilvl w:val="0"/>
           <w:numId w:val="0"/>
         </w:numPr>
         <w:kinsoku/>
@@ -2082,6 +2145,7 @@
         <w:pageBreakBefore w:val="0"/>
         <w:widowControl w:val="0"/>
         <w:numPr>
+          <w:ilvl w:val="0"/>
           <w:numId w:val="0"/>
         </w:numPr>
         <w:kinsoku/>
@@ -2120,6 +2184,7 @@
         <w:pageBreakBefore w:val="0"/>
         <w:widowControl w:val="0"/>
         <w:numPr>
+          <w:ilvl w:val="0"/>
           <w:numId w:val="0"/>
         </w:numPr>
         <w:kinsoku/>
@@ -2149,6 +2214,7 @@
         <w:pageBreakBefore w:val="0"/>
         <w:widowControl w:val="0"/>
         <w:numPr>
+          <w:ilvl w:val="0"/>
           <w:numId w:val="0"/>
         </w:numPr>
         <w:kinsoku/>
@@ -2178,6 +2244,7 @@
         <w:pageBreakBefore w:val="0"/>
         <w:widowControl w:val="0"/>
         <w:numPr>
+          <w:ilvl w:val="0"/>
           <w:numId w:val="0"/>
         </w:numPr>
         <w:kinsoku/>
@@ -2216,6 +2283,7 @@
         <w:pageBreakBefore w:val="0"/>
         <w:widowControl w:val="0"/>
         <w:numPr>
+          <w:ilvl w:val="0"/>
           <w:numId w:val="0"/>
         </w:numPr>
         <w:kinsoku/>
@@ -2245,6 +2313,7 @@
         <w:pageBreakBefore w:val="0"/>
         <w:widowControl w:val="0"/>
         <w:numPr>
+          <w:ilvl w:val="0"/>
           <w:numId w:val="0"/>
         </w:numPr>
         <w:kinsoku/>
@@ -2274,6 +2343,7 @@
         <w:pageBreakBefore w:val="0"/>
         <w:widowControl w:val="0"/>
         <w:numPr>
+          <w:ilvl w:val="0"/>
           <w:numId w:val="0"/>
         </w:numPr>
         <w:kinsoku/>
@@ -2295,555 +2365,6126 @@
           <w:lang w:val="en-US" w:eastAsia="zh-CN"/>
         </w:rPr>
       </w:pPr>
+    </w:p>
+    <w:p>
+      <w:pPr>
+        <w:keepNext w:val="0"/>
+        <w:keepLines w:val="0"/>
+        <w:pageBreakBefore w:val="0"/>
+        <w:widowControl w:val="0"/>
+        <w:numPr>
+          <w:ilvl w:val="0"/>
+          <w:numId w:val="0"/>
+        </w:numPr>
+        <w:kinsoku/>
+        <w:wordWrap/>
+        <w:overflowPunct/>
+        <w:topLinePunct w:val="0"/>
+        <w:autoSpaceDE/>
+        <w:autoSpaceDN/>
+        <w:bidi w:val="0"/>
+        <w:adjustRightInd/>
+        <w:snapToGrid/>
+        <w:spacing w:line="360" w:lineRule="auto"/>
+        <w:textAlignment w:val="auto"/>
+        <w:outlineLvl w:val="9"/>
+        <w:rPr>
+          <w:rFonts w:hint="eastAsia" w:asciiTheme="minorEastAsia" w:hAnsiTheme="minorEastAsia" w:cstheme="minorEastAsia"/>
+          <w:sz w:val="24"/>
+          <w:szCs w:val="24"/>
+          <w:lang w:val="en-US" w:eastAsia="zh-CN"/>
+        </w:rPr>
+      </w:pPr>
+    </w:p>
+    <w:p>
+      <w:pPr>
+        <w:keepNext w:val="0"/>
+        <w:keepLines w:val="0"/>
+        <w:pageBreakBefore w:val="0"/>
+        <w:widowControl w:val="0"/>
+        <w:numPr>
+          <w:ilvl w:val="0"/>
+          <w:numId w:val="0"/>
+        </w:numPr>
+        <w:kinsoku/>
+        <w:wordWrap/>
+        <w:overflowPunct/>
+        <w:topLinePunct w:val="0"/>
+        <w:autoSpaceDE/>
+        <w:autoSpaceDN/>
+        <w:bidi w:val="0"/>
+        <w:adjustRightInd/>
+        <w:snapToGrid/>
+        <w:spacing w:line="360" w:lineRule="auto"/>
+        <w:textAlignment w:val="auto"/>
+        <w:outlineLvl w:val="9"/>
+        <w:rPr>
+          <w:rFonts w:hint="eastAsia" w:asciiTheme="minorEastAsia" w:hAnsiTheme="minorEastAsia" w:cstheme="minorEastAsia"/>
+          <w:sz w:val="24"/>
+          <w:szCs w:val="24"/>
+          <w:lang w:val="en-US" w:eastAsia="zh-CN"/>
+        </w:rPr>
+      </w:pPr>
+      <w:r>
+        <w:rPr>
+          <w:rFonts w:hint="eastAsia" w:asciiTheme="minorEastAsia" w:hAnsiTheme="minorEastAsia" w:cstheme="minorEastAsia"/>
+          <w:sz w:val="24"/>
+          <w:szCs w:val="24"/>
+          <w:lang w:val="en-US" w:eastAsia="zh-CN"/>
+        </w:rPr>
+        <w:t>8、东东3年前的年龄与西西4年后的年龄之和是25岁，东东3年后的年龄等于西西1年前的年龄。两人今年的年龄各是多少？</w:t>
+      </w:r>
+    </w:p>
+    <w:p>
+      <w:pPr>
+        <w:keepNext w:val="0"/>
+        <w:keepLines w:val="0"/>
+        <w:pageBreakBefore w:val="0"/>
+        <w:widowControl w:val="0"/>
+        <w:numPr>
+          <w:ilvl w:val="0"/>
+          <w:numId w:val="0"/>
+        </w:numPr>
+        <w:kinsoku/>
+        <w:wordWrap/>
+        <w:overflowPunct/>
+        <w:topLinePunct w:val="0"/>
+        <w:autoSpaceDE/>
+        <w:autoSpaceDN/>
+        <w:bidi w:val="0"/>
+        <w:adjustRightInd/>
+        <w:snapToGrid/>
+        <w:spacing w:line="360" w:lineRule="auto"/>
+        <w:textAlignment w:val="auto"/>
+        <w:outlineLvl w:val="9"/>
+        <w:rPr>
+          <w:rFonts w:hint="eastAsia" w:asciiTheme="minorEastAsia" w:hAnsiTheme="minorEastAsia" w:cstheme="minorEastAsia"/>
+          <w:sz w:val="24"/>
+          <w:szCs w:val="24"/>
+          <w:lang w:val="en-US" w:eastAsia="zh-CN"/>
+        </w:rPr>
+      </w:pPr>
+    </w:p>
+    <w:p>
+      <w:pPr>
+        <w:keepNext w:val="0"/>
+        <w:keepLines w:val="0"/>
+        <w:pageBreakBefore w:val="0"/>
+        <w:widowControl w:val="0"/>
+        <w:numPr>
+          <w:ilvl w:val="0"/>
+          <w:numId w:val="0"/>
+        </w:numPr>
+        <w:kinsoku/>
+        <w:wordWrap/>
+        <w:overflowPunct/>
+        <w:topLinePunct w:val="0"/>
+        <w:autoSpaceDE/>
+        <w:autoSpaceDN/>
+        <w:bidi w:val="0"/>
+        <w:adjustRightInd/>
+        <w:snapToGrid/>
+        <w:spacing w:line="360" w:lineRule="auto"/>
+        <w:textAlignment w:val="auto"/>
+        <w:outlineLvl w:val="9"/>
+        <w:rPr>
+          <w:rFonts w:hint="eastAsia" w:asciiTheme="minorEastAsia" w:hAnsiTheme="minorEastAsia" w:cstheme="minorEastAsia"/>
+          <w:sz w:val="24"/>
+          <w:szCs w:val="24"/>
+          <w:lang w:val="en-US" w:eastAsia="zh-CN"/>
+        </w:rPr>
+      </w:pPr>
+    </w:p>
+    <w:p>
+      <w:pPr>
+        <w:keepNext w:val="0"/>
+        <w:keepLines w:val="0"/>
+        <w:pageBreakBefore w:val="0"/>
+        <w:widowControl w:val="0"/>
+        <w:numPr>
+          <w:ilvl w:val="0"/>
+          <w:numId w:val="0"/>
+        </w:numPr>
+        <w:kinsoku/>
+        <w:wordWrap/>
+        <w:overflowPunct/>
+        <w:topLinePunct w:val="0"/>
+        <w:autoSpaceDE/>
+        <w:autoSpaceDN/>
+        <w:bidi w:val="0"/>
+        <w:adjustRightInd/>
+        <w:snapToGrid/>
+        <w:spacing w:line="360" w:lineRule="auto"/>
+        <w:textAlignment w:val="auto"/>
+        <w:outlineLvl w:val="9"/>
+        <w:rPr>
+          <w:rFonts w:hint="eastAsia" w:asciiTheme="minorEastAsia" w:hAnsiTheme="minorEastAsia" w:cstheme="minorEastAsia"/>
+          <w:sz w:val="24"/>
+          <w:szCs w:val="24"/>
+          <w:lang w:val="en-US" w:eastAsia="zh-CN"/>
+        </w:rPr>
+      </w:pPr>
+    </w:p>
+    <w:p>
+      <w:pPr>
+        <w:keepNext w:val="0"/>
+        <w:keepLines w:val="0"/>
+        <w:pageBreakBefore w:val="0"/>
+        <w:widowControl w:val="0"/>
+        <w:numPr>
+          <w:ilvl w:val="0"/>
+          <w:numId w:val="0"/>
+        </w:numPr>
+        <w:kinsoku/>
+        <w:wordWrap/>
+        <w:overflowPunct/>
+        <w:topLinePunct w:val="0"/>
+        <w:autoSpaceDE/>
+        <w:autoSpaceDN/>
+        <w:bidi w:val="0"/>
+        <w:adjustRightInd/>
+        <w:snapToGrid/>
+        <w:spacing w:line="360" w:lineRule="auto"/>
+        <w:textAlignment w:val="auto"/>
+        <w:outlineLvl w:val="9"/>
+        <w:rPr>
+          <w:rFonts w:hint="eastAsia" w:asciiTheme="minorEastAsia" w:hAnsiTheme="minorEastAsia" w:cstheme="minorEastAsia"/>
+          <w:sz w:val="24"/>
+          <w:szCs w:val="24"/>
+          <w:lang w:val="en-US" w:eastAsia="zh-CN"/>
+        </w:rPr>
+      </w:pPr>
+    </w:p>
+    <w:p>
+      <w:pPr>
+        <w:keepNext w:val="0"/>
+        <w:keepLines w:val="0"/>
+        <w:pageBreakBefore w:val="0"/>
+        <w:widowControl w:val="0"/>
+        <w:numPr>
+          <w:ilvl w:val="0"/>
+          <w:numId w:val="0"/>
+        </w:numPr>
+        <w:kinsoku/>
+        <w:wordWrap/>
+        <w:overflowPunct/>
+        <w:topLinePunct w:val="0"/>
+        <w:autoSpaceDE/>
+        <w:autoSpaceDN/>
+        <w:bidi w:val="0"/>
+        <w:adjustRightInd/>
+        <w:snapToGrid/>
+        <w:spacing w:line="360" w:lineRule="auto"/>
+        <w:textAlignment w:val="auto"/>
+        <w:outlineLvl w:val="9"/>
+        <w:rPr>
+          <w:rFonts w:hint="eastAsia" w:asciiTheme="minorEastAsia" w:hAnsiTheme="minorEastAsia" w:cstheme="minorEastAsia"/>
+          <w:sz w:val="24"/>
+          <w:szCs w:val="24"/>
+          <w:lang w:val="en-US" w:eastAsia="zh-CN"/>
+        </w:rPr>
+      </w:pPr>
+      <w:r>
+        <w:rPr>
+          <w:rFonts w:hint="eastAsia" w:asciiTheme="minorEastAsia" w:hAnsiTheme="minorEastAsia" w:cstheme="minorEastAsia"/>
+          <w:sz w:val="24"/>
+          <w:szCs w:val="24"/>
+          <w:lang w:val="en-US" w:eastAsia="zh-CN"/>
+        </w:rPr>
+        <w:t>9、有一个数列：1，1，2，3，5，8，13，21，34，55，……，请问：</w:t>
+      </w:r>
+    </w:p>
+    <w:p>
+      <w:pPr>
+        <w:keepNext w:val="0"/>
+        <w:keepLines w:val="0"/>
+        <w:pageBreakBefore w:val="0"/>
+        <w:widowControl w:val="0"/>
+        <w:numPr>
+          <w:ilvl w:val="0"/>
+          <w:numId w:val="0"/>
+        </w:numPr>
+        <w:kinsoku/>
+        <w:wordWrap/>
+        <w:overflowPunct/>
+        <w:topLinePunct w:val="0"/>
+        <w:autoSpaceDE/>
+        <w:autoSpaceDN/>
+        <w:bidi w:val="0"/>
+        <w:adjustRightInd/>
+        <w:snapToGrid/>
+        <w:spacing w:line="360" w:lineRule="auto"/>
+        <w:textAlignment w:val="auto"/>
+        <w:outlineLvl w:val="9"/>
+        <w:rPr>
+          <w:rFonts w:hint="eastAsia" w:asciiTheme="minorEastAsia" w:hAnsiTheme="minorEastAsia" w:cstheme="minorEastAsia"/>
+          <w:sz w:val="24"/>
+          <w:szCs w:val="24"/>
+          <w:lang w:val="en-US" w:eastAsia="zh-CN"/>
+        </w:rPr>
+      </w:pPr>
+      <w:r>
+        <w:rPr>
+          <w:rFonts w:hint="eastAsia" w:asciiTheme="minorEastAsia" w:hAnsiTheme="minorEastAsia" w:cstheme="minorEastAsia"/>
+          <w:sz w:val="24"/>
+          <w:szCs w:val="24"/>
+          <w:lang w:val="en-US" w:eastAsia="zh-CN"/>
+        </w:rPr>
+        <w:t>（1）这个数列的第11项是多少？</w:t>
+      </w:r>
+    </w:p>
+    <w:p>
+      <w:pPr>
+        <w:keepNext w:val="0"/>
+        <w:keepLines w:val="0"/>
+        <w:pageBreakBefore w:val="0"/>
+        <w:widowControl w:val="0"/>
+        <w:numPr>
+          <w:ilvl w:val="0"/>
+          <w:numId w:val="0"/>
+        </w:numPr>
+        <w:kinsoku/>
+        <w:wordWrap/>
+        <w:overflowPunct/>
+        <w:topLinePunct w:val="0"/>
+        <w:autoSpaceDE/>
+        <w:autoSpaceDN/>
+        <w:bidi w:val="0"/>
+        <w:adjustRightInd/>
+        <w:snapToGrid/>
+        <w:spacing w:line="360" w:lineRule="auto"/>
+        <w:textAlignment w:val="auto"/>
+        <w:outlineLvl w:val="9"/>
+        <w:rPr>
+          <w:rFonts w:hint="eastAsia" w:asciiTheme="minorEastAsia" w:hAnsiTheme="minorEastAsia" w:cstheme="minorEastAsia"/>
+          <w:sz w:val="24"/>
+          <w:szCs w:val="24"/>
+          <w:lang w:val="en-US" w:eastAsia="zh-CN"/>
+        </w:rPr>
+      </w:pPr>
+      <w:r>
+        <w:rPr>
+          <w:rFonts w:hint="eastAsia" w:asciiTheme="minorEastAsia" w:hAnsiTheme="minorEastAsia" w:cstheme="minorEastAsia"/>
+          <w:sz w:val="24"/>
+          <w:szCs w:val="24"/>
+          <w:lang w:val="en-US" w:eastAsia="zh-CN"/>
+        </w:rPr>
+        <w:t>（2）这个数列的第20项被5除余几？</w:t>
+      </w:r>
+    </w:p>
+    <w:p>
+      <w:pPr>
+        <w:keepNext w:val="0"/>
+        <w:keepLines w:val="0"/>
+        <w:pageBreakBefore w:val="0"/>
+        <w:widowControl w:val="0"/>
+        <w:numPr>
+          <w:ilvl w:val="0"/>
+          <w:numId w:val="0"/>
+        </w:numPr>
+        <w:kinsoku/>
+        <w:wordWrap/>
+        <w:overflowPunct/>
+        <w:topLinePunct w:val="0"/>
+        <w:autoSpaceDE/>
+        <w:autoSpaceDN/>
+        <w:bidi w:val="0"/>
+        <w:adjustRightInd/>
+        <w:snapToGrid/>
+        <w:spacing w:line="360" w:lineRule="auto"/>
+        <w:textAlignment w:val="auto"/>
+        <w:outlineLvl w:val="9"/>
+        <w:rPr>
+          <w:rFonts w:hint="eastAsia" w:asciiTheme="minorEastAsia" w:hAnsiTheme="minorEastAsia" w:cstheme="minorEastAsia"/>
+          <w:sz w:val="24"/>
+          <w:szCs w:val="24"/>
+          <w:lang w:val="en-US" w:eastAsia="zh-CN"/>
+        </w:rPr>
+      </w:pPr>
+      <w:r>
+        <w:rPr>
+          <w:rFonts w:hint="eastAsia" w:asciiTheme="minorEastAsia" w:hAnsiTheme="minorEastAsia" w:cstheme="minorEastAsia"/>
+          <w:sz w:val="24"/>
+          <w:szCs w:val="24"/>
+          <w:lang w:val="en-US" w:eastAsia="zh-CN"/>
+        </w:rPr>
+        <w:t>（3）这个数列的第4098项是奇数还是偶数？</w:t>
+      </w:r>
+    </w:p>
+    <w:p>
+      <w:pPr>
+        <w:keepNext w:val="0"/>
+        <w:keepLines w:val="0"/>
+        <w:pageBreakBefore w:val="0"/>
+        <w:widowControl w:val="0"/>
+        <w:numPr>
+          <w:ilvl w:val="0"/>
+          <w:numId w:val="0"/>
+        </w:numPr>
+        <w:kinsoku/>
+        <w:wordWrap/>
+        <w:overflowPunct/>
+        <w:topLinePunct w:val="0"/>
+        <w:autoSpaceDE/>
+        <w:autoSpaceDN/>
+        <w:bidi w:val="0"/>
+        <w:adjustRightInd/>
+        <w:snapToGrid/>
+        <w:spacing w:line="360" w:lineRule="auto"/>
+        <w:textAlignment w:val="auto"/>
+        <w:outlineLvl w:val="9"/>
+        <w:rPr>
+          <w:rFonts w:hint="eastAsia" w:asciiTheme="minorEastAsia" w:hAnsiTheme="minorEastAsia" w:cstheme="minorEastAsia"/>
+          <w:sz w:val="24"/>
+          <w:szCs w:val="24"/>
+          <w:lang w:val="en-US" w:eastAsia="zh-CN"/>
+        </w:rPr>
+      </w:pPr>
+    </w:p>
+    <w:p>
+      <w:pPr>
+        <w:keepNext w:val="0"/>
+        <w:keepLines w:val="0"/>
+        <w:pageBreakBefore w:val="0"/>
+        <w:widowControl w:val="0"/>
+        <w:numPr>
+          <w:ilvl w:val="0"/>
+          <w:numId w:val="0"/>
+        </w:numPr>
+        <w:kinsoku/>
+        <w:wordWrap/>
+        <w:overflowPunct/>
+        <w:topLinePunct w:val="0"/>
+        <w:autoSpaceDE/>
+        <w:autoSpaceDN/>
+        <w:bidi w:val="0"/>
+        <w:adjustRightInd/>
+        <w:snapToGrid/>
+        <w:spacing w:line="360" w:lineRule="auto"/>
+        <w:textAlignment w:val="auto"/>
+        <w:outlineLvl w:val="9"/>
+        <w:rPr>
+          <w:rFonts w:hint="eastAsia" w:asciiTheme="minorEastAsia" w:hAnsiTheme="minorEastAsia" w:cstheme="minorEastAsia"/>
+          <w:sz w:val="24"/>
+          <w:szCs w:val="24"/>
+          <w:lang w:val="en-US" w:eastAsia="zh-CN"/>
+        </w:rPr>
+      </w:pPr>
+    </w:p>
+    <w:p>
+      <w:pPr>
+        <w:keepNext w:val="0"/>
+        <w:keepLines w:val="0"/>
+        <w:pageBreakBefore w:val="0"/>
+        <w:widowControl w:val="0"/>
+        <w:numPr>
+          <w:ilvl w:val="0"/>
+          <w:numId w:val="0"/>
+        </w:numPr>
+        <w:kinsoku/>
+        <w:wordWrap/>
+        <w:overflowPunct/>
+        <w:topLinePunct w:val="0"/>
+        <w:autoSpaceDE/>
+        <w:autoSpaceDN/>
+        <w:bidi w:val="0"/>
+        <w:adjustRightInd/>
+        <w:snapToGrid/>
+        <w:spacing w:line="360" w:lineRule="auto"/>
+        <w:textAlignment w:val="auto"/>
+        <w:outlineLvl w:val="9"/>
+        <w:rPr>
+          <w:rFonts w:hint="eastAsia" w:asciiTheme="minorEastAsia" w:hAnsiTheme="minorEastAsia" w:cstheme="minorEastAsia"/>
+          <w:sz w:val="24"/>
+          <w:szCs w:val="24"/>
+          <w:lang w:val="en-US" w:eastAsia="zh-CN"/>
+        </w:rPr>
+      </w:pPr>
+    </w:p>
+    <w:p>
+      <w:pPr>
+        <w:keepNext w:val="0"/>
+        <w:keepLines w:val="0"/>
+        <w:pageBreakBefore w:val="0"/>
+        <w:widowControl w:val="0"/>
+        <w:numPr>
+          <w:ilvl w:val="0"/>
+          <w:numId w:val="0"/>
+        </w:numPr>
+        <w:kinsoku/>
+        <w:wordWrap/>
+        <w:overflowPunct/>
+        <w:topLinePunct w:val="0"/>
+        <w:autoSpaceDE/>
+        <w:autoSpaceDN/>
+        <w:bidi w:val="0"/>
+        <w:adjustRightInd/>
+        <w:snapToGrid/>
+        <w:spacing w:line="360" w:lineRule="auto"/>
+        <w:textAlignment w:val="auto"/>
+        <w:outlineLvl w:val="9"/>
+        <w:rPr>
+          <w:rFonts w:hint="eastAsia" w:asciiTheme="minorEastAsia" w:hAnsiTheme="minorEastAsia" w:cstheme="minorEastAsia"/>
+          <w:sz w:val="24"/>
+          <w:szCs w:val="24"/>
+          <w:lang w:val="en-US" w:eastAsia="zh-CN"/>
+        </w:rPr>
+      </w:pPr>
+    </w:p>
+    <w:p>
+      <w:pPr>
+        <w:keepNext w:val="0"/>
+        <w:keepLines w:val="0"/>
+        <w:pageBreakBefore w:val="0"/>
+        <w:widowControl w:val="0"/>
+        <w:numPr>
+          <w:ilvl w:val="0"/>
+          <w:numId w:val="0"/>
+        </w:numPr>
+        <w:kinsoku/>
+        <w:wordWrap/>
+        <w:overflowPunct/>
+        <w:topLinePunct w:val="0"/>
+        <w:autoSpaceDE/>
+        <w:autoSpaceDN/>
+        <w:bidi w:val="0"/>
+        <w:adjustRightInd/>
+        <w:snapToGrid/>
+        <w:spacing w:line="360" w:lineRule="auto"/>
+        <w:textAlignment w:val="auto"/>
+        <w:outlineLvl w:val="9"/>
+        <w:rPr>
+          <w:rFonts w:hint="eastAsia" w:asciiTheme="minorEastAsia" w:hAnsiTheme="minorEastAsia" w:cstheme="minorEastAsia"/>
+          <w:sz w:val="24"/>
+          <w:szCs w:val="24"/>
+          <w:lang w:val="en-US" w:eastAsia="zh-CN"/>
+        </w:rPr>
+      </w:pPr>
+    </w:p>
+    <w:p>
+      <w:pPr>
+        <w:keepNext w:val="0"/>
+        <w:keepLines w:val="0"/>
+        <w:pageBreakBefore w:val="0"/>
+        <w:widowControl w:val="0"/>
+        <w:numPr>
+          <w:ilvl w:val="0"/>
+          <w:numId w:val="0"/>
+        </w:numPr>
+        <w:kinsoku/>
+        <w:wordWrap/>
+        <w:overflowPunct/>
+        <w:topLinePunct w:val="0"/>
+        <w:autoSpaceDE/>
+        <w:autoSpaceDN/>
+        <w:bidi w:val="0"/>
+        <w:adjustRightInd/>
+        <w:snapToGrid/>
+        <w:spacing w:line="360" w:lineRule="auto"/>
+        <w:textAlignment w:val="auto"/>
+        <w:outlineLvl w:val="9"/>
+        <w:rPr>
+          <w:rFonts w:hint="eastAsia" w:asciiTheme="minorEastAsia" w:hAnsiTheme="minorEastAsia" w:cstheme="minorEastAsia"/>
+          <w:sz w:val="24"/>
+          <w:szCs w:val="24"/>
+          <w:lang w:val="en-US" w:eastAsia="zh-CN"/>
+        </w:rPr>
+      </w:pPr>
+    </w:p>
+    <w:p>
+      <w:pPr>
+        <w:keepNext w:val="0"/>
+        <w:keepLines w:val="0"/>
+        <w:pageBreakBefore w:val="0"/>
+        <w:widowControl w:val="0"/>
+        <w:numPr>
+          <w:ilvl w:val="0"/>
+          <w:numId w:val="0"/>
+        </w:numPr>
+        <w:kinsoku/>
+        <w:wordWrap/>
+        <w:overflowPunct/>
+        <w:topLinePunct w:val="0"/>
+        <w:autoSpaceDE/>
+        <w:autoSpaceDN/>
+        <w:bidi w:val="0"/>
+        <w:adjustRightInd/>
+        <w:snapToGrid/>
+        <w:spacing w:line="360" w:lineRule="auto"/>
+        <w:textAlignment w:val="auto"/>
+        <w:outlineLvl w:val="9"/>
+        <w:rPr>
+          <w:rFonts w:hint="eastAsia" w:asciiTheme="minorEastAsia" w:hAnsiTheme="minorEastAsia" w:cstheme="minorEastAsia"/>
+          <w:sz w:val="24"/>
+          <w:szCs w:val="24"/>
+          <w:lang w:val="en-US" w:eastAsia="zh-CN"/>
+        </w:rPr>
+      </w:pPr>
+      <w:r>
+        <w:rPr>
+          <w:rFonts w:hint="eastAsia" w:asciiTheme="minorEastAsia" w:hAnsiTheme="minorEastAsia" w:cstheme="minorEastAsia"/>
+          <w:sz w:val="24"/>
+          <w:szCs w:val="24"/>
+          <w:lang w:val="en-US" w:eastAsia="zh-CN"/>
+        </w:rPr>
+        <w:t>10、有一串数如下：1,2,4,7,11,16，……，共50项。其中，被3除余1的数有几个？</w:t>
+      </w:r>
+    </w:p>
+    <w:p>
+      <w:pPr>
+        <w:keepNext w:val="0"/>
+        <w:keepLines w:val="0"/>
+        <w:pageBreakBefore w:val="0"/>
+        <w:widowControl w:val="0"/>
+        <w:numPr>
+          <w:ilvl w:val="0"/>
+          <w:numId w:val="0"/>
+        </w:numPr>
+        <w:kinsoku/>
+        <w:wordWrap/>
+        <w:overflowPunct/>
+        <w:topLinePunct w:val="0"/>
+        <w:autoSpaceDE/>
+        <w:autoSpaceDN/>
+        <w:bidi w:val="0"/>
+        <w:adjustRightInd/>
+        <w:snapToGrid/>
+        <w:spacing w:line="360" w:lineRule="auto"/>
+        <w:textAlignment w:val="auto"/>
+        <w:outlineLvl w:val="9"/>
+        <w:rPr>
+          <w:rFonts w:hint="eastAsia" w:asciiTheme="minorEastAsia" w:hAnsiTheme="minorEastAsia" w:cstheme="minorEastAsia"/>
+          <w:sz w:val="24"/>
+          <w:szCs w:val="24"/>
+          <w:lang w:val="en-US" w:eastAsia="zh-CN"/>
+        </w:rPr>
+      </w:pPr>
+      <w:r>
+        <w:rPr>
+          <w:rFonts w:hint="eastAsia" w:asciiTheme="minorEastAsia" w:hAnsiTheme="minorEastAsia" w:cstheme="minorEastAsia"/>
+          <w:sz w:val="24"/>
+          <w:szCs w:val="24"/>
+          <w:lang w:val="en-US" w:eastAsia="zh-CN"/>
+        </w:rPr>
+        <w:br w:type="page"/>
+      </w:r>
+    </w:p>
+    <w:p>
+      <w:pPr>
+        <w:keepNext w:val="0"/>
+        <w:keepLines w:val="0"/>
+        <w:pageBreakBefore w:val="0"/>
+        <w:widowControl w:val="0"/>
+        <w:numPr>
+          <w:ilvl w:val="0"/>
+          <w:numId w:val="0"/>
+        </w:numPr>
+        <w:kinsoku/>
+        <w:wordWrap/>
+        <w:overflowPunct/>
+        <w:topLinePunct w:val="0"/>
+        <w:autoSpaceDE/>
+        <w:autoSpaceDN/>
+        <w:bidi w:val="0"/>
+        <w:adjustRightInd/>
+        <w:snapToGrid/>
+        <w:spacing w:line="360" w:lineRule="auto"/>
+        <w:textAlignment w:val="auto"/>
+        <w:outlineLvl w:val="9"/>
+        <w:rPr>
+          <w:rFonts w:hint="default" w:asciiTheme="minorEastAsia" w:hAnsiTheme="minorEastAsia" w:cstheme="minorEastAsia"/>
+          <w:sz w:val="24"/>
+          <w:szCs w:val="24"/>
+          <w:lang w:eastAsia="zh-CN"/>
+        </w:rPr>
+      </w:pPr>
+      <w:r>
+        <w:rPr>
+          <w:rFonts w:hint="default" w:asciiTheme="minorEastAsia" w:hAnsiTheme="minorEastAsia" w:cstheme="minorEastAsia"/>
+          <w:sz w:val="24"/>
+          <w:szCs w:val="24"/>
+          <w:lang w:eastAsia="zh-CN"/>
+        </w:rPr>
+        <w:t>三、算式谜、一笔画和多笔画</w:t>
+      </w:r>
+    </w:p>
+    <w:p>
+      <w:pPr>
+        <w:keepNext w:val="0"/>
+        <w:keepLines w:val="0"/>
+        <w:pageBreakBefore w:val="0"/>
+        <w:widowControl w:val="0"/>
+        <w:numPr>
+          <w:ilvl w:val="0"/>
+          <w:numId w:val="0"/>
+        </w:numPr>
+        <w:kinsoku/>
+        <w:wordWrap/>
+        <w:overflowPunct/>
+        <w:topLinePunct w:val="0"/>
+        <w:autoSpaceDE/>
+        <w:autoSpaceDN/>
+        <w:bidi w:val="0"/>
+        <w:adjustRightInd/>
+        <w:snapToGrid/>
+        <w:spacing w:line="360" w:lineRule="auto"/>
+        <w:textAlignment w:val="auto"/>
+        <w:outlineLvl w:val="9"/>
+        <w:rPr>
+          <w:rFonts w:hint="default" w:asciiTheme="minorEastAsia" w:hAnsiTheme="minorEastAsia" w:cstheme="minorEastAsia"/>
+          <w:sz w:val="24"/>
+          <w:szCs w:val="24"/>
+          <w:lang w:eastAsia="zh-CN"/>
+        </w:rPr>
+      </w:pPr>
+      <w:r>
+        <w:rPr>
+          <w:rFonts w:hint="default" w:asciiTheme="minorEastAsia" w:hAnsiTheme="minorEastAsia" w:cstheme="minorEastAsia"/>
+          <w:sz w:val="24"/>
+          <w:szCs w:val="24"/>
+          <w:lang w:eastAsia="zh-CN"/>
+        </w:rPr>
+        <w:t>1、将1-9九个数字分别填入下面四个算式的框中，使得四个等式成立：</w:t>
+      </w:r>
+    </w:p>
+    <w:p>
+      <w:pPr>
+        <w:keepNext w:val="0"/>
+        <w:keepLines w:val="0"/>
+        <w:pageBreakBefore w:val="0"/>
+        <w:widowControl w:val="0"/>
+        <w:numPr>
+          <w:ilvl w:val="0"/>
+          <w:numId w:val="0"/>
+        </w:numPr>
+        <w:kinsoku/>
+        <w:wordWrap/>
+        <w:overflowPunct/>
+        <w:topLinePunct w:val="0"/>
+        <w:autoSpaceDE/>
+        <w:autoSpaceDN/>
+        <w:bidi w:val="0"/>
+        <w:adjustRightInd/>
+        <w:snapToGrid/>
+        <w:spacing w:line="360" w:lineRule="auto"/>
+        <w:textAlignment w:val="auto"/>
+        <w:outlineLvl w:val="9"/>
+        <w:rPr>
+          <w:rFonts w:hint="default" w:ascii="宋体" w:hAnsi="宋体" w:eastAsia="宋体" w:cs="宋体"/>
+          <w:sz w:val="24"/>
+          <w:szCs w:val="24"/>
+          <w:lang w:eastAsia="zh-CN"/>
+        </w:rPr>
+      </w:pPr>
+      <w:r>
+        <w:rPr>
+          <w:rFonts w:hint="eastAsia" w:ascii="宋体" w:hAnsi="宋体" w:eastAsia="宋体" w:cs="宋体"/>
+          <w:sz w:val="24"/>
+          <w:szCs w:val="24"/>
+          <w:lang w:val="en-US" w:eastAsia="zh-CN"/>
+        </w:rPr>
+        <w:t>□</w:t>
+      </w:r>
+      <w:r>
+        <w:rPr>
+          <w:rFonts w:hint="default" w:ascii="宋体" w:hAnsi="宋体" w:eastAsia="宋体" w:cs="宋体"/>
+          <w:sz w:val="24"/>
+          <w:szCs w:val="24"/>
+          <w:lang w:eastAsia="zh-CN"/>
+        </w:rPr>
+        <w:t>+</w:t>
+      </w:r>
+      <w:r>
+        <w:rPr>
+          <w:rFonts w:hint="eastAsia" w:ascii="宋体" w:hAnsi="宋体" w:eastAsia="宋体" w:cs="宋体"/>
+          <w:sz w:val="24"/>
+          <w:szCs w:val="24"/>
+          <w:lang w:val="en-US" w:eastAsia="zh-CN"/>
+        </w:rPr>
+        <w:t>□</w:t>
+      </w:r>
+      <w:r>
+        <w:rPr>
+          <w:rFonts w:hint="default" w:ascii="宋体" w:hAnsi="宋体" w:eastAsia="宋体" w:cs="宋体"/>
+          <w:sz w:val="24"/>
+          <w:szCs w:val="24"/>
+          <w:lang w:eastAsia="zh-CN"/>
+        </w:rPr>
+        <w:t xml:space="preserve">=6  </w:t>
+      </w:r>
+      <w:r>
+        <w:rPr>
+          <w:rFonts w:hint="eastAsia" w:ascii="宋体" w:hAnsi="宋体" w:eastAsia="宋体" w:cs="宋体"/>
+          <w:sz w:val="24"/>
+          <w:szCs w:val="24"/>
+          <w:lang w:val="en-US" w:eastAsia="zh-CN"/>
+        </w:rPr>
+        <w:t>□</w:t>
+      </w:r>
+      <w:r>
+        <w:rPr>
+          <w:rFonts w:hint="default" w:ascii="宋体" w:hAnsi="宋体" w:eastAsia="宋体" w:cs="宋体"/>
+          <w:sz w:val="24"/>
+          <w:szCs w:val="24"/>
+          <w:lang w:eastAsia="zh-CN"/>
+        </w:rPr>
+        <w:t>-</w:t>
+      </w:r>
+      <w:r>
+        <w:rPr>
+          <w:rFonts w:hint="eastAsia" w:ascii="宋体" w:hAnsi="宋体" w:eastAsia="宋体" w:cs="宋体"/>
+          <w:sz w:val="24"/>
+          <w:szCs w:val="24"/>
+          <w:lang w:val="en-US" w:eastAsia="zh-CN"/>
+        </w:rPr>
+        <w:t>□</w:t>
+      </w:r>
+      <w:r>
+        <w:rPr>
+          <w:rFonts w:hint="default" w:ascii="宋体" w:hAnsi="宋体" w:eastAsia="宋体" w:cs="宋体"/>
+          <w:sz w:val="24"/>
+          <w:szCs w:val="24"/>
+          <w:lang w:eastAsia="zh-CN"/>
+        </w:rPr>
+        <w:t xml:space="preserve">=6  </w:t>
+      </w:r>
+      <w:r>
+        <w:rPr>
+          <w:rFonts w:hint="eastAsia" w:ascii="宋体" w:hAnsi="宋体" w:eastAsia="宋体" w:cs="宋体"/>
+          <w:sz w:val="24"/>
+          <w:szCs w:val="24"/>
+          <w:lang w:val="en-US" w:eastAsia="zh-CN"/>
+        </w:rPr>
+        <w:t>□</w:t>
+      </w:r>
+      <w:r>
+        <w:rPr>
+          <w:rFonts w:hint="default" w:ascii="Arial" w:hAnsi="Arial" w:eastAsia="宋体" w:cs="Arial"/>
+          <w:sz w:val="24"/>
+          <w:szCs w:val="24"/>
+          <w:lang w:val="en-US" w:eastAsia="zh-CN"/>
+        </w:rPr>
+        <w:t>×</w:t>
+      </w:r>
+      <w:r>
+        <w:rPr>
+          <w:rFonts w:hint="eastAsia" w:ascii="宋体" w:hAnsi="宋体" w:eastAsia="宋体" w:cs="宋体"/>
+          <w:sz w:val="24"/>
+          <w:szCs w:val="24"/>
+          <w:lang w:val="en-US" w:eastAsia="zh-CN"/>
+        </w:rPr>
+        <w:t>□</w:t>
+      </w:r>
+      <w:r>
+        <w:rPr>
+          <w:rFonts w:hint="default" w:ascii="宋体" w:hAnsi="宋体" w:eastAsia="宋体" w:cs="宋体"/>
+          <w:sz w:val="24"/>
+          <w:szCs w:val="24"/>
+          <w:lang w:eastAsia="zh-CN"/>
+        </w:rPr>
+        <w:t xml:space="preserve">=8  </w:t>
+      </w:r>
+      <w:r>
+        <w:rPr>
+          <w:rFonts w:hint="eastAsia" w:ascii="宋体" w:hAnsi="宋体" w:eastAsia="宋体" w:cs="宋体"/>
+          <w:sz w:val="24"/>
+          <w:szCs w:val="24"/>
+          <w:lang w:val="en-US" w:eastAsia="zh-CN"/>
+        </w:rPr>
+        <w:t>□□</w:t>
+      </w:r>
+      <w:r>
+        <w:rPr>
+          <w:rFonts w:hint="default" w:ascii="Arial" w:hAnsi="Arial" w:eastAsia="宋体" w:cs="Arial"/>
+          <w:sz w:val="24"/>
+          <w:szCs w:val="24"/>
+          <w:lang w:val="en-US" w:eastAsia="zh-CN"/>
+        </w:rPr>
+        <w:t>÷</w:t>
+      </w:r>
+      <w:r>
+        <w:rPr>
+          <w:rFonts w:hint="eastAsia" w:ascii="宋体" w:hAnsi="宋体" w:eastAsia="宋体" w:cs="宋体"/>
+          <w:sz w:val="24"/>
+          <w:szCs w:val="24"/>
+          <w:lang w:val="en-US" w:eastAsia="zh-CN"/>
+        </w:rPr>
+        <w:t>□</w:t>
+      </w:r>
+      <w:r>
+        <w:rPr>
+          <w:rFonts w:hint="default" w:ascii="宋体" w:hAnsi="宋体" w:eastAsia="宋体" w:cs="宋体"/>
+          <w:sz w:val="24"/>
+          <w:szCs w:val="24"/>
+          <w:lang w:eastAsia="zh-CN"/>
+        </w:rPr>
+        <w:t>=8</w:t>
+      </w:r>
+    </w:p>
+    <w:p>
+      <w:pPr>
+        <w:keepNext w:val="0"/>
+        <w:keepLines w:val="0"/>
+        <w:pageBreakBefore w:val="0"/>
+        <w:widowControl w:val="0"/>
+        <w:numPr>
+          <w:ilvl w:val="0"/>
+          <w:numId w:val="0"/>
+        </w:numPr>
+        <w:kinsoku/>
+        <w:wordWrap/>
+        <w:overflowPunct/>
+        <w:topLinePunct w:val="0"/>
+        <w:autoSpaceDE/>
+        <w:autoSpaceDN/>
+        <w:bidi w:val="0"/>
+        <w:adjustRightInd/>
+        <w:snapToGrid/>
+        <w:spacing w:line="360" w:lineRule="auto"/>
+        <w:textAlignment w:val="auto"/>
+        <w:outlineLvl w:val="9"/>
+        <w:rPr>
+          <w:rFonts w:hint="default" w:ascii="宋体" w:hAnsi="宋体" w:eastAsia="宋体" w:cs="宋体"/>
+          <w:sz w:val="24"/>
+          <w:szCs w:val="24"/>
+          <w:lang w:eastAsia="zh-CN"/>
+        </w:rPr>
+      </w:pPr>
+      <w:r>
+        <w:rPr>
+          <w:rFonts w:hint="default" w:ascii="宋体" w:hAnsi="宋体" w:eastAsia="宋体" w:cs="宋体"/>
+          <w:sz w:val="24"/>
+          <w:szCs w:val="24"/>
+          <w:lang w:eastAsia="zh-CN"/>
+        </w:rPr>
+        <w:t>2、在空格内填入合适的数字，使得竖式成立：</w:t>
+      </w:r>
+    </w:p>
+    <w:p>
+      <w:pPr>
+        <w:keepNext w:val="0"/>
+        <w:keepLines w:val="0"/>
+        <w:pageBreakBefore w:val="0"/>
+        <w:widowControl w:val="0"/>
+        <w:numPr>
+          <w:ilvl w:val="0"/>
+          <w:numId w:val="0"/>
+        </w:numPr>
+        <w:kinsoku/>
+        <w:wordWrap/>
+        <w:overflowPunct/>
+        <w:topLinePunct w:val="0"/>
+        <w:autoSpaceDE/>
+        <w:autoSpaceDN/>
+        <w:bidi w:val="0"/>
+        <w:adjustRightInd/>
+        <w:snapToGrid/>
+        <w:spacing w:line="360" w:lineRule="auto"/>
+        <w:textAlignment w:val="auto"/>
+        <w:outlineLvl w:val="9"/>
+      </w:pPr>
+      <w:r>
+        <w:drawing>
+          <wp:inline distT="0" distB="0" distL="114300" distR="114300">
+            <wp:extent cx="1790700" cy="1816100"/>
+            <wp:effectExtent l="0" t="0" r="12700" b="12700"/>
+            <wp:docPr id="1" name="图片 1"/>
+            <wp:cNvGraphicFramePr>
+              <a:graphicFrameLocks xmlns:a="http://schemas.openxmlformats.org/drawingml/2006/main" noChangeAspect="1"/>
+            </wp:cNvGraphicFramePr>
+            <a:graphic xmlns:a="http://schemas.openxmlformats.org/drawingml/2006/main">
+              <a:graphicData uri="http://schemas.openxmlformats.org/drawingml/2006/picture">
+                <pic:pic xmlns:pic="http://schemas.openxmlformats.org/drawingml/2006/picture">
+                  <pic:nvPicPr>
+                    <pic:cNvPr id="1" name="图片 1"/>
+                    <pic:cNvPicPr>
+                      <a:picLocks noChangeAspect="1"/>
+                    </pic:cNvPicPr>
+                  </pic:nvPicPr>
+                  <pic:blipFill>
+                    <a:blip r:embed="rId4"/>
+                    <a:stretch>
+                      <a:fillRect/>
+                    </a:stretch>
+                  </pic:blipFill>
+                  <pic:spPr>
+                    <a:xfrm>
+                      <a:off x="0" y="0"/>
+                      <a:ext cx="1790700" cy="1816100"/>
+                    </a:xfrm>
+                    <a:prstGeom prst="rect">
+                      <a:avLst/>
+                    </a:prstGeom>
+                    <a:noFill/>
+                    <a:ln w="9525">
+                      <a:noFill/>
+                    </a:ln>
+                  </pic:spPr>
+                </pic:pic>
+              </a:graphicData>
+            </a:graphic>
+          </wp:inline>
+        </w:drawing>
+      </w:r>
+      <w:r>
+        <w:t xml:space="preserve">            </w:t>
+      </w:r>
+      <w:r>
+        <w:drawing>
+          <wp:inline distT="0" distB="0" distL="114300" distR="114300">
+            <wp:extent cx="2184400" cy="1397000"/>
+            <wp:effectExtent l="0" t="0" r="0" b="0"/>
+            <wp:docPr id="2" name="图片 2"/>
+            <wp:cNvGraphicFramePr>
+              <a:graphicFrameLocks xmlns:a="http://schemas.openxmlformats.org/drawingml/2006/main" noChangeAspect="1"/>
+            </wp:cNvGraphicFramePr>
+            <a:graphic xmlns:a="http://schemas.openxmlformats.org/drawingml/2006/main">
+              <a:graphicData uri="http://schemas.openxmlformats.org/drawingml/2006/picture">
+                <pic:pic xmlns:pic="http://schemas.openxmlformats.org/drawingml/2006/picture">
+                  <pic:nvPicPr>
+                    <pic:cNvPr id="2" name="图片 2"/>
+                    <pic:cNvPicPr>
+                      <a:picLocks noChangeAspect="1"/>
+                    </pic:cNvPicPr>
+                  </pic:nvPicPr>
+                  <pic:blipFill>
+                    <a:blip r:embed="rId5"/>
+                    <a:stretch>
+                      <a:fillRect/>
+                    </a:stretch>
+                  </pic:blipFill>
+                  <pic:spPr>
+                    <a:xfrm>
+                      <a:off x="0" y="0"/>
+                      <a:ext cx="2184400" cy="1397000"/>
+                    </a:xfrm>
+                    <a:prstGeom prst="rect">
+                      <a:avLst/>
+                    </a:prstGeom>
+                    <a:noFill/>
+                    <a:ln w="9525">
+                      <a:noFill/>
+                    </a:ln>
+                  </pic:spPr>
+                </pic:pic>
+              </a:graphicData>
+            </a:graphic>
+          </wp:inline>
+        </w:drawing>
+      </w:r>
+    </w:p>
+    <w:p>
+      <w:pPr>
+        <w:keepNext w:val="0"/>
+        <w:keepLines w:val="0"/>
+        <w:pageBreakBefore w:val="0"/>
+        <w:widowControl w:val="0"/>
+        <w:numPr>
+          <w:ilvl w:val="0"/>
+          <w:numId w:val="0"/>
+        </w:numPr>
+        <w:kinsoku/>
+        <w:wordWrap/>
+        <w:overflowPunct/>
+        <w:topLinePunct w:val="0"/>
+        <w:autoSpaceDE/>
+        <w:autoSpaceDN/>
+        <w:bidi w:val="0"/>
+        <w:adjustRightInd/>
+        <w:snapToGrid/>
+        <w:spacing w:line="360" w:lineRule="auto"/>
+        <w:textAlignment w:val="auto"/>
+        <w:outlineLvl w:val="9"/>
+      </w:pPr>
+      <w:r>
+        <w:rPr>
+          <w:rFonts w:hint="default" w:ascii="宋体" w:hAnsi="宋体" w:eastAsia="宋体" w:cs="宋体"/>
+          <w:sz w:val="24"/>
+          <w:szCs w:val="24"/>
+          <w:lang w:eastAsia="zh-CN"/>
+        </w:rPr>
+        <w:t>3、在上面的算式中，不同的字母代表不同的数字，相同的字母代表相同的数字，当它们各代表什么数字时，算式成立？</w:t>
+      </w:r>
+    </w:p>
+    <w:p>
+      <w:pPr>
+        <w:keepNext w:val="0"/>
+        <w:keepLines w:val="0"/>
+        <w:pageBreakBefore w:val="0"/>
+        <w:widowControl w:val="0"/>
+        <w:numPr>
+          <w:ilvl w:val="0"/>
+          <w:numId w:val="0"/>
+        </w:numPr>
+        <w:kinsoku/>
+        <w:wordWrap/>
+        <w:overflowPunct/>
+        <w:topLinePunct w:val="0"/>
+        <w:autoSpaceDE/>
+        <w:autoSpaceDN/>
+        <w:bidi w:val="0"/>
+        <w:adjustRightInd/>
+        <w:snapToGrid/>
+        <w:spacing w:line="360" w:lineRule="auto"/>
+        <w:textAlignment w:val="auto"/>
+        <w:outlineLvl w:val="9"/>
+        <w:rPr>
+          <w:rFonts w:hint="default" w:ascii="宋体" w:hAnsi="宋体" w:eastAsia="宋体" w:cs="宋体"/>
+          <w:sz w:val="24"/>
+          <w:szCs w:val="24"/>
+          <w:lang w:eastAsia="zh-CN"/>
+        </w:rPr>
+      </w:pPr>
+      <w:r>
+        <w:rPr>
+          <w:rFonts w:hint="default" w:ascii="宋体" w:hAnsi="宋体" w:eastAsia="宋体" w:cs="宋体"/>
+          <w:sz w:val="24"/>
+          <w:szCs w:val="24"/>
+          <w:lang w:eastAsia="zh-CN"/>
+        </w:rPr>
+        <w:t>4、</w:t>
+      </w:r>
+      <w:r>
+        <w:rPr>
+          <w:rFonts w:hint="default" w:ascii="宋体" w:hAnsi="宋体" w:eastAsia="宋体" w:cs="宋体"/>
+          <w:sz w:val="24"/>
+          <w:szCs w:val="24"/>
+          <w:lang w:eastAsia="zh-CN"/>
+        </w:rPr>
+        <w:t>在下面的</w:t>
+      </w:r>
+      <w:r>
+        <w:rPr>
+          <w:rFonts w:hint="default" w:ascii="宋体" w:hAnsi="宋体" w:eastAsia="宋体" w:cs="宋体"/>
+          <w:sz w:val="24"/>
+          <w:szCs w:val="24"/>
+          <w:lang w:eastAsia="zh-CN"/>
+        </w:rPr>
+        <w:t>两个</w:t>
+      </w:r>
+      <w:r>
+        <w:rPr>
+          <w:rFonts w:hint="default" w:ascii="宋体" w:hAnsi="宋体" w:eastAsia="宋体" w:cs="宋体"/>
+          <w:sz w:val="24"/>
+          <w:szCs w:val="24"/>
+          <w:lang w:eastAsia="zh-CN"/>
+        </w:rPr>
+        <w:t>算式中，不同的字母代表不同的数字，相同的字母代表相同的数字，</w:t>
+      </w:r>
+      <w:r>
+        <w:rPr>
+          <w:rFonts w:hint="default" w:ascii="宋体" w:hAnsi="宋体" w:eastAsia="宋体" w:cs="宋体"/>
+          <w:sz w:val="24"/>
+          <w:szCs w:val="24"/>
+          <w:lang w:eastAsia="zh-CN"/>
+        </w:rPr>
+        <w:t>那么：这七个字母所表示数字之和为多少？</w:t>
+      </w:r>
+    </w:p>
+    <w:p>
+      <w:pPr>
+        <w:keepNext w:val="0"/>
+        <w:keepLines w:val="0"/>
+        <w:pageBreakBefore w:val="0"/>
+        <w:widowControl w:val="0"/>
+        <w:numPr>
+          <w:ilvl w:val="0"/>
+          <w:numId w:val="0"/>
+        </w:numPr>
+        <w:kinsoku/>
+        <w:wordWrap/>
+        <w:overflowPunct/>
+        <w:topLinePunct w:val="0"/>
+        <w:autoSpaceDE/>
+        <w:autoSpaceDN/>
+        <w:bidi w:val="0"/>
+        <w:adjustRightInd/>
+        <w:snapToGrid/>
+        <w:spacing w:line="360" w:lineRule="auto"/>
+        <w:textAlignment w:val="auto"/>
+        <w:outlineLvl w:val="9"/>
+      </w:pPr>
+      <w:r>
+        <w:drawing>
+          <wp:inline distT="0" distB="0" distL="114300" distR="114300">
+            <wp:extent cx="3581400" cy="1282700"/>
+            <wp:effectExtent l="0" t="0" r="0" b="12700"/>
+            <wp:docPr id="3" name="图片 3"/>
+            <wp:cNvGraphicFramePr>
+              <a:graphicFrameLocks xmlns:a="http://schemas.openxmlformats.org/drawingml/2006/main" noChangeAspect="1"/>
+            </wp:cNvGraphicFramePr>
+            <a:graphic xmlns:a="http://schemas.openxmlformats.org/drawingml/2006/main">
+              <a:graphicData uri="http://schemas.openxmlformats.org/drawingml/2006/picture">
+                <pic:pic xmlns:pic="http://schemas.openxmlformats.org/drawingml/2006/picture">
+                  <pic:nvPicPr>
+                    <pic:cNvPr id="3" name="图片 3"/>
+                    <pic:cNvPicPr>
+                      <a:picLocks noChangeAspect="1"/>
+                    </pic:cNvPicPr>
+                  </pic:nvPicPr>
+                  <pic:blipFill>
+                    <a:blip r:embed="rId6"/>
+                    <a:stretch>
+                      <a:fillRect/>
+                    </a:stretch>
+                  </pic:blipFill>
+                  <pic:spPr>
+                    <a:xfrm>
+                      <a:off x="0" y="0"/>
+                      <a:ext cx="3581400" cy="1282700"/>
+                    </a:xfrm>
+                    <a:prstGeom prst="rect">
+                      <a:avLst/>
+                    </a:prstGeom>
+                    <a:noFill/>
+                    <a:ln w="9525">
+                      <a:noFill/>
+                    </a:ln>
+                  </pic:spPr>
+                </pic:pic>
+              </a:graphicData>
+            </a:graphic>
+          </wp:inline>
+        </w:drawing>
+      </w:r>
+    </w:p>
+    <w:p>
+      <w:pPr>
+        <w:keepNext w:val="0"/>
+        <w:keepLines w:val="0"/>
+        <w:pageBreakBefore w:val="0"/>
+        <w:widowControl w:val="0"/>
+        <w:numPr>
+          <w:ilvl w:val="0"/>
+          <w:numId w:val="0"/>
+        </w:numPr>
+        <w:kinsoku/>
+        <w:wordWrap/>
+        <w:overflowPunct/>
+        <w:topLinePunct w:val="0"/>
+        <w:autoSpaceDE/>
+        <w:autoSpaceDN/>
+        <w:bidi w:val="0"/>
+        <w:adjustRightInd/>
+        <w:snapToGrid/>
+        <w:spacing w:line="360" w:lineRule="auto"/>
+        <w:textAlignment w:val="auto"/>
+        <w:outlineLvl w:val="9"/>
+        <w:rPr>
+          <w:rFonts w:hint="default" w:ascii="宋体" w:hAnsi="宋体" w:eastAsia="宋体" w:cs="宋体"/>
+          <w:sz w:val="24"/>
+          <w:szCs w:val="24"/>
+          <w:lang w:eastAsia="zh-CN"/>
+        </w:rPr>
+      </w:pPr>
+      <w:r>
+        <w:rPr>
+          <w:rFonts w:hint="default" w:ascii="宋体" w:hAnsi="宋体" w:eastAsia="宋体" w:cs="宋体"/>
+          <w:sz w:val="24"/>
+          <w:szCs w:val="24"/>
+          <w:lang w:eastAsia="zh-CN"/>
+        </w:rPr>
+        <w:t>5、下面算式中九个字母分布代表1-9九个数字，则M和H分别代表什么数字？</w:t>
+      </w:r>
+    </w:p>
+    <w:p>
+      <w:pPr>
+        <w:keepNext w:val="0"/>
+        <w:keepLines w:val="0"/>
+        <w:pageBreakBefore w:val="0"/>
+        <w:widowControl w:val="0"/>
+        <w:numPr>
+          <w:ilvl w:val="0"/>
+          <w:numId w:val="0"/>
+        </w:numPr>
+        <w:kinsoku/>
+        <w:wordWrap/>
+        <w:overflowPunct/>
+        <w:topLinePunct w:val="0"/>
+        <w:autoSpaceDE/>
+        <w:autoSpaceDN/>
+        <w:bidi w:val="0"/>
+        <w:adjustRightInd/>
+        <w:snapToGrid/>
+        <w:spacing w:line="360" w:lineRule="auto"/>
+        <w:textAlignment w:val="auto"/>
+        <w:outlineLvl w:val="9"/>
+      </w:pPr>
+      <w:r>
+        <w:drawing>
+          <wp:inline distT="0" distB="0" distL="114300" distR="114300">
+            <wp:extent cx="940435" cy="2145665"/>
+            <wp:effectExtent l="0" t="0" r="24765" b="13335"/>
+            <wp:docPr id="4" name="图片 4"/>
+            <wp:cNvGraphicFramePr>
+              <a:graphicFrameLocks xmlns:a="http://schemas.openxmlformats.org/drawingml/2006/main" noChangeAspect="1"/>
+            </wp:cNvGraphicFramePr>
+            <a:graphic xmlns:a="http://schemas.openxmlformats.org/drawingml/2006/main">
+              <a:graphicData uri="http://schemas.openxmlformats.org/drawingml/2006/picture">
+                <pic:pic xmlns:pic="http://schemas.openxmlformats.org/drawingml/2006/picture">
+                  <pic:nvPicPr>
+                    <pic:cNvPr id="4" name="图片 4"/>
+                    <pic:cNvPicPr>
+                      <a:picLocks noChangeAspect="1"/>
+                    </pic:cNvPicPr>
+                  </pic:nvPicPr>
+                  <pic:blipFill>
+                    <a:blip r:embed="rId7"/>
+                    <a:stretch>
+                      <a:fillRect/>
+                    </a:stretch>
+                  </pic:blipFill>
+                  <pic:spPr>
+                    <a:xfrm>
+                      <a:off x="0" y="0"/>
+                      <a:ext cx="940435" cy="2145665"/>
+                    </a:xfrm>
+                    <a:prstGeom prst="rect">
+                      <a:avLst/>
+                    </a:prstGeom>
+                    <a:noFill/>
+                    <a:ln w="9525">
+                      <a:noFill/>
+                    </a:ln>
+                  </pic:spPr>
+                </pic:pic>
+              </a:graphicData>
+            </a:graphic>
+          </wp:inline>
+        </w:drawing>
+      </w:r>
+    </w:p>
+    <w:p>
+      <w:pPr>
+        <w:keepNext w:val="0"/>
+        <w:keepLines w:val="0"/>
+        <w:pageBreakBefore w:val="0"/>
+        <w:widowControl w:val="0"/>
+        <w:numPr>
+          <w:ilvl w:val="0"/>
+          <w:numId w:val="0"/>
+        </w:numPr>
+        <w:kinsoku/>
+        <w:wordWrap/>
+        <w:overflowPunct/>
+        <w:topLinePunct w:val="0"/>
+        <w:autoSpaceDE/>
+        <w:autoSpaceDN/>
+        <w:bidi w:val="0"/>
+        <w:adjustRightInd/>
+        <w:snapToGrid/>
+        <w:spacing w:line="360" w:lineRule="auto"/>
+        <w:textAlignment w:val="auto"/>
+        <w:outlineLvl w:val="9"/>
+      </w:pPr>
+    </w:p>
+    <w:p>
+      <w:pPr>
+        <w:keepNext w:val="0"/>
+        <w:keepLines w:val="0"/>
+        <w:pageBreakBefore w:val="0"/>
+        <w:widowControl w:val="0"/>
+        <w:numPr>
+          <w:ilvl w:val="0"/>
+          <w:numId w:val="0"/>
+        </w:numPr>
+        <w:kinsoku/>
+        <w:wordWrap/>
+        <w:overflowPunct/>
+        <w:topLinePunct w:val="0"/>
+        <w:autoSpaceDE/>
+        <w:autoSpaceDN/>
+        <w:bidi w:val="0"/>
+        <w:adjustRightInd/>
+        <w:snapToGrid/>
+        <w:spacing w:line="360" w:lineRule="auto"/>
+        <w:textAlignment w:val="auto"/>
+        <w:outlineLvl w:val="9"/>
+      </w:pPr>
+    </w:p>
+    <w:p>
+      <w:pPr>
+        <w:keepNext w:val="0"/>
+        <w:keepLines w:val="0"/>
+        <w:pageBreakBefore w:val="0"/>
+        <w:widowControl w:val="0"/>
+        <w:numPr>
+          <w:ilvl w:val="0"/>
+          <w:numId w:val="0"/>
+        </w:numPr>
+        <w:kinsoku/>
+        <w:wordWrap/>
+        <w:overflowPunct/>
+        <w:topLinePunct w:val="0"/>
+        <w:autoSpaceDE/>
+        <w:autoSpaceDN/>
+        <w:bidi w:val="0"/>
+        <w:adjustRightInd/>
+        <w:snapToGrid/>
+        <w:spacing w:line="360" w:lineRule="auto"/>
+        <w:textAlignment w:val="auto"/>
+        <w:outlineLvl w:val="9"/>
+        <w:rPr>
+          <w:rFonts w:hint="default" w:ascii="宋体" w:hAnsi="宋体" w:eastAsia="宋体" w:cs="宋体"/>
+          <w:sz w:val="24"/>
+          <w:szCs w:val="24"/>
+          <w:lang w:eastAsia="zh-CN"/>
+        </w:rPr>
+      </w:pPr>
+      <w:r>
+        <w:rPr>
+          <w:rFonts w:hint="default" w:ascii="宋体" w:hAnsi="宋体" w:eastAsia="宋体" w:cs="宋体"/>
+          <w:sz w:val="24"/>
+          <w:szCs w:val="24"/>
+          <w:lang w:eastAsia="zh-CN"/>
+        </w:rPr>
+        <w:t>6、观察下列各图，看各至少用几笔画成？</w:t>
+      </w:r>
+    </w:p>
+    <w:p>
+      <w:pPr>
+        <w:keepNext w:val="0"/>
+        <w:keepLines w:val="0"/>
+        <w:pageBreakBefore w:val="0"/>
+        <w:widowControl w:val="0"/>
+        <w:numPr>
+          <w:ilvl w:val="0"/>
+          <w:numId w:val="0"/>
+        </w:numPr>
+        <w:kinsoku/>
+        <w:wordWrap/>
+        <w:overflowPunct/>
+        <w:topLinePunct w:val="0"/>
+        <w:autoSpaceDE/>
+        <w:autoSpaceDN/>
+        <w:bidi w:val="0"/>
+        <w:adjustRightInd/>
+        <w:snapToGrid/>
+        <w:spacing w:line="360" w:lineRule="auto"/>
+        <w:textAlignment w:val="auto"/>
+        <w:outlineLvl w:val="9"/>
+        <w:rPr>
+          <w:rFonts w:hint="eastAsia" w:ascii="宋体" w:hAnsi="宋体" w:eastAsia="宋体" w:cs="宋体"/>
+          <w:sz w:val="24"/>
+          <w:szCs w:val="24"/>
+          <w:lang w:eastAsia="zh-CN"/>
+        </w:rPr>
+      </w:pPr>
+      <w:r>
+        <w:drawing>
+          <wp:inline distT="0" distB="0" distL="114300" distR="114300">
+            <wp:extent cx="4102735" cy="1578610"/>
+            <wp:effectExtent l="0" t="0" r="12065" b="21590"/>
+            <wp:docPr id="5" name="图片 5"/>
+            <wp:cNvGraphicFramePr>
+              <a:graphicFrameLocks xmlns:a="http://schemas.openxmlformats.org/drawingml/2006/main" noChangeAspect="1"/>
+            </wp:cNvGraphicFramePr>
+            <a:graphic xmlns:a="http://schemas.openxmlformats.org/drawingml/2006/main">
+              <a:graphicData uri="http://schemas.openxmlformats.org/drawingml/2006/picture">
+                <pic:pic xmlns:pic="http://schemas.openxmlformats.org/drawingml/2006/picture">
+                  <pic:nvPicPr>
+                    <pic:cNvPr id="5" name="图片 5"/>
+                    <pic:cNvPicPr>
+                      <a:picLocks noChangeAspect="1"/>
+                    </pic:cNvPicPr>
+                  </pic:nvPicPr>
+                  <pic:blipFill>
+                    <a:blip r:embed="rId8"/>
+                    <a:stretch>
+                      <a:fillRect/>
+                    </a:stretch>
+                  </pic:blipFill>
+                  <pic:spPr>
+                    <a:xfrm>
+                      <a:off x="0" y="0"/>
+                      <a:ext cx="4102735" cy="1578610"/>
+                    </a:xfrm>
+                    <a:prstGeom prst="rect">
+                      <a:avLst/>
+                    </a:prstGeom>
+                    <a:noFill/>
+                    <a:ln w="9525">
+                      <a:noFill/>
+                    </a:ln>
+                  </pic:spPr>
+                </pic:pic>
+              </a:graphicData>
+            </a:graphic>
+          </wp:inline>
+        </w:drawing>
+      </w:r>
+    </w:p>
+    <w:p>
+      <w:pPr>
+        <w:keepNext w:val="0"/>
+        <w:keepLines w:val="0"/>
+        <w:pageBreakBefore w:val="0"/>
+        <w:widowControl w:val="0"/>
+        <w:numPr>
+          <w:ilvl w:val="0"/>
+          <w:numId w:val="0"/>
+        </w:numPr>
+        <w:kinsoku/>
+        <w:wordWrap/>
+        <w:overflowPunct/>
+        <w:topLinePunct w:val="0"/>
+        <w:autoSpaceDE/>
+        <w:autoSpaceDN/>
+        <w:bidi w:val="0"/>
+        <w:adjustRightInd/>
+        <w:snapToGrid/>
+        <w:spacing w:line="360" w:lineRule="auto"/>
+        <w:textAlignment w:val="auto"/>
+        <w:outlineLvl w:val="9"/>
+        <w:rPr>
+          <w:rFonts w:hint="default" w:ascii="宋体" w:hAnsi="宋体" w:eastAsia="宋体" w:cs="宋体"/>
+          <w:sz w:val="24"/>
+          <w:szCs w:val="24"/>
+          <w:lang w:eastAsia="zh-CN"/>
+        </w:rPr>
+      </w:pPr>
+      <w:r>
+        <w:rPr>
+          <w:rFonts w:hint="default" w:ascii="宋体" w:hAnsi="宋体" w:eastAsia="宋体" w:cs="宋体"/>
+          <w:sz w:val="24"/>
+          <w:szCs w:val="24"/>
+          <w:lang w:eastAsia="zh-CN"/>
+        </w:rPr>
+        <w:t>7、在下面的图中，加上或去掉一条线，使其能够一笔画出。</w:t>
+      </w:r>
+    </w:p>
+    <w:p>
+      <w:pPr>
+        <w:keepNext w:val="0"/>
+        <w:keepLines w:val="0"/>
+        <w:pageBreakBefore w:val="0"/>
+        <w:widowControl w:val="0"/>
+        <w:numPr>
+          <w:ilvl w:val="0"/>
+          <w:numId w:val="0"/>
+        </w:numPr>
+        <w:kinsoku/>
+        <w:wordWrap/>
+        <w:overflowPunct/>
+        <w:topLinePunct w:val="0"/>
+        <w:autoSpaceDE/>
+        <w:autoSpaceDN/>
+        <w:bidi w:val="0"/>
+        <w:adjustRightInd/>
+        <w:snapToGrid/>
+        <w:spacing w:line="360" w:lineRule="auto"/>
+        <w:textAlignment w:val="auto"/>
+        <w:outlineLvl w:val="9"/>
+      </w:pPr>
+      <w:r>
+        <w:drawing>
+          <wp:inline distT="0" distB="0" distL="114300" distR="114300">
+            <wp:extent cx="4799965" cy="1016635"/>
+            <wp:effectExtent l="0" t="0" r="635" b="24765"/>
+            <wp:docPr id="6" name="图片 6"/>
+            <wp:cNvGraphicFramePr>
+              <a:graphicFrameLocks xmlns:a="http://schemas.openxmlformats.org/drawingml/2006/main" noChangeAspect="1"/>
+            </wp:cNvGraphicFramePr>
+            <a:graphic xmlns:a="http://schemas.openxmlformats.org/drawingml/2006/main">
+              <a:graphicData uri="http://schemas.openxmlformats.org/drawingml/2006/picture">
+                <pic:pic xmlns:pic="http://schemas.openxmlformats.org/drawingml/2006/picture">
+                  <pic:nvPicPr>
+                    <pic:cNvPr id="6" name="图片 6"/>
+                    <pic:cNvPicPr>
+                      <a:picLocks noChangeAspect="1"/>
+                    </pic:cNvPicPr>
+                  </pic:nvPicPr>
+                  <pic:blipFill>
+                    <a:blip r:embed="rId9"/>
+                    <a:stretch>
+                      <a:fillRect/>
+                    </a:stretch>
+                  </pic:blipFill>
+                  <pic:spPr>
+                    <a:xfrm>
+                      <a:off x="0" y="0"/>
+                      <a:ext cx="4799965" cy="1016635"/>
+                    </a:xfrm>
+                    <a:prstGeom prst="rect">
+                      <a:avLst/>
+                    </a:prstGeom>
+                    <a:noFill/>
+                    <a:ln w="9525">
+                      <a:noFill/>
+                    </a:ln>
+                  </pic:spPr>
+                </pic:pic>
+              </a:graphicData>
+            </a:graphic>
+          </wp:inline>
+        </w:drawing>
+      </w:r>
+    </w:p>
+    <w:p>
+      <w:pPr>
+        <w:keepNext w:val="0"/>
+        <w:keepLines w:val="0"/>
+        <w:pageBreakBefore w:val="0"/>
+        <w:widowControl w:val="0"/>
+        <w:numPr>
+          <w:ilvl w:val="0"/>
+          <w:numId w:val="0"/>
+        </w:numPr>
+        <w:kinsoku/>
+        <w:wordWrap/>
+        <w:overflowPunct/>
+        <w:topLinePunct w:val="0"/>
+        <w:autoSpaceDE/>
+        <w:autoSpaceDN/>
+        <w:bidi w:val="0"/>
+        <w:adjustRightInd/>
+        <w:snapToGrid/>
+        <w:spacing w:line="360" w:lineRule="auto"/>
+        <w:textAlignment w:val="auto"/>
+        <w:outlineLvl w:val="9"/>
+        <w:rPr>
+          <w:rFonts w:hint="default" w:ascii="宋体" w:hAnsi="宋体" w:eastAsia="宋体" w:cs="宋体"/>
+          <w:sz w:val="24"/>
+          <w:szCs w:val="24"/>
+          <w:lang w:eastAsia="zh-CN"/>
+        </w:rPr>
+      </w:pPr>
+      <w:r>
+        <w:rPr>
+          <w:rFonts w:hint="default" w:ascii="宋体" w:hAnsi="宋体" w:eastAsia="宋体" w:cs="宋体"/>
+          <w:sz w:val="24"/>
+          <w:szCs w:val="24"/>
+          <w:lang w:eastAsia="zh-CN"/>
+        </w:rPr>
+        <w:t>8、下面是一个公园的平面图。欧拉、挑战者二人同时分别从A、B出发，以相同的速度走遍所有的街道，最后达到C。如果允许两人在遵守规则的条件下选择最短路径的话，谁先到达C？</w:t>
+      </w:r>
+    </w:p>
+    <w:p>
+      <w:pPr>
+        <w:keepNext w:val="0"/>
+        <w:keepLines w:val="0"/>
+        <w:pageBreakBefore w:val="0"/>
+        <w:widowControl w:val="0"/>
+        <w:numPr>
+          <w:ilvl w:val="0"/>
+          <w:numId w:val="0"/>
+        </w:numPr>
+        <w:kinsoku/>
+        <w:wordWrap/>
+        <w:overflowPunct/>
+        <w:topLinePunct w:val="0"/>
+        <w:autoSpaceDE/>
+        <w:autoSpaceDN/>
+        <w:bidi w:val="0"/>
+        <w:adjustRightInd/>
+        <w:snapToGrid/>
+        <w:spacing w:line="360" w:lineRule="auto"/>
+        <w:textAlignment w:val="auto"/>
+        <w:outlineLvl w:val="9"/>
+      </w:pPr>
+      <w:r>
+        <w:drawing>
+          <wp:inline distT="0" distB="0" distL="114300" distR="114300">
+            <wp:extent cx="2006600" cy="1790700"/>
+            <wp:effectExtent l="0" t="0" r="0" b="12700"/>
+            <wp:docPr id="7" name="图片 7"/>
+            <wp:cNvGraphicFramePr>
+              <a:graphicFrameLocks xmlns:a="http://schemas.openxmlformats.org/drawingml/2006/main" noChangeAspect="1"/>
+            </wp:cNvGraphicFramePr>
+            <a:graphic xmlns:a="http://schemas.openxmlformats.org/drawingml/2006/main">
+              <a:graphicData uri="http://schemas.openxmlformats.org/drawingml/2006/picture">
+                <pic:pic xmlns:pic="http://schemas.openxmlformats.org/drawingml/2006/picture">
+                  <pic:nvPicPr>
+                    <pic:cNvPr id="7" name="图片 7"/>
+                    <pic:cNvPicPr>
+                      <a:picLocks noChangeAspect="1"/>
+                    </pic:cNvPicPr>
+                  </pic:nvPicPr>
+                  <pic:blipFill>
+                    <a:blip r:embed="rId10"/>
+                    <a:stretch>
+                      <a:fillRect/>
+                    </a:stretch>
+                  </pic:blipFill>
+                  <pic:spPr>
+                    <a:xfrm>
+                      <a:off x="0" y="0"/>
+                      <a:ext cx="2006600" cy="1790700"/>
+                    </a:xfrm>
+                    <a:prstGeom prst="rect">
+                      <a:avLst/>
+                    </a:prstGeom>
+                    <a:noFill/>
+                    <a:ln w="9525">
+                      <a:noFill/>
+                    </a:ln>
+                  </pic:spPr>
+                </pic:pic>
+              </a:graphicData>
+            </a:graphic>
+          </wp:inline>
+        </w:drawing>
+      </w:r>
+      <w:r>
+        <w:t xml:space="preserve">          </w:t>
+      </w:r>
+      <w:r>
+        <w:drawing>
+          <wp:inline distT="0" distB="0" distL="114300" distR="114300">
+            <wp:extent cx="2501900" cy="1714500"/>
+            <wp:effectExtent l="0" t="0" r="12700" b="12700"/>
+            <wp:docPr id="8" name="图片 8"/>
+            <wp:cNvGraphicFramePr>
+              <a:graphicFrameLocks xmlns:a="http://schemas.openxmlformats.org/drawingml/2006/main" noChangeAspect="1"/>
+            </wp:cNvGraphicFramePr>
+            <a:graphic xmlns:a="http://schemas.openxmlformats.org/drawingml/2006/main">
+              <a:graphicData uri="http://schemas.openxmlformats.org/drawingml/2006/picture">
+                <pic:pic xmlns:pic="http://schemas.openxmlformats.org/drawingml/2006/picture">
+                  <pic:nvPicPr>
+                    <pic:cNvPr id="8" name="图片 8"/>
+                    <pic:cNvPicPr>
+                      <a:picLocks noChangeAspect="1"/>
+                    </pic:cNvPicPr>
+                  </pic:nvPicPr>
+                  <pic:blipFill>
+                    <a:blip r:embed="rId11"/>
+                    <a:stretch>
+                      <a:fillRect/>
+                    </a:stretch>
+                  </pic:blipFill>
+                  <pic:spPr>
+                    <a:xfrm>
+                      <a:off x="0" y="0"/>
+                      <a:ext cx="2501900" cy="1714500"/>
+                    </a:xfrm>
+                    <a:prstGeom prst="rect">
+                      <a:avLst/>
+                    </a:prstGeom>
+                    <a:noFill/>
+                    <a:ln w="9525">
+                      <a:noFill/>
+                    </a:ln>
+                  </pic:spPr>
+                </pic:pic>
+              </a:graphicData>
+            </a:graphic>
+          </wp:inline>
+        </w:drawing>
+      </w:r>
+    </w:p>
+    <w:p>
+      <w:pPr>
+        <w:keepNext w:val="0"/>
+        <w:keepLines w:val="0"/>
+        <w:pageBreakBefore w:val="0"/>
+        <w:widowControl w:val="0"/>
+        <w:numPr>
+          <w:ilvl w:val="0"/>
+          <w:numId w:val="0"/>
+        </w:numPr>
+        <w:kinsoku/>
+        <w:wordWrap/>
+        <w:overflowPunct/>
+        <w:topLinePunct w:val="0"/>
+        <w:autoSpaceDE/>
+        <w:autoSpaceDN/>
+        <w:bidi w:val="0"/>
+        <w:adjustRightInd/>
+        <w:snapToGrid/>
+        <w:spacing w:line="360" w:lineRule="auto"/>
+        <w:textAlignment w:val="auto"/>
+        <w:outlineLvl w:val="9"/>
+        <w:rPr>
+          <w:rFonts w:hint="default" w:ascii="宋体" w:hAnsi="宋体" w:eastAsia="宋体" w:cs="宋体"/>
+          <w:sz w:val="24"/>
+          <w:szCs w:val="24"/>
+          <w:lang w:eastAsia="zh-CN"/>
+        </w:rPr>
+      </w:pPr>
+      <w:r>
+        <w:drawing>
+          <wp:anchor distT="0" distB="0" distL="114300" distR="114300" simplePos="0" relativeHeight="251658240" behindDoc="0" locked="0" layoutInCell="1" allowOverlap="1">
+            <wp:simplePos x="0" y="0"/>
+            <wp:positionH relativeFrom="column">
+              <wp:posOffset>2921000</wp:posOffset>
+            </wp:positionH>
+            <wp:positionV relativeFrom="paragraph">
+              <wp:posOffset>353060</wp:posOffset>
+            </wp:positionV>
+            <wp:extent cx="2476500" cy="2070100"/>
+            <wp:effectExtent l="0" t="0" r="12700" b="12700"/>
+            <wp:wrapSquare wrapText="bothSides"/>
+            <wp:docPr id="9" name="图片 9"/>
+            <wp:cNvGraphicFramePr>
+              <a:graphicFrameLocks xmlns:a="http://schemas.openxmlformats.org/drawingml/2006/main" noChangeAspect="1"/>
+            </wp:cNvGraphicFramePr>
+            <a:graphic xmlns:a="http://schemas.openxmlformats.org/drawingml/2006/main">
+              <a:graphicData uri="http://schemas.openxmlformats.org/drawingml/2006/picture">
+                <pic:pic xmlns:pic="http://schemas.openxmlformats.org/drawingml/2006/picture">
+                  <pic:nvPicPr>
+                    <pic:cNvPr id="9" name="图片 9"/>
+                    <pic:cNvPicPr>
+                      <a:picLocks noChangeAspect="1"/>
+                    </pic:cNvPicPr>
+                  </pic:nvPicPr>
+                  <pic:blipFill>
+                    <a:blip r:embed="rId12"/>
+                    <a:stretch>
+                      <a:fillRect/>
+                    </a:stretch>
+                  </pic:blipFill>
+                  <pic:spPr>
+                    <a:xfrm>
+                      <a:off x="0" y="0"/>
+                      <a:ext cx="2476500" cy="2070100"/>
+                    </a:xfrm>
+                    <a:prstGeom prst="rect">
+                      <a:avLst/>
+                    </a:prstGeom>
+                    <a:noFill/>
+                    <a:ln w="9525">
+                      <a:noFill/>
+                    </a:ln>
+                  </pic:spPr>
+                </pic:pic>
+              </a:graphicData>
+            </a:graphic>
+          </wp:anchor>
+        </w:drawing>
+      </w:r>
+      <w:r>
+        <w:rPr>
+          <w:rFonts w:hint="default" w:ascii="宋体" w:hAnsi="宋体" w:eastAsia="宋体" w:cs="宋体"/>
+          <w:sz w:val="24"/>
+          <w:szCs w:val="24"/>
+          <w:lang w:eastAsia="zh-CN"/>
+        </w:rPr>
+        <w:t>9、一只蚂蚁沿正方体的棱爬行，经过所有的顶点，且它没有重复走任何一条棱，最后回到出发点，它有几条棱没有经过？</w:t>
+      </w:r>
+    </w:p>
+    <w:p>
+      <w:pPr>
+        <w:keepNext w:val="0"/>
+        <w:keepLines w:val="0"/>
+        <w:pageBreakBefore w:val="0"/>
+        <w:widowControl w:val="0"/>
+        <w:numPr>
+          <w:ilvl w:val="0"/>
+          <w:numId w:val="0"/>
+        </w:numPr>
+        <w:kinsoku/>
+        <w:wordWrap/>
+        <w:overflowPunct/>
+        <w:topLinePunct w:val="0"/>
+        <w:autoSpaceDE/>
+        <w:autoSpaceDN/>
+        <w:bidi w:val="0"/>
+        <w:adjustRightInd/>
+        <w:snapToGrid/>
+        <w:spacing w:line="360" w:lineRule="auto"/>
+        <w:textAlignment w:val="auto"/>
+        <w:outlineLvl w:val="9"/>
+        <w:rPr>
+          <w:rFonts w:hint="default" w:ascii="宋体" w:hAnsi="宋体" w:eastAsia="宋体" w:cs="宋体"/>
+          <w:sz w:val="24"/>
+          <w:szCs w:val="24"/>
+          <w:lang w:eastAsia="zh-CN"/>
+        </w:rPr>
+      </w:pPr>
+      <w:r>
+        <w:rPr>
+          <w:rFonts w:hint="default" w:ascii="宋体" w:hAnsi="宋体" w:eastAsia="宋体" w:cs="宋体"/>
+          <w:sz w:val="24"/>
+          <w:szCs w:val="24"/>
+          <w:lang w:eastAsia="zh-CN"/>
+        </w:rPr>
+        <w:t>10、在六面体的顶点A和E处各有一只蚂蚁，它们比赛看谁能爬过所有的棱线，最后到达终点D。已知它们的爬速相同，哪只蚂蚁能获胜？</w:t>
+      </w:r>
+    </w:p>
+    <w:p>
+      <w:pPr>
+        <w:keepNext w:val="0"/>
+        <w:keepLines w:val="0"/>
+        <w:pageBreakBefore w:val="0"/>
+        <w:widowControl w:val="0"/>
+        <w:numPr>
+          <w:ilvl w:val="0"/>
+          <w:numId w:val="0"/>
+        </w:numPr>
+        <w:kinsoku/>
+        <w:wordWrap/>
+        <w:overflowPunct/>
+        <w:topLinePunct w:val="0"/>
+        <w:autoSpaceDE/>
+        <w:autoSpaceDN/>
+        <w:bidi w:val="0"/>
+        <w:adjustRightInd/>
+        <w:snapToGrid/>
+        <w:spacing w:line="360" w:lineRule="auto"/>
+        <w:textAlignment w:val="auto"/>
+        <w:outlineLvl w:val="9"/>
+        <w:rPr>
+          <w:rFonts w:hint="eastAsia" w:ascii="宋体" w:hAnsi="宋体" w:eastAsia="宋体" w:cs="宋体"/>
+          <w:sz w:val="24"/>
+          <w:szCs w:val="24"/>
+          <w:lang w:eastAsia="zh-CN"/>
+        </w:rPr>
+      </w:pPr>
+      <w:r>
+        <w:rPr>
+          <w:rFonts w:hint="eastAsia" w:ascii="宋体" w:hAnsi="宋体" w:eastAsia="宋体" w:cs="宋体"/>
+          <w:sz w:val="24"/>
+          <w:szCs w:val="24"/>
+          <w:lang w:eastAsia="zh-CN"/>
+        </w:rPr>
+        <w:br w:type="page"/>
+      </w:r>
+    </w:p>
+    <w:p>
+      <w:pPr>
+        <w:keepNext w:val="0"/>
+        <w:keepLines w:val="0"/>
+        <w:pageBreakBefore w:val="0"/>
+        <w:widowControl w:val="0"/>
+        <w:numPr>
+          <w:ilvl w:val="0"/>
+          <w:numId w:val="0"/>
+        </w:numPr>
+        <w:kinsoku/>
+        <w:wordWrap/>
+        <w:overflowPunct/>
+        <w:topLinePunct w:val="0"/>
+        <w:autoSpaceDE/>
+        <w:autoSpaceDN/>
+        <w:bidi w:val="0"/>
+        <w:adjustRightInd/>
+        <w:snapToGrid/>
+        <w:spacing w:line="360" w:lineRule="auto"/>
+        <w:textAlignment w:val="auto"/>
+        <w:outlineLvl w:val="9"/>
+        <w:rPr>
+          <w:rFonts w:hint="default" w:ascii="宋体" w:hAnsi="宋体" w:eastAsia="宋体" w:cs="宋体"/>
+          <w:sz w:val="24"/>
+          <w:szCs w:val="24"/>
+          <w:lang w:eastAsia="zh-CN"/>
+        </w:rPr>
+      </w:pPr>
+      <w:r>
+        <w:rPr>
+          <w:rFonts w:hint="default" w:ascii="宋体" w:hAnsi="宋体" w:eastAsia="宋体" w:cs="宋体"/>
+          <w:sz w:val="24"/>
+          <w:szCs w:val="24"/>
+          <w:lang w:eastAsia="zh-CN"/>
+        </w:rPr>
+        <w:t>四、平均数问题、巧求周长</w:t>
+      </w:r>
+    </w:p>
+    <w:p>
+      <w:pPr>
+        <w:keepNext w:val="0"/>
+        <w:keepLines w:val="0"/>
+        <w:pageBreakBefore w:val="0"/>
+        <w:widowControl w:val="0"/>
+        <w:numPr>
+          <w:ilvl w:val="0"/>
+          <w:numId w:val="0"/>
+        </w:numPr>
+        <w:kinsoku/>
+        <w:wordWrap/>
+        <w:overflowPunct/>
+        <w:topLinePunct w:val="0"/>
+        <w:autoSpaceDE/>
+        <w:autoSpaceDN/>
+        <w:bidi w:val="0"/>
+        <w:adjustRightInd/>
+        <w:snapToGrid/>
+        <w:spacing w:line="360" w:lineRule="auto"/>
+        <w:textAlignment w:val="auto"/>
+        <w:outlineLvl w:val="9"/>
+        <w:rPr>
+          <w:rFonts w:hint="default" w:ascii="宋体" w:hAnsi="宋体" w:eastAsia="宋体" w:cs="宋体"/>
+          <w:sz w:val="24"/>
+          <w:szCs w:val="24"/>
+          <w:lang w:eastAsia="zh-CN"/>
+        </w:rPr>
+      </w:pPr>
+      <w:r>
+        <w:rPr>
+          <w:rFonts w:hint="default" w:ascii="宋体" w:hAnsi="宋体" w:eastAsia="宋体" w:cs="宋体"/>
+          <w:sz w:val="24"/>
+          <w:szCs w:val="24"/>
+          <w:lang w:eastAsia="zh-CN"/>
+        </w:rPr>
+        <w:t>1、为支援学而思的绿化，少先队员组织了5个采树种小组，第一天采到45千克，第二天采到35千克，第三天采到40千克。</w:t>
+      </w:r>
+    </w:p>
+    <w:p>
+      <w:pPr>
+        <w:keepNext w:val="0"/>
+        <w:keepLines w:val="0"/>
+        <w:pageBreakBefore w:val="0"/>
+        <w:widowControl w:val="0"/>
+        <w:numPr>
+          <w:ilvl w:val="0"/>
+          <w:numId w:val="0"/>
+        </w:numPr>
+        <w:kinsoku/>
+        <w:wordWrap/>
+        <w:overflowPunct/>
+        <w:topLinePunct w:val="0"/>
+        <w:autoSpaceDE/>
+        <w:autoSpaceDN/>
+        <w:bidi w:val="0"/>
+        <w:adjustRightInd/>
+        <w:snapToGrid/>
+        <w:spacing w:line="360" w:lineRule="auto"/>
+        <w:textAlignment w:val="auto"/>
+        <w:outlineLvl w:val="9"/>
+        <w:rPr>
+          <w:rFonts w:hint="default" w:ascii="宋体" w:hAnsi="宋体" w:eastAsia="宋体" w:cs="宋体"/>
+          <w:sz w:val="24"/>
+          <w:szCs w:val="24"/>
+          <w:lang w:eastAsia="zh-CN"/>
+        </w:rPr>
+      </w:pPr>
+      <w:r>
+        <w:rPr>
+          <w:rFonts w:hint="default" w:ascii="宋体" w:hAnsi="宋体" w:eastAsia="宋体" w:cs="宋体"/>
+          <w:sz w:val="24"/>
+          <w:szCs w:val="24"/>
+          <w:lang w:eastAsia="zh-CN"/>
+        </w:rPr>
+        <w:t>（1）平均每天采到多少千克？</w:t>
+      </w:r>
+    </w:p>
+    <w:p>
+      <w:pPr>
+        <w:keepNext w:val="0"/>
+        <w:keepLines w:val="0"/>
+        <w:pageBreakBefore w:val="0"/>
+        <w:widowControl w:val="0"/>
+        <w:numPr>
+          <w:ilvl w:val="0"/>
+          <w:numId w:val="0"/>
+        </w:numPr>
+        <w:kinsoku/>
+        <w:wordWrap/>
+        <w:overflowPunct/>
+        <w:topLinePunct w:val="0"/>
+        <w:autoSpaceDE/>
+        <w:autoSpaceDN/>
+        <w:bidi w:val="0"/>
+        <w:adjustRightInd/>
+        <w:snapToGrid/>
+        <w:spacing w:line="360" w:lineRule="auto"/>
+        <w:textAlignment w:val="auto"/>
+        <w:outlineLvl w:val="9"/>
+        <w:rPr>
+          <w:rFonts w:hint="default" w:ascii="宋体" w:hAnsi="宋体" w:eastAsia="宋体" w:cs="宋体"/>
+          <w:sz w:val="24"/>
+          <w:szCs w:val="24"/>
+          <w:lang w:eastAsia="zh-CN"/>
+        </w:rPr>
+      </w:pPr>
+      <w:r>
+        <w:rPr>
+          <w:rFonts w:hint="default" w:ascii="宋体" w:hAnsi="宋体" w:eastAsia="宋体" w:cs="宋体"/>
+          <w:sz w:val="24"/>
+          <w:szCs w:val="24"/>
+          <w:lang w:eastAsia="zh-CN"/>
+        </w:rPr>
+        <w:t>（2）平均每组采到多少千克？</w:t>
+      </w:r>
+    </w:p>
+    <w:p>
+      <w:pPr>
+        <w:keepNext w:val="0"/>
+        <w:keepLines w:val="0"/>
+        <w:pageBreakBefore w:val="0"/>
+        <w:widowControl w:val="0"/>
+        <w:numPr>
+          <w:ilvl w:val="0"/>
+          <w:numId w:val="0"/>
+        </w:numPr>
+        <w:kinsoku/>
+        <w:wordWrap/>
+        <w:overflowPunct/>
+        <w:topLinePunct w:val="0"/>
+        <w:autoSpaceDE/>
+        <w:autoSpaceDN/>
+        <w:bidi w:val="0"/>
+        <w:adjustRightInd/>
+        <w:snapToGrid/>
+        <w:spacing w:line="360" w:lineRule="auto"/>
+        <w:textAlignment w:val="auto"/>
+        <w:outlineLvl w:val="9"/>
+        <w:rPr>
+          <w:rFonts w:hint="default" w:ascii="宋体" w:hAnsi="宋体" w:eastAsia="宋体" w:cs="宋体"/>
+          <w:sz w:val="24"/>
+          <w:szCs w:val="24"/>
+          <w:lang w:eastAsia="zh-CN"/>
+        </w:rPr>
+      </w:pPr>
+      <w:r>
+        <w:rPr>
+          <w:rFonts w:hint="default" w:ascii="宋体" w:hAnsi="宋体" w:eastAsia="宋体" w:cs="宋体"/>
+          <w:sz w:val="24"/>
+          <w:szCs w:val="24"/>
+          <w:lang w:eastAsia="zh-CN"/>
+        </w:rPr>
+        <w:t>（3）平均每组每天采到多少千克？</w:t>
+      </w:r>
+    </w:p>
+    <w:p>
+      <w:pPr>
+        <w:keepNext w:val="0"/>
+        <w:keepLines w:val="0"/>
+        <w:pageBreakBefore w:val="0"/>
+        <w:widowControl w:val="0"/>
+        <w:numPr>
+          <w:ilvl w:val="0"/>
+          <w:numId w:val="0"/>
+        </w:numPr>
+        <w:kinsoku/>
+        <w:wordWrap/>
+        <w:overflowPunct/>
+        <w:topLinePunct w:val="0"/>
+        <w:autoSpaceDE/>
+        <w:autoSpaceDN/>
+        <w:bidi w:val="0"/>
+        <w:adjustRightInd/>
+        <w:snapToGrid/>
+        <w:spacing w:line="360" w:lineRule="auto"/>
+        <w:textAlignment w:val="auto"/>
+        <w:outlineLvl w:val="9"/>
+        <w:rPr>
+          <w:rFonts w:hint="default" w:ascii="宋体" w:hAnsi="宋体" w:eastAsia="宋体" w:cs="宋体"/>
+          <w:sz w:val="24"/>
+          <w:szCs w:val="24"/>
+          <w:lang w:eastAsia="zh-CN"/>
+        </w:rPr>
+      </w:pPr>
+    </w:p>
+    <w:p>
+      <w:pPr>
+        <w:keepNext w:val="0"/>
+        <w:keepLines w:val="0"/>
+        <w:pageBreakBefore w:val="0"/>
+        <w:widowControl w:val="0"/>
+        <w:numPr>
+          <w:ilvl w:val="0"/>
+          <w:numId w:val="0"/>
+        </w:numPr>
+        <w:kinsoku/>
+        <w:wordWrap/>
+        <w:overflowPunct/>
+        <w:topLinePunct w:val="0"/>
+        <w:autoSpaceDE/>
+        <w:autoSpaceDN/>
+        <w:bidi w:val="0"/>
+        <w:adjustRightInd/>
+        <w:snapToGrid/>
+        <w:spacing w:line="360" w:lineRule="auto"/>
+        <w:textAlignment w:val="auto"/>
+        <w:outlineLvl w:val="9"/>
+        <w:rPr>
+          <w:rFonts w:hint="default" w:ascii="宋体" w:hAnsi="宋体" w:eastAsia="宋体" w:cs="宋体"/>
+          <w:sz w:val="24"/>
+          <w:szCs w:val="24"/>
+          <w:lang w:eastAsia="zh-CN"/>
+        </w:rPr>
+      </w:pPr>
+      <w:r>
+        <w:rPr>
+          <w:rFonts w:hint="default" w:ascii="宋体" w:hAnsi="宋体" w:eastAsia="宋体" w:cs="宋体"/>
+          <w:sz w:val="24"/>
+          <w:szCs w:val="24"/>
+          <w:lang w:eastAsia="zh-CN"/>
+        </w:rPr>
+        <w:t>2、把2千克酥糖、3千克水果糖、4千克奶糖混合成什锦糖，已知酥糖每千克8元，水果糖每千克11元，奶糖每千克17元，问什锦糖每千克多少钱？</w:t>
+      </w:r>
+    </w:p>
+    <w:p>
+      <w:pPr>
+        <w:keepNext w:val="0"/>
+        <w:keepLines w:val="0"/>
+        <w:pageBreakBefore w:val="0"/>
+        <w:widowControl w:val="0"/>
+        <w:numPr>
+          <w:ilvl w:val="0"/>
+          <w:numId w:val="0"/>
+        </w:numPr>
+        <w:kinsoku/>
+        <w:wordWrap/>
+        <w:overflowPunct/>
+        <w:topLinePunct w:val="0"/>
+        <w:autoSpaceDE/>
+        <w:autoSpaceDN/>
+        <w:bidi w:val="0"/>
+        <w:adjustRightInd/>
+        <w:snapToGrid/>
+        <w:spacing w:line="360" w:lineRule="auto"/>
+        <w:textAlignment w:val="auto"/>
+        <w:outlineLvl w:val="9"/>
+        <w:rPr>
+          <w:rFonts w:hint="eastAsia" w:ascii="宋体" w:hAnsi="宋体" w:eastAsia="宋体" w:cs="宋体"/>
+          <w:sz w:val="24"/>
+          <w:szCs w:val="24"/>
+          <w:lang w:eastAsia="zh-CN"/>
+        </w:rPr>
+      </w:pPr>
+    </w:p>
+    <w:p>
+      <w:pPr>
+        <w:keepNext w:val="0"/>
+        <w:keepLines w:val="0"/>
+        <w:pageBreakBefore w:val="0"/>
+        <w:widowControl w:val="0"/>
+        <w:numPr>
+          <w:ilvl w:val="0"/>
+          <w:numId w:val="0"/>
+        </w:numPr>
+        <w:kinsoku/>
+        <w:wordWrap/>
+        <w:overflowPunct/>
+        <w:topLinePunct w:val="0"/>
+        <w:autoSpaceDE/>
+        <w:autoSpaceDN/>
+        <w:bidi w:val="0"/>
+        <w:adjustRightInd/>
+        <w:snapToGrid/>
+        <w:spacing w:line="360" w:lineRule="auto"/>
+        <w:textAlignment w:val="auto"/>
+        <w:outlineLvl w:val="9"/>
+        <w:rPr>
+          <w:rFonts w:hint="eastAsia" w:ascii="宋体" w:hAnsi="宋体" w:eastAsia="宋体" w:cs="宋体"/>
+          <w:sz w:val="24"/>
+          <w:szCs w:val="24"/>
+          <w:lang w:eastAsia="zh-CN"/>
+        </w:rPr>
+      </w:pPr>
+    </w:p>
+    <w:p>
+      <w:pPr>
+        <w:keepNext w:val="0"/>
+        <w:keepLines w:val="0"/>
+        <w:pageBreakBefore w:val="0"/>
+        <w:widowControl w:val="0"/>
+        <w:numPr>
+          <w:ilvl w:val="0"/>
+          <w:numId w:val="0"/>
+        </w:numPr>
+        <w:kinsoku/>
+        <w:wordWrap/>
+        <w:overflowPunct/>
+        <w:topLinePunct w:val="0"/>
+        <w:autoSpaceDE/>
+        <w:autoSpaceDN/>
+        <w:bidi w:val="0"/>
+        <w:adjustRightInd/>
+        <w:snapToGrid/>
+        <w:spacing w:line="360" w:lineRule="auto"/>
+        <w:textAlignment w:val="auto"/>
+        <w:outlineLvl w:val="9"/>
+        <w:rPr>
+          <w:rFonts w:hint="eastAsia" w:ascii="宋体" w:hAnsi="宋体" w:eastAsia="宋体" w:cs="宋体"/>
+          <w:sz w:val="24"/>
+          <w:szCs w:val="24"/>
+          <w:lang w:eastAsia="zh-CN"/>
+        </w:rPr>
+      </w:pPr>
+    </w:p>
+    <w:p>
+      <w:pPr>
+        <w:keepNext w:val="0"/>
+        <w:keepLines w:val="0"/>
+        <w:pageBreakBefore w:val="0"/>
+        <w:widowControl w:val="0"/>
+        <w:numPr>
+          <w:ilvl w:val="0"/>
+          <w:numId w:val="0"/>
+        </w:numPr>
+        <w:kinsoku/>
+        <w:wordWrap/>
+        <w:overflowPunct/>
+        <w:topLinePunct w:val="0"/>
+        <w:autoSpaceDE/>
+        <w:autoSpaceDN/>
+        <w:bidi w:val="0"/>
+        <w:adjustRightInd/>
+        <w:snapToGrid/>
+        <w:spacing w:line="360" w:lineRule="auto"/>
+        <w:textAlignment w:val="auto"/>
+        <w:outlineLvl w:val="9"/>
+        <w:rPr>
+          <w:rFonts w:hint="default" w:ascii="宋体" w:hAnsi="宋体" w:eastAsia="宋体" w:cs="宋体"/>
+          <w:sz w:val="24"/>
+          <w:szCs w:val="24"/>
+          <w:lang w:eastAsia="zh-CN"/>
+        </w:rPr>
+      </w:pPr>
+      <w:r>
+        <w:rPr>
+          <w:rFonts w:hint="default" w:ascii="宋体" w:hAnsi="宋体" w:eastAsia="宋体" w:cs="宋体"/>
+          <w:sz w:val="24"/>
+          <w:szCs w:val="24"/>
+          <w:lang w:eastAsia="zh-CN"/>
+        </w:rPr>
+        <w:t>3、A、B、C、D四个数的平均数是38，A与B的平均数是42，B、C、D三个数的平均数是36，求B。</w:t>
+      </w:r>
+    </w:p>
+    <w:p>
+      <w:pPr>
+        <w:keepNext w:val="0"/>
+        <w:keepLines w:val="0"/>
+        <w:pageBreakBefore w:val="0"/>
+        <w:widowControl w:val="0"/>
+        <w:numPr>
+          <w:ilvl w:val="0"/>
+          <w:numId w:val="0"/>
+        </w:numPr>
+        <w:kinsoku/>
+        <w:wordWrap/>
+        <w:overflowPunct/>
+        <w:topLinePunct w:val="0"/>
+        <w:autoSpaceDE/>
+        <w:autoSpaceDN/>
+        <w:bidi w:val="0"/>
+        <w:adjustRightInd/>
+        <w:snapToGrid/>
+        <w:spacing w:line="360" w:lineRule="auto"/>
+        <w:textAlignment w:val="auto"/>
+        <w:outlineLvl w:val="9"/>
+        <w:rPr>
+          <w:rFonts w:hint="eastAsia" w:ascii="宋体" w:hAnsi="宋体" w:eastAsia="宋体" w:cs="宋体"/>
+          <w:sz w:val="24"/>
+          <w:szCs w:val="24"/>
+          <w:lang w:eastAsia="zh-CN"/>
+        </w:rPr>
+      </w:pPr>
+    </w:p>
+    <w:p>
+      <w:pPr>
+        <w:keepNext w:val="0"/>
+        <w:keepLines w:val="0"/>
+        <w:pageBreakBefore w:val="0"/>
+        <w:widowControl w:val="0"/>
+        <w:numPr>
+          <w:ilvl w:val="0"/>
+          <w:numId w:val="0"/>
+        </w:numPr>
+        <w:kinsoku/>
+        <w:wordWrap/>
+        <w:overflowPunct/>
+        <w:topLinePunct w:val="0"/>
+        <w:autoSpaceDE/>
+        <w:autoSpaceDN/>
+        <w:bidi w:val="0"/>
+        <w:adjustRightInd/>
+        <w:snapToGrid/>
+        <w:spacing w:line="360" w:lineRule="auto"/>
+        <w:textAlignment w:val="auto"/>
+        <w:outlineLvl w:val="9"/>
+        <w:rPr>
+          <w:rFonts w:hint="eastAsia" w:ascii="宋体" w:hAnsi="宋体" w:eastAsia="宋体" w:cs="宋体"/>
+          <w:sz w:val="24"/>
+          <w:szCs w:val="24"/>
+          <w:lang w:eastAsia="zh-CN"/>
+        </w:rPr>
+      </w:pPr>
+    </w:p>
+    <w:p>
+      <w:pPr>
+        <w:keepNext w:val="0"/>
+        <w:keepLines w:val="0"/>
+        <w:pageBreakBefore w:val="0"/>
+        <w:widowControl w:val="0"/>
+        <w:numPr>
+          <w:ilvl w:val="0"/>
+          <w:numId w:val="0"/>
+        </w:numPr>
+        <w:kinsoku/>
+        <w:wordWrap/>
+        <w:overflowPunct/>
+        <w:topLinePunct w:val="0"/>
+        <w:autoSpaceDE/>
+        <w:autoSpaceDN/>
+        <w:bidi w:val="0"/>
+        <w:adjustRightInd/>
+        <w:snapToGrid/>
+        <w:spacing w:line="360" w:lineRule="auto"/>
+        <w:textAlignment w:val="auto"/>
+        <w:outlineLvl w:val="9"/>
+        <w:rPr>
+          <w:rFonts w:hint="eastAsia" w:ascii="宋体" w:hAnsi="宋体" w:eastAsia="宋体" w:cs="宋体"/>
+          <w:sz w:val="24"/>
+          <w:szCs w:val="24"/>
+          <w:lang w:eastAsia="zh-CN"/>
+        </w:rPr>
+      </w:pPr>
+    </w:p>
+    <w:p>
+      <w:pPr>
+        <w:keepNext w:val="0"/>
+        <w:keepLines w:val="0"/>
+        <w:pageBreakBefore w:val="0"/>
+        <w:widowControl w:val="0"/>
+        <w:numPr>
+          <w:ilvl w:val="0"/>
+          <w:numId w:val="0"/>
+        </w:numPr>
+        <w:kinsoku/>
+        <w:wordWrap/>
+        <w:overflowPunct/>
+        <w:topLinePunct w:val="0"/>
+        <w:autoSpaceDE/>
+        <w:autoSpaceDN/>
+        <w:bidi w:val="0"/>
+        <w:adjustRightInd/>
+        <w:snapToGrid/>
+        <w:spacing w:line="360" w:lineRule="auto"/>
+        <w:textAlignment w:val="auto"/>
+        <w:outlineLvl w:val="9"/>
+        <w:rPr>
+          <w:rFonts w:hint="default" w:ascii="宋体" w:hAnsi="宋体" w:eastAsia="宋体" w:cs="宋体"/>
+          <w:sz w:val="24"/>
+          <w:szCs w:val="24"/>
+          <w:lang w:eastAsia="zh-CN"/>
+        </w:rPr>
+      </w:pPr>
+      <w:r>
+        <w:rPr>
+          <w:rFonts w:hint="default" w:ascii="宋体" w:hAnsi="宋体" w:eastAsia="宋体" w:cs="宋体"/>
+          <w:sz w:val="24"/>
+          <w:szCs w:val="24"/>
+          <w:lang w:eastAsia="zh-CN"/>
+        </w:rPr>
+        <w:t>4、琳达期末考试，历史成绩公布前，她的四门功课的平均成绩是90分，历史成绩加入后，她的平均成绩下降了2分，那么历史成绩是多少分？</w:t>
+      </w:r>
+    </w:p>
+    <w:p>
+      <w:pPr>
+        <w:keepNext w:val="0"/>
+        <w:keepLines w:val="0"/>
+        <w:pageBreakBefore w:val="0"/>
+        <w:widowControl w:val="0"/>
+        <w:numPr>
+          <w:ilvl w:val="0"/>
+          <w:numId w:val="0"/>
+        </w:numPr>
+        <w:kinsoku/>
+        <w:wordWrap/>
+        <w:overflowPunct/>
+        <w:topLinePunct w:val="0"/>
+        <w:autoSpaceDE/>
+        <w:autoSpaceDN/>
+        <w:bidi w:val="0"/>
+        <w:adjustRightInd/>
+        <w:snapToGrid/>
+        <w:spacing w:line="360" w:lineRule="auto"/>
+        <w:textAlignment w:val="auto"/>
+        <w:outlineLvl w:val="9"/>
+        <w:rPr>
+          <w:rFonts w:hint="eastAsia" w:ascii="宋体" w:hAnsi="宋体" w:eastAsia="宋体" w:cs="宋体"/>
+          <w:sz w:val="24"/>
+          <w:szCs w:val="24"/>
+          <w:lang w:eastAsia="zh-CN"/>
+        </w:rPr>
+      </w:pPr>
+    </w:p>
+    <w:p>
+      <w:pPr>
+        <w:keepNext w:val="0"/>
+        <w:keepLines w:val="0"/>
+        <w:pageBreakBefore w:val="0"/>
+        <w:widowControl w:val="0"/>
+        <w:numPr>
+          <w:ilvl w:val="0"/>
+          <w:numId w:val="0"/>
+        </w:numPr>
+        <w:kinsoku/>
+        <w:wordWrap/>
+        <w:overflowPunct/>
+        <w:topLinePunct w:val="0"/>
+        <w:autoSpaceDE/>
+        <w:autoSpaceDN/>
+        <w:bidi w:val="0"/>
+        <w:adjustRightInd/>
+        <w:snapToGrid/>
+        <w:spacing w:line="360" w:lineRule="auto"/>
+        <w:textAlignment w:val="auto"/>
+        <w:outlineLvl w:val="9"/>
+        <w:rPr>
+          <w:rFonts w:hint="eastAsia" w:ascii="宋体" w:hAnsi="宋体" w:eastAsia="宋体" w:cs="宋体"/>
+          <w:sz w:val="24"/>
+          <w:szCs w:val="24"/>
+          <w:lang w:eastAsia="zh-CN"/>
+        </w:rPr>
+      </w:pPr>
+    </w:p>
+    <w:p>
+      <w:pPr>
+        <w:keepNext w:val="0"/>
+        <w:keepLines w:val="0"/>
+        <w:pageBreakBefore w:val="0"/>
+        <w:widowControl w:val="0"/>
+        <w:numPr>
+          <w:ilvl w:val="0"/>
+          <w:numId w:val="0"/>
+        </w:numPr>
+        <w:kinsoku/>
+        <w:wordWrap/>
+        <w:overflowPunct/>
+        <w:topLinePunct w:val="0"/>
+        <w:autoSpaceDE/>
+        <w:autoSpaceDN/>
+        <w:bidi w:val="0"/>
+        <w:adjustRightInd/>
+        <w:snapToGrid/>
+        <w:spacing w:line="360" w:lineRule="auto"/>
+        <w:textAlignment w:val="auto"/>
+        <w:outlineLvl w:val="9"/>
+        <w:rPr>
+          <w:rFonts w:hint="eastAsia" w:ascii="宋体" w:hAnsi="宋体" w:eastAsia="宋体" w:cs="宋体"/>
+          <w:sz w:val="24"/>
+          <w:szCs w:val="24"/>
+          <w:lang w:eastAsia="zh-CN"/>
+        </w:rPr>
+      </w:pPr>
+    </w:p>
+    <w:p>
+      <w:pPr>
+        <w:keepNext w:val="0"/>
+        <w:keepLines w:val="0"/>
+        <w:pageBreakBefore w:val="0"/>
+        <w:widowControl w:val="0"/>
+        <w:numPr>
+          <w:ilvl w:val="0"/>
+          <w:numId w:val="0"/>
+        </w:numPr>
+        <w:kinsoku/>
+        <w:wordWrap/>
+        <w:overflowPunct/>
+        <w:topLinePunct w:val="0"/>
+        <w:autoSpaceDE/>
+        <w:autoSpaceDN/>
+        <w:bidi w:val="0"/>
+        <w:adjustRightInd/>
+        <w:snapToGrid/>
+        <w:spacing w:line="360" w:lineRule="auto"/>
+        <w:textAlignment w:val="auto"/>
+        <w:outlineLvl w:val="9"/>
+        <w:rPr>
+          <w:rFonts w:hint="default" w:ascii="宋体" w:hAnsi="宋体" w:eastAsia="宋体" w:cs="宋体"/>
+          <w:sz w:val="24"/>
+          <w:szCs w:val="24"/>
+          <w:lang w:eastAsia="zh-CN"/>
+        </w:rPr>
+      </w:pPr>
+      <w:r>
+        <w:rPr>
+          <w:rFonts w:hint="default" w:ascii="宋体" w:hAnsi="宋体" w:eastAsia="宋体" w:cs="宋体"/>
+          <w:sz w:val="24"/>
+          <w:szCs w:val="24"/>
+          <w:lang w:eastAsia="zh-CN"/>
+        </w:rPr>
+        <w:t>5、下图是由四个一样大的长方形和一个周长是4分米的小正方形拼成的一个边长为11分米的大正方形，每个长方形的长和宽各是多少？周长是多少？</w:t>
+      </w:r>
+    </w:p>
+    <w:p>
+      <w:pPr>
+        <w:keepNext w:val="0"/>
+        <w:keepLines w:val="0"/>
+        <w:pageBreakBefore w:val="0"/>
+        <w:widowControl w:val="0"/>
+        <w:numPr>
+          <w:ilvl w:val="0"/>
+          <w:numId w:val="0"/>
+        </w:numPr>
+        <w:kinsoku/>
+        <w:wordWrap/>
+        <w:overflowPunct/>
+        <w:topLinePunct w:val="0"/>
+        <w:autoSpaceDE/>
+        <w:autoSpaceDN/>
+        <w:bidi w:val="0"/>
+        <w:adjustRightInd/>
+        <w:snapToGrid/>
+        <w:spacing w:line="360" w:lineRule="auto"/>
+        <w:textAlignment w:val="auto"/>
+        <w:outlineLvl w:val="9"/>
+      </w:pPr>
+      <w:r>
+        <w:drawing>
+          <wp:inline distT="0" distB="0" distL="114300" distR="114300">
+            <wp:extent cx="2133600" cy="1676400"/>
+            <wp:effectExtent l="0" t="0" r="0" b="0"/>
+            <wp:docPr id="10" name="图片 10"/>
+            <wp:cNvGraphicFramePr>
+              <a:graphicFrameLocks xmlns:a="http://schemas.openxmlformats.org/drawingml/2006/main" noChangeAspect="1"/>
+            </wp:cNvGraphicFramePr>
+            <a:graphic xmlns:a="http://schemas.openxmlformats.org/drawingml/2006/main">
+              <a:graphicData uri="http://schemas.openxmlformats.org/drawingml/2006/picture">
+                <pic:pic xmlns:pic="http://schemas.openxmlformats.org/drawingml/2006/picture">
+                  <pic:nvPicPr>
+                    <pic:cNvPr id="10" name="图片 10"/>
+                    <pic:cNvPicPr>
+                      <a:picLocks noChangeAspect="1"/>
+                    </pic:cNvPicPr>
+                  </pic:nvPicPr>
+                  <pic:blipFill>
+                    <a:blip r:embed="rId13"/>
+                    <a:stretch>
+                      <a:fillRect/>
+                    </a:stretch>
+                  </pic:blipFill>
+                  <pic:spPr>
+                    <a:xfrm>
+                      <a:off x="0" y="0"/>
+                      <a:ext cx="2133600" cy="1676400"/>
+                    </a:xfrm>
+                    <a:prstGeom prst="rect">
+                      <a:avLst/>
+                    </a:prstGeom>
+                    <a:noFill/>
+                    <a:ln w="9525">
+                      <a:noFill/>
+                    </a:ln>
+                  </pic:spPr>
+                </pic:pic>
+              </a:graphicData>
+            </a:graphic>
+          </wp:inline>
+        </w:drawing>
+      </w:r>
+    </w:p>
+    <w:p>
+      <w:pPr>
+        <w:keepNext w:val="0"/>
+        <w:keepLines w:val="0"/>
+        <w:pageBreakBefore w:val="0"/>
+        <w:widowControl w:val="0"/>
+        <w:numPr>
+          <w:ilvl w:val="0"/>
+          <w:numId w:val="0"/>
+        </w:numPr>
+        <w:kinsoku/>
+        <w:wordWrap/>
+        <w:overflowPunct/>
+        <w:topLinePunct w:val="0"/>
+        <w:autoSpaceDE/>
+        <w:autoSpaceDN/>
+        <w:bidi w:val="0"/>
+        <w:adjustRightInd/>
+        <w:snapToGrid/>
+        <w:spacing w:line="360" w:lineRule="auto"/>
+        <w:textAlignment w:val="auto"/>
+        <w:outlineLvl w:val="9"/>
+        <w:rPr>
+          <w:rFonts w:hint="default" w:ascii="宋体" w:hAnsi="宋体" w:eastAsia="宋体" w:cs="宋体"/>
+          <w:sz w:val="24"/>
+          <w:szCs w:val="24"/>
+          <w:lang w:eastAsia="zh-CN"/>
+        </w:rPr>
+      </w:pPr>
+      <w:r>
+        <w:rPr>
+          <w:rFonts w:hint="default" w:ascii="宋体" w:hAnsi="宋体" w:eastAsia="宋体" w:cs="宋体"/>
+          <w:sz w:val="24"/>
+          <w:szCs w:val="24"/>
+          <w:lang w:eastAsia="zh-CN"/>
+        </w:rPr>
+        <w:t>6、最近北京植物园举行花展，其中一个正方形的花圃被分成了四个相同的长方形花圃，种植不同颜色不同品种的郁金香。已知每个长方形花圃的周长都是40米，求正方形花圃的周长。</w:t>
+      </w:r>
+    </w:p>
+    <w:p>
+      <w:pPr>
+        <w:keepNext w:val="0"/>
+        <w:keepLines w:val="0"/>
+        <w:pageBreakBefore w:val="0"/>
+        <w:widowControl w:val="0"/>
+        <w:numPr>
+          <w:ilvl w:val="0"/>
+          <w:numId w:val="0"/>
+        </w:numPr>
+        <w:kinsoku/>
+        <w:wordWrap/>
+        <w:overflowPunct/>
+        <w:topLinePunct w:val="0"/>
+        <w:autoSpaceDE/>
+        <w:autoSpaceDN/>
+        <w:bidi w:val="0"/>
+        <w:adjustRightInd/>
+        <w:snapToGrid/>
+        <w:spacing w:line="360" w:lineRule="auto"/>
+        <w:textAlignment w:val="auto"/>
+        <w:outlineLvl w:val="9"/>
+        <w:rPr>
+          <w:rFonts w:hint="eastAsia" w:ascii="宋体" w:hAnsi="宋体" w:eastAsia="宋体" w:cs="宋体"/>
+          <w:sz w:val="24"/>
+          <w:szCs w:val="24"/>
+          <w:lang w:eastAsia="zh-CN"/>
+        </w:rPr>
+      </w:pPr>
+      <w:r>
+        <w:drawing>
+          <wp:inline distT="0" distB="0" distL="114300" distR="114300">
+            <wp:extent cx="2133600" cy="1676400"/>
+            <wp:effectExtent l="0" t="0" r="0" b="0"/>
+            <wp:docPr id="11" name="图片 11"/>
+            <wp:cNvGraphicFramePr>
+              <a:graphicFrameLocks xmlns:a="http://schemas.openxmlformats.org/drawingml/2006/main" noChangeAspect="1"/>
+            </wp:cNvGraphicFramePr>
+            <a:graphic xmlns:a="http://schemas.openxmlformats.org/drawingml/2006/main">
+              <a:graphicData uri="http://schemas.openxmlformats.org/drawingml/2006/picture">
+                <pic:pic xmlns:pic="http://schemas.openxmlformats.org/drawingml/2006/picture">
+                  <pic:nvPicPr>
+                    <pic:cNvPr id="11" name="图片 11"/>
+                    <pic:cNvPicPr>
+                      <a:picLocks noChangeAspect="1"/>
+                    </pic:cNvPicPr>
+                  </pic:nvPicPr>
+                  <pic:blipFill>
+                    <a:blip r:embed="rId14"/>
+                    <a:stretch>
+                      <a:fillRect/>
+                    </a:stretch>
+                  </pic:blipFill>
+                  <pic:spPr>
+                    <a:xfrm>
+                      <a:off x="0" y="0"/>
+                      <a:ext cx="2133600" cy="1676400"/>
+                    </a:xfrm>
+                    <a:prstGeom prst="rect">
+                      <a:avLst/>
+                    </a:prstGeom>
+                    <a:noFill/>
+                    <a:ln w="9525">
+                      <a:noFill/>
+                    </a:ln>
+                  </pic:spPr>
+                </pic:pic>
+              </a:graphicData>
+            </a:graphic>
+          </wp:inline>
+        </w:drawing>
+      </w:r>
+    </w:p>
+    <w:p>
+      <w:pPr>
+        <w:keepNext w:val="0"/>
+        <w:keepLines w:val="0"/>
+        <w:pageBreakBefore w:val="0"/>
+        <w:widowControl w:val="0"/>
+        <w:numPr>
+          <w:ilvl w:val="0"/>
+          <w:numId w:val="0"/>
+        </w:numPr>
+        <w:kinsoku/>
+        <w:wordWrap/>
+        <w:overflowPunct/>
+        <w:topLinePunct w:val="0"/>
+        <w:autoSpaceDE/>
+        <w:autoSpaceDN/>
+        <w:bidi w:val="0"/>
+        <w:adjustRightInd/>
+        <w:snapToGrid/>
+        <w:spacing w:line="360" w:lineRule="auto"/>
+        <w:textAlignment w:val="auto"/>
+        <w:outlineLvl w:val="9"/>
+        <w:rPr>
+          <w:rFonts w:hint="eastAsia" w:ascii="宋体" w:hAnsi="宋体" w:eastAsia="宋体" w:cs="宋体"/>
+          <w:sz w:val="24"/>
+          <w:szCs w:val="24"/>
+          <w:lang w:eastAsia="zh-CN"/>
+        </w:rPr>
+      </w:pPr>
+    </w:p>
+    <w:p>
+      <w:pPr>
+        <w:keepNext w:val="0"/>
+        <w:keepLines w:val="0"/>
+        <w:pageBreakBefore w:val="0"/>
+        <w:widowControl w:val="0"/>
+        <w:numPr>
+          <w:ilvl w:val="0"/>
+          <w:numId w:val="0"/>
+        </w:numPr>
+        <w:kinsoku/>
+        <w:wordWrap/>
+        <w:overflowPunct/>
+        <w:topLinePunct w:val="0"/>
+        <w:autoSpaceDE/>
+        <w:autoSpaceDN/>
+        <w:bidi w:val="0"/>
+        <w:adjustRightInd/>
+        <w:snapToGrid/>
+        <w:spacing w:line="360" w:lineRule="auto"/>
+        <w:textAlignment w:val="auto"/>
+        <w:outlineLvl w:val="9"/>
+        <w:rPr>
+          <w:rFonts w:hint="default" w:ascii="宋体" w:hAnsi="宋体" w:eastAsia="宋体" w:cs="宋体"/>
+          <w:sz w:val="24"/>
+          <w:szCs w:val="24"/>
+          <w:lang w:eastAsia="zh-CN"/>
+        </w:rPr>
+      </w:pPr>
+      <w:r>
+        <w:rPr>
+          <w:rFonts w:hint="default" w:ascii="宋体" w:hAnsi="宋体" w:eastAsia="宋体" w:cs="宋体"/>
+          <w:sz w:val="24"/>
+          <w:szCs w:val="24"/>
+          <w:lang w:eastAsia="zh-CN"/>
+        </w:rPr>
+        <w:t>7、如图，长方形ABCD中有一个正方形EFGH，且AF=16厘米，HC=13厘米，那么长方形ABCD的周长是多少厘米？</w:t>
+      </w:r>
+    </w:p>
+    <w:p>
+      <w:pPr>
+        <w:keepNext w:val="0"/>
+        <w:keepLines w:val="0"/>
+        <w:pageBreakBefore w:val="0"/>
+        <w:widowControl w:val="0"/>
+        <w:numPr>
+          <w:ilvl w:val="0"/>
+          <w:numId w:val="0"/>
+        </w:numPr>
+        <w:kinsoku/>
+        <w:wordWrap/>
+        <w:overflowPunct/>
+        <w:topLinePunct w:val="0"/>
+        <w:autoSpaceDE/>
+        <w:autoSpaceDN/>
+        <w:bidi w:val="0"/>
+        <w:adjustRightInd/>
+        <w:snapToGrid/>
+        <w:spacing w:line="360" w:lineRule="auto"/>
+        <w:textAlignment w:val="auto"/>
+        <w:outlineLvl w:val="9"/>
+      </w:pPr>
+      <w:r>
+        <w:drawing>
+          <wp:inline distT="0" distB="0" distL="114300" distR="114300">
+            <wp:extent cx="2133600" cy="1676400"/>
+            <wp:effectExtent l="0" t="0" r="0" b="0"/>
+            <wp:docPr id="12" name="图片 12"/>
+            <wp:cNvGraphicFramePr>
+              <a:graphicFrameLocks xmlns:a="http://schemas.openxmlformats.org/drawingml/2006/main" noChangeAspect="1"/>
+            </wp:cNvGraphicFramePr>
+            <a:graphic xmlns:a="http://schemas.openxmlformats.org/drawingml/2006/main">
+              <a:graphicData uri="http://schemas.openxmlformats.org/drawingml/2006/picture">
+                <pic:pic xmlns:pic="http://schemas.openxmlformats.org/drawingml/2006/picture">
+                  <pic:nvPicPr>
+                    <pic:cNvPr id="12" name="图片 12"/>
+                    <pic:cNvPicPr>
+                      <a:picLocks noChangeAspect="1"/>
+                    </pic:cNvPicPr>
+                  </pic:nvPicPr>
+                  <pic:blipFill>
+                    <a:blip r:embed="rId15"/>
+                    <a:stretch>
+                      <a:fillRect/>
+                    </a:stretch>
+                  </pic:blipFill>
+                  <pic:spPr>
+                    <a:xfrm>
+                      <a:off x="0" y="0"/>
+                      <a:ext cx="2133600" cy="1676400"/>
+                    </a:xfrm>
+                    <a:prstGeom prst="rect">
+                      <a:avLst/>
+                    </a:prstGeom>
+                    <a:noFill/>
+                    <a:ln w="9525">
+                      <a:noFill/>
+                    </a:ln>
+                  </pic:spPr>
+                </pic:pic>
+              </a:graphicData>
+            </a:graphic>
+          </wp:inline>
+        </w:drawing>
+      </w:r>
+    </w:p>
+    <w:p>
+      <w:pPr>
+        <w:keepNext w:val="0"/>
+        <w:keepLines w:val="0"/>
+        <w:pageBreakBefore w:val="0"/>
+        <w:widowControl w:val="0"/>
+        <w:numPr>
+          <w:ilvl w:val="0"/>
+          <w:numId w:val="0"/>
+        </w:numPr>
+        <w:kinsoku/>
+        <w:wordWrap/>
+        <w:overflowPunct/>
+        <w:topLinePunct w:val="0"/>
+        <w:autoSpaceDE/>
+        <w:autoSpaceDN/>
+        <w:bidi w:val="0"/>
+        <w:adjustRightInd/>
+        <w:snapToGrid/>
+        <w:spacing w:line="360" w:lineRule="auto"/>
+        <w:textAlignment w:val="auto"/>
+        <w:outlineLvl w:val="9"/>
+        <w:rPr>
+          <w:rFonts w:hint="default" w:ascii="宋体" w:hAnsi="宋体" w:eastAsia="宋体" w:cs="宋体"/>
+          <w:sz w:val="24"/>
+          <w:szCs w:val="24"/>
+          <w:lang w:eastAsia="zh-CN"/>
+        </w:rPr>
+      </w:pPr>
+      <w:r>
+        <w:rPr>
+          <w:rFonts w:hint="default" w:ascii="宋体" w:hAnsi="宋体" w:eastAsia="宋体" w:cs="宋体"/>
+          <w:sz w:val="24"/>
+          <w:szCs w:val="24"/>
+          <w:lang w:eastAsia="zh-CN"/>
+        </w:rPr>
+        <w:t>8、正方形ABCD的边长是4厘米，每边被四等分，求图中所有正方形的周长之和。</w:t>
+      </w:r>
+    </w:p>
+    <w:p>
+      <w:pPr>
+        <w:keepNext w:val="0"/>
+        <w:keepLines w:val="0"/>
+        <w:pageBreakBefore w:val="0"/>
+        <w:widowControl w:val="0"/>
+        <w:numPr>
+          <w:ilvl w:val="0"/>
+          <w:numId w:val="0"/>
+        </w:numPr>
+        <w:kinsoku/>
+        <w:wordWrap/>
+        <w:overflowPunct/>
+        <w:topLinePunct w:val="0"/>
+        <w:autoSpaceDE/>
+        <w:autoSpaceDN/>
+        <w:bidi w:val="0"/>
+        <w:adjustRightInd/>
+        <w:snapToGrid/>
+        <w:spacing w:line="360" w:lineRule="auto"/>
+        <w:textAlignment w:val="auto"/>
+        <w:outlineLvl w:val="9"/>
+      </w:pPr>
+      <w:r>
+        <w:drawing>
+          <wp:inline distT="0" distB="0" distL="114300" distR="114300">
+            <wp:extent cx="2133600" cy="1676400"/>
+            <wp:effectExtent l="0" t="0" r="0" b="0"/>
+            <wp:docPr id="13" name="图片 13"/>
+            <wp:cNvGraphicFramePr>
+              <a:graphicFrameLocks xmlns:a="http://schemas.openxmlformats.org/drawingml/2006/main" noChangeAspect="1"/>
+            </wp:cNvGraphicFramePr>
+            <a:graphic xmlns:a="http://schemas.openxmlformats.org/drawingml/2006/main">
+              <a:graphicData uri="http://schemas.openxmlformats.org/drawingml/2006/picture">
+                <pic:pic xmlns:pic="http://schemas.openxmlformats.org/drawingml/2006/picture">
+                  <pic:nvPicPr>
+                    <pic:cNvPr id="13" name="图片 13"/>
+                    <pic:cNvPicPr>
+                      <a:picLocks noChangeAspect="1"/>
+                    </pic:cNvPicPr>
+                  </pic:nvPicPr>
+                  <pic:blipFill>
+                    <a:blip r:embed="rId16"/>
+                    <a:stretch>
+                      <a:fillRect/>
+                    </a:stretch>
+                  </pic:blipFill>
+                  <pic:spPr>
+                    <a:xfrm>
+                      <a:off x="0" y="0"/>
+                      <a:ext cx="2133600" cy="1676400"/>
+                    </a:xfrm>
+                    <a:prstGeom prst="rect">
+                      <a:avLst/>
+                    </a:prstGeom>
+                    <a:noFill/>
+                    <a:ln w="9525">
+                      <a:noFill/>
+                    </a:ln>
+                  </pic:spPr>
+                </pic:pic>
+              </a:graphicData>
+            </a:graphic>
+          </wp:inline>
+        </w:drawing>
+      </w:r>
+    </w:p>
+    <w:p>
+      <w:pPr>
+        <w:keepNext w:val="0"/>
+        <w:keepLines w:val="0"/>
+        <w:pageBreakBefore w:val="0"/>
+        <w:widowControl w:val="0"/>
+        <w:numPr>
+          <w:ilvl w:val="0"/>
+          <w:numId w:val="0"/>
+        </w:numPr>
+        <w:kinsoku/>
+        <w:wordWrap/>
+        <w:overflowPunct/>
+        <w:topLinePunct w:val="0"/>
+        <w:autoSpaceDE/>
+        <w:autoSpaceDN/>
+        <w:bidi w:val="0"/>
+        <w:adjustRightInd/>
+        <w:snapToGrid/>
+        <w:spacing w:line="360" w:lineRule="auto"/>
+        <w:textAlignment w:val="auto"/>
+        <w:outlineLvl w:val="9"/>
+        <w:rPr>
+          <w:rFonts w:hint="eastAsia"/>
+          <w:lang w:eastAsia="zh-CN"/>
+        </w:rPr>
+      </w:pPr>
+      <w:r>
+        <w:rPr>
+          <w:rFonts w:hint="eastAsia"/>
+          <w:lang w:eastAsia="zh-CN"/>
+        </w:rPr>
+        <w:br w:type="page"/>
+      </w:r>
+    </w:p>
+    <w:p>
+      <w:pPr>
+        <w:keepNext w:val="0"/>
+        <w:keepLines w:val="0"/>
+        <w:pageBreakBefore w:val="0"/>
+        <w:widowControl w:val="0"/>
+        <w:numPr>
+          <w:ilvl w:val="0"/>
+          <w:numId w:val="0"/>
+        </w:numPr>
+        <w:kinsoku/>
+        <w:wordWrap/>
+        <w:overflowPunct/>
+        <w:topLinePunct w:val="0"/>
+        <w:autoSpaceDE/>
+        <w:autoSpaceDN/>
+        <w:bidi w:val="0"/>
+        <w:adjustRightInd/>
+        <w:snapToGrid/>
+        <w:spacing w:line="360" w:lineRule="auto"/>
+        <w:textAlignment w:val="auto"/>
+        <w:outlineLvl w:val="9"/>
+        <w:rPr>
+          <w:rFonts w:hint="default" w:ascii="宋体" w:hAnsi="宋体" w:eastAsia="宋体" w:cs="宋体"/>
+          <w:sz w:val="24"/>
+          <w:szCs w:val="24"/>
+          <w:lang w:eastAsia="zh-CN"/>
+        </w:rPr>
+      </w:pPr>
+      <w:r>
+        <w:rPr>
+          <w:rFonts w:hint="default" w:ascii="宋体" w:hAnsi="宋体" w:eastAsia="宋体" w:cs="宋体"/>
+          <w:sz w:val="24"/>
+          <w:szCs w:val="24"/>
+          <w:lang w:eastAsia="zh-CN"/>
+        </w:rPr>
+        <w:t>五、和差倍问题（一）、面积问题、多位数除法</w:t>
+      </w:r>
+    </w:p>
+    <w:p>
+      <w:pPr>
+        <w:keepNext w:val="0"/>
+        <w:keepLines w:val="0"/>
+        <w:pageBreakBefore w:val="0"/>
+        <w:widowControl w:val="0"/>
+        <w:numPr>
+          <w:ilvl w:val="0"/>
+          <w:numId w:val="0"/>
+        </w:numPr>
+        <w:kinsoku/>
+        <w:wordWrap/>
+        <w:overflowPunct/>
+        <w:topLinePunct w:val="0"/>
+        <w:autoSpaceDE/>
+        <w:autoSpaceDN/>
+        <w:bidi w:val="0"/>
+        <w:adjustRightInd/>
+        <w:snapToGrid/>
+        <w:spacing w:line="360" w:lineRule="auto"/>
+        <w:textAlignment w:val="auto"/>
+        <w:outlineLvl w:val="9"/>
+        <w:rPr>
+          <w:rFonts w:hint="default" w:ascii="宋体" w:hAnsi="宋体" w:eastAsia="宋体" w:cs="宋体"/>
+          <w:sz w:val="24"/>
+          <w:szCs w:val="24"/>
+          <w:lang w:eastAsia="zh-CN"/>
+        </w:rPr>
+      </w:pPr>
+      <w:r>
+        <w:rPr>
+          <w:rFonts w:hint="default" w:ascii="宋体" w:hAnsi="宋体" w:eastAsia="宋体" w:cs="宋体"/>
+          <w:sz w:val="24"/>
+          <w:szCs w:val="24"/>
+          <w:lang w:eastAsia="zh-CN"/>
+        </w:rPr>
+        <w:t>1、妈妈的年龄是小红的5倍，奶奶的年龄比小红大9倍，已知奶奶比妈妈大35岁，求三人的年龄。</w:t>
+      </w:r>
+    </w:p>
+    <w:p>
+      <w:pPr>
+        <w:keepNext w:val="0"/>
+        <w:keepLines w:val="0"/>
+        <w:pageBreakBefore w:val="0"/>
+        <w:widowControl w:val="0"/>
+        <w:numPr>
+          <w:ilvl w:val="0"/>
+          <w:numId w:val="0"/>
+        </w:numPr>
+        <w:kinsoku/>
+        <w:wordWrap/>
+        <w:overflowPunct/>
+        <w:topLinePunct w:val="0"/>
+        <w:autoSpaceDE/>
+        <w:autoSpaceDN/>
+        <w:bidi w:val="0"/>
+        <w:adjustRightInd/>
+        <w:snapToGrid/>
+        <w:spacing w:line="360" w:lineRule="auto"/>
+        <w:textAlignment w:val="auto"/>
+        <w:outlineLvl w:val="9"/>
+        <w:rPr>
+          <w:rFonts w:hint="default" w:ascii="宋体" w:hAnsi="宋体" w:eastAsia="宋体" w:cs="宋体"/>
+          <w:sz w:val="24"/>
+          <w:szCs w:val="24"/>
+          <w:lang w:eastAsia="zh-CN"/>
+        </w:rPr>
+      </w:pPr>
+    </w:p>
+    <w:p>
+      <w:pPr>
+        <w:keepNext w:val="0"/>
+        <w:keepLines w:val="0"/>
+        <w:pageBreakBefore w:val="0"/>
+        <w:widowControl w:val="0"/>
+        <w:numPr>
+          <w:ilvl w:val="0"/>
+          <w:numId w:val="0"/>
+        </w:numPr>
+        <w:kinsoku/>
+        <w:wordWrap/>
+        <w:overflowPunct/>
+        <w:topLinePunct w:val="0"/>
+        <w:autoSpaceDE/>
+        <w:autoSpaceDN/>
+        <w:bidi w:val="0"/>
+        <w:adjustRightInd/>
+        <w:snapToGrid/>
+        <w:spacing w:line="360" w:lineRule="auto"/>
+        <w:textAlignment w:val="auto"/>
+        <w:outlineLvl w:val="9"/>
+        <w:rPr>
+          <w:rFonts w:hint="default" w:ascii="宋体" w:hAnsi="宋体" w:eastAsia="宋体" w:cs="宋体"/>
+          <w:sz w:val="24"/>
+          <w:szCs w:val="24"/>
+          <w:lang w:eastAsia="zh-CN"/>
+        </w:rPr>
+      </w:pPr>
+    </w:p>
+    <w:p>
+      <w:pPr>
+        <w:keepNext w:val="0"/>
+        <w:keepLines w:val="0"/>
+        <w:pageBreakBefore w:val="0"/>
+        <w:widowControl w:val="0"/>
+        <w:numPr>
+          <w:ilvl w:val="0"/>
+          <w:numId w:val="0"/>
+        </w:numPr>
+        <w:kinsoku/>
+        <w:wordWrap/>
+        <w:overflowPunct/>
+        <w:topLinePunct w:val="0"/>
+        <w:autoSpaceDE/>
+        <w:autoSpaceDN/>
+        <w:bidi w:val="0"/>
+        <w:adjustRightInd/>
+        <w:snapToGrid/>
+        <w:spacing w:line="360" w:lineRule="auto"/>
+        <w:textAlignment w:val="auto"/>
+        <w:outlineLvl w:val="9"/>
+        <w:rPr>
+          <w:rFonts w:hint="default" w:ascii="宋体" w:hAnsi="宋体" w:eastAsia="宋体" w:cs="宋体"/>
+          <w:sz w:val="24"/>
+          <w:szCs w:val="24"/>
+          <w:lang w:eastAsia="zh-CN"/>
+        </w:rPr>
+      </w:pPr>
+      <w:r>
+        <w:rPr>
+          <w:rFonts w:hint="default" w:ascii="宋体" w:hAnsi="宋体" w:eastAsia="宋体" w:cs="宋体"/>
+          <w:sz w:val="24"/>
+          <w:szCs w:val="24"/>
+          <w:lang w:eastAsia="zh-CN"/>
+        </w:rPr>
+        <w:t>2、甲、乙、丙三个数的和是359，甲是乙的3倍多8，乙是丙的2倍少9，求三个数。</w:t>
+      </w:r>
+    </w:p>
+    <w:p>
+      <w:pPr>
+        <w:keepNext w:val="0"/>
+        <w:keepLines w:val="0"/>
+        <w:pageBreakBefore w:val="0"/>
+        <w:widowControl w:val="0"/>
+        <w:numPr>
+          <w:ilvl w:val="0"/>
+          <w:numId w:val="0"/>
+        </w:numPr>
+        <w:kinsoku/>
+        <w:wordWrap/>
+        <w:overflowPunct/>
+        <w:topLinePunct w:val="0"/>
+        <w:autoSpaceDE/>
+        <w:autoSpaceDN/>
+        <w:bidi w:val="0"/>
+        <w:adjustRightInd/>
+        <w:snapToGrid/>
+        <w:spacing w:line="360" w:lineRule="auto"/>
+        <w:textAlignment w:val="auto"/>
+        <w:outlineLvl w:val="9"/>
+        <w:rPr>
+          <w:rFonts w:hint="eastAsia" w:ascii="宋体" w:hAnsi="宋体" w:eastAsia="宋体" w:cs="宋体"/>
+          <w:sz w:val="24"/>
+          <w:szCs w:val="24"/>
+          <w:lang w:eastAsia="zh-CN"/>
+        </w:rPr>
+      </w:pPr>
+    </w:p>
+    <w:p>
+      <w:pPr>
+        <w:keepNext w:val="0"/>
+        <w:keepLines w:val="0"/>
+        <w:pageBreakBefore w:val="0"/>
+        <w:widowControl w:val="0"/>
+        <w:numPr>
+          <w:ilvl w:val="0"/>
+          <w:numId w:val="0"/>
+        </w:numPr>
+        <w:kinsoku/>
+        <w:wordWrap/>
+        <w:overflowPunct/>
+        <w:topLinePunct w:val="0"/>
+        <w:autoSpaceDE/>
+        <w:autoSpaceDN/>
+        <w:bidi w:val="0"/>
+        <w:adjustRightInd/>
+        <w:snapToGrid/>
+        <w:spacing w:line="360" w:lineRule="auto"/>
+        <w:textAlignment w:val="auto"/>
+        <w:outlineLvl w:val="9"/>
+        <w:rPr>
+          <w:rFonts w:hint="eastAsia" w:ascii="宋体" w:hAnsi="宋体" w:eastAsia="宋体" w:cs="宋体"/>
+          <w:sz w:val="24"/>
+          <w:szCs w:val="24"/>
+          <w:lang w:eastAsia="zh-CN"/>
+        </w:rPr>
+      </w:pPr>
+    </w:p>
+    <w:p>
+      <w:pPr>
+        <w:keepNext w:val="0"/>
+        <w:keepLines w:val="0"/>
+        <w:pageBreakBefore w:val="0"/>
+        <w:widowControl w:val="0"/>
+        <w:numPr>
+          <w:ilvl w:val="0"/>
+          <w:numId w:val="0"/>
+        </w:numPr>
+        <w:kinsoku/>
+        <w:wordWrap/>
+        <w:overflowPunct/>
+        <w:topLinePunct w:val="0"/>
+        <w:autoSpaceDE/>
+        <w:autoSpaceDN/>
+        <w:bidi w:val="0"/>
+        <w:adjustRightInd/>
+        <w:snapToGrid/>
+        <w:spacing w:line="360" w:lineRule="auto"/>
+        <w:textAlignment w:val="auto"/>
+        <w:outlineLvl w:val="9"/>
+        <w:rPr>
+          <w:rFonts w:hint="default" w:ascii="宋体" w:hAnsi="宋体" w:eastAsia="宋体" w:cs="宋体"/>
+          <w:sz w:val="24"/>
+          <w:szCs w:val="24"/>
+          <w:lang w:eastAsia="zh-CN"/>
+        </w:rPr>
+      </w:pPr>
+      <w:r>
+        <w:rPr>
+          <w:rFonts w:hint="default" w:ascii="宋体" w:hAnsi="宋体" w:eastAsia="宋体" w:cs="宋体"/>
+          <w:sz w:val="24"/>
+          <w:szCs w:val="24"/>
+          <w:lang w:eastAsia="zh-CN"/>
+        </w:rPr>
+        <w:t>3、三年级基础班有图书108本，提高班有图书140本，要使基础班图书是提高班的3倍多20本，需要从提高班拿出多少放入基础班？</w:t>
+      </w:r>
+    </w:p>
+    <w:p>
+      <w:pPr>
+        <w:keepNext w:val="0"/>
+        <w:keepLines w:val="0"/>
+        <w:pageBreakBefore w:val="0"/>
+        <w:widowControl w:val="0"/>
+        <w:numPr>
+          <w:ilvl w:val="0"/>
+          <w:numId w:val="0"/>
+        </w:numPr>
+        <w:kinsoku/>
+        <w:wordWrap/>
+        <w:overflowPunct/>
+        <w:topLinePunct w:val="0"/>
+        <w:autoSpaceDE/>
+        <w:autoSpaceDN/>
+        <w:bidi w:val="0"/>
+        <w:adjustRightInd/>
+        <w:snapToGrid/>
+        <w:spacing w:line="360" w:lineRule="auto"/>
+        <w:textAlignment w:val="auto"/>
+        <w:outlineLvl w:val="9"/>
+        <w:rPr>
+          <w:rFonts w:hint="eastAsia" w:ascii="宋体" w:hAnsi="宋体" w:eastAsia="宋体" w:cs="宋体"/>
+          <w:sz w:val="24"/>
+          <w:szCs w:val="24"/>
+          <w:lang w:eastAsia="zh-CN"/>
+        </w:rPr>
+      </w:pPr>
+    </w:p>
+    <w:p>
+      <w:pPr>
+        <w:keepNext w:val="0"/>
+        <w:keepLines w:val="0"/>
+        <w:pageBreakBefore w:val="0"/>
+        <w:widowControl w:val="0"/>
+        <w:numPr>
+          <w:ilvl w:val="0"/>
+          <w:numId w:val="0"/>
+        </w:numPr>
+        <w:kinsoku/>
+        <w:wordWrap/>
+        <w:overflowPunct/>
+        <w:topLinePunct w:val="0"/>
+        <w:autoSpaceDE/>
+        <w:autoSpaceDN/>
+        <w:bidi w:val="0"/>
+        <w:adjustRightInd/>
+        <w:snapToGrid/>
+        <w:spacing w:line="360" w:lineRule="auto"/>
+        <w:textAlignment w:val="auto"/>
+        <w:outlineLvl w:val="9"/>
+        <w:rPr>
+          <w:rFonts w:hint="eastAsia" w:ascii="宋体" w:hAnsi="宋体" w:eastAsia="宋体" w:cs="宋体"/>
+          <w:sz w:val="24"/>
+          <w:szCs w:val="24"/>
+          <w:lang w:eastAsia="zh-CN"/>
+        </w:rPr>
+      </w:pPr>
+    </w:p>
+    <w:p>
+      <w:pPr>
+        <w:keepNext w:val="0"/>
+        <w:keepLines w:val="0"/>
+        <w:pageBreakBefore w:val="0"/>
+        <w:widowControl w:val="0"/>
+        <w:numPr>
+          <w:ilvl w:val="0"/>
+          <w:numId w:val="0"/>
+        </w:numPr>
+        <w:kinsoku/>
+        <w:wordWrap/>
+        <w:overflowPunct/>
+        <w:topLinePunct w:val="0"/>
+        <w:autoSpaceDE/>
+        <w:autoSpaceDN/>
+        <w:bidi w:val="0"/>
+        <w:adjustRightInd/>
+        <w:snapToGrid/>
+        <w:spacing w:line="360" w:lineRule="auto"/>
+        <w:textAlignment w:val="auto"/>
+        <w:outlineLvl w:val="9"/>
+        <w:rPr>
+          <w:rFonts w:hint="eastAsia" w:ascii="宋体" w:hAnsi="宋体" w:eastAsia="宋体" w:cs="宋体"/>
+          <w:sz w:val="24"/>
+          <w:szCs w:val="24"/>
+          <w:lang w:eastAsia="zh-CN"/>
+        </w:rPr>
+      </w:pPr>
+    </w:p>
+    <w:p>
+      <w:pPr>
+        <w:keepNext w:val="0"/>
+        <w:keepLines w:val="0"/>
+        <w:pageBreakBefore w:val="0"/>
+        <w:widowControl w:val="0"/>
+        <w:numPr>
+          <w:ilvl w:val="0"/>
+          <w:numId w:val="0"/>
+        </w:numPr>
+        <w:kinsoku/>
+        <w:wordWrap/>
+        <w:overflowPunct/>
+        <w:topLinePunct w:val="0"/>
+        <w:autoSpaceDE/>
+        <w:autoSpaceDN/>
+        <w:bidi w:val="0"/>
+        <w:adjustRightInd/>
+        <w:snapToGrid/>
+        <w:spacing w:line="360" w:lineRule="auto"/>
+        <w:textAlignment w:val="auto"/>
+        <w:outlineLvl w:val="9"/>
+        <w:rPr>
+          <w:rFonts w:hint="default" w:ascii="宋体" w:hAnsi="宋体" w:eastAsia="宋体" w:cs="宋体"/>
+          <w:sz w:val="24"/>
+          <w:szCs w:val="24"/>
+          <w:lang w:eastAsia="zh-CN"/>
+        </w:rPr>
+      </w:pPr>
+      <w:r>
+        <w:rPr>
+          <w:rFonts w:hint="default" w:ascii="宋体" w:hAnsi="宋体" w:eastAsia="宋体" w:cs="宋体"/>
+          <w:sz w:val="24"/>
+          <w:szCs w:val="24"/>
+          <w:lang w:eastAsia="zh-CN"/>
+        </w:rPr>
+        <w:t>4、甲乙丙丁四个数的和是549，如果甲加上2，乙减少2，丙乘以2，丁除以2，则4个数相等，求这4个数。</w:t>
+      </w:r>
+    </w:p>
+    <w:p>
+      <w:pPr>
+        <w:keepNext w:val="0"/>
+        <w:keepLines w:val="0"/>
+        <w:pageBreakBefore w:val="0"/>
+        <w:widowControl w:val="0"/>
+        <w:numPr>
+          <w:ilvl w:val="0"/>
+          <w:numId w:val="0"/>
+        </w:numPr>
+        <w:kinsoku/>
+        <w:wordWrap/>
+        <w:overflowPunct/>
+        <w:topLinePunct w:val="0"/>
+        <w:autoSpaceDE/>
+        <w:autoSpaceDN/>
+        <w:bidi w:val="0"/>
+        <w:adjustRightInd/>
+        <w:snapToGrid/>
+        <w:spacing w:line="360" w:lineRule="auto"/>
+        <w:textAlignment w:val="auto"/>
+        <w:outlineLvl w:val="9"/>
+        <w:rPr>
+          <w:rFonts w:hint="eastAsia" w:ascii="宋体" w:hAnsi="宋体" w:eastAsia="宋体" w:cs="宋体"/>
+          <w:sz w:val="24"/>
+          <w:szCs w:val="24"/>
+          <w:lang w:eastAsia="zh-CN"/>
+        </w:rPr>
+      </w:pPr>
+    </w:p>
+    <w:p>
+      <w:pPr>
+        <w:keepNext w:val="0"/>
+        <w:keepLines w:val="0"/>
+        <w:pageBreakBefore w:val="0"/>
+        <w:widowControl w:val="0"/>
+        <w:numPr>
+          <w:ilvl w:val="0"/>
+          <w:numId w:val="0"/>
+        </w:numPr>
+        <w:kinsoku/>
+        <w:wordWrap/>
+        <w:overflowPunct/>
+        <w:topLinePunct w:val="0"/>
+        <w:autoSpaceDE/>
+        <w:autoSpaceDN/>
+        <w:bidi w:val="0"/>
+        <w:adjustRightInd/>
+        <w:snapToGrid/>
+        <w:spacing w:line="360" w:lineRule="auto"/>
+        <w:textAlignment w:val="auto"/>
+        <w:outlineLvl w:val="9"/>
+        <w:rPr>
+          <w:rFonts w:hint="eastAsia" w:ascii="宋体" w:hAnsi="宋体" w:eastAsia="宋体" w:cs="宋体"/>
+          <w:sz w:val="24"/>
+          <w:szCs w:val="24"/>
+          <w:lang w:eastAsia="zh-CN"/>
+        </w:rPr>
+      </w:pPr>
+    </w:p>
+    <w:p>
+      <w:pPr>
+        <w:keepNext w:val="0"/>
+        <w:keepLines w:val="0"/>
+        <w:pageBreakBefore w:val="0"/>
+        <w:widowControl w:val="0"/>
+        <w:numPr>
+          <w:ilvl w:val="0"/>
+          <w:numId w:val="0"/>
+        </w:numPr>
+        <w:kinsoku/>
+        <w:wordWrap/>
+        <w:overflowPunct/>
+        <w:topLinePunct w:val="0"/>
+        <w:autoSpaceDE/>
+        <w:autoSpaceDN/>
+        <w:bidi w:val="0"/>
+        <w:adjustRightInd/>
+        <w:snapToGrid/>
+        <w:spacing w:line="360" w:lineRule="auto"/>
+        <w:textAlignment w:val="auto"/>
+        <w:outlineLvl w:val="9"/>
+        <w:rPr>
+          <w:rFonts w:hint="eastAsia" w:ascii="宋体" w:hAnsi="宋体" w:eastAsia="宋体" w:cs="宋体"/>
+          <w:sz w:val="24"/>
+          <w:szCs w:val="24"/>
+          <w:lang w:eastAsia="zh-CN"/>
+        </w:rPr>
+      </w:pPr>
+    </w:p>
+    <w:p>
+      <w:pPr>
+        <w:keepNext w:val="0"/>
+        <w:keepLines w:val="0"/>
+        <w:pageBreakBefore w:val="0"/>
+        <w:widowControl w:val="0"/>
+        <w:numPr>
+          <w:ilvl w:val="0"/>
+          <w:numId w:val="0"/>
+        </w:numPr>
+        <w:kinsoku/>
+        <w:wordWrap/>
+        <w:overflowPunct/>
+        <w:topLinePunct w:val="0"/>
+        <w:autoSpaceDE/>
+        <w:autoSpaceDN/>
+        <w:bidi w:val="0"/>
+        <w:adjustRightInd/>
+        <w:snapToGrid/>
+        <w:spacing w:line="360" w:lineRule="auto"/>
+        <w:textAlignment w:val="auto"/>
+        <w:outlineLvl w:val="9"/>
+        <w:rPr>
+          <w:rFonts w:hint="default" w:ascii="宋体" w:hAnsi="宋体" w:eastAsia="宋体" w:cs="宋体"/>
+          <w:sz w:val="24"/>
+          <w:szCs w:val="24"/>
+          <w:lang w:eastAsia="zh-CN"/>
+        </w:rPr>
+      </w:pPr>
+      <w:r>
+        <w:rPr>
+          <w:rFonts w:hint="default" w:ascii="宋体" w:hAnsi="宋体" w:eastAsia="宋体" w:cs="宋体"/>
+          <w:sz w:val="24"/>
+          <w:szCs w:val="24"/>
+          <w:lang w:eastAsia="zh-CN"/>
+        </w:rPr>
+        <w:t>5、盒子里有红球和白球若干，若每次从里面拿出1个红球1个白球，那么当拿到没有红球时，还剩下白球50个；若每次拿出1个红球和3个白球，则白球没有时，还剩下50个红球。那么盒子里有红球和白球各多少个?</w:t>
+      </w:r>
+    </w:p>
+    <w:p>
+      <w:pPr>
+        <w:keepNext w:val="0"/>
+        <w:keepLines w:val="0"/>
+        <w:pageBreakBefore w:val="0"/>
+        <w:widowControl w:val="0"/>
+        <w:numPr>
+          <w:ilvl w:val="0"/>
+          <w:numId w:val="0"/>
+        </w:numPr>
+        <w:kinsoku/>
+        <w:wordWrap/>
+        <w:overflowPunct/>
+        <w:topLinePunct w:val="0"/>
+        <w:autoSpaceDE/>
+        <w:autoSpaceDN/>
+        <w:bidi w:val="0"/>
+        <w:adjustRightInd/>
+        <w:snapToGrid/>
+        <w:spacing w:line="360" w:lineRule="auto"/>
+        <w:textAlignment w:val="auto"/>
+        <w:outlineLvl w:val="9"/>
+        <w:rPr>
+          <w:rFonts w:hint="eastAsia" w:ascii="宋体" w:hAnsi="宋体" w:eastAsia="宋体" w:cs="宋体"/>
+          <w:sz w:val="24"/>
+          <w:szCs w:val="24"/>
+          <w:lang w:eastAsia="zh-CN"/>
+        </w:rPr>
+      </w:pPr>
+    </w:p>
+    <w:p>
+      <w:pPr>
+        <w:keepNext w:val="0"/>
+        <w:keepLines w:val="0"/>
+        <w:pageBreakBefore w:val="0"/>
+        <w:widowControl w:val="0"/>
+        <w:numPr>
+          <w:ilvl w:val="0"/>
+          <w:numId w:val="0"/>
+        </w:numPr>
+        <w:kinsoku/>
+        <w:wordWrap/>
+        <w:overflowPunct/>
+        <w:topLinePunct w:val="0"/>
+        <w:autoSpaceDE/>
+        <w:autoSpaceDN/>
+        <w:bidi w:val="0"/>
+        <w:adjustRightInd/>
+        <w:snapToGrid/>
+        <w:spacing w:line="360" w:lineRule="auto"/>
+        <w:textAlignment w:val="auto"/>
+        <w:outlineLvl w:val="9"/>
+        <w:rPr>
+          <w:rFonts w:hint="eastAsia" w:ascii="宋体" w:hAnsi="宋体" w:eastAsia="宋体" w:cs="宋体"/>
+          <w:sz w:val="24"/>
+          <w:szCs w:val="24"/>
+          <w:lang w:eastAsia="zh-CN"/>
+        </w:rPr>
+      </w:pPr>
+    </w:p>
+    <w:p>
+      <w:pPr>
+        <w:keepNext w:val="0"/>
+        <w:keepLines w:val="0"/>
+        <w:pageBreakBefore w:val="0"/>
+        <w:widowControl w:val="0"/>
+        <w:numPr>
+          <w:ilvl w:val="0"/>
+          <w:numId w:val="0"/>
+        </w:numPr>
+        <w:kinsoku/>
+        <w:wordWrap/>
+        <w:overflowPunct/>
+        <w:topLinePunct w:val="0"/>
+        <w:autoSpaceDE/>
+        <w:autoSpaceDN/>
+        <w:bidi w:val="0"/>
+        <w:adjustRightInd/>
+        <w:snapToGrid/>
+        <w:spacing w:line="360" w:lineRule="auto"/>
+        <w:textAlignment w:val="auto"/>
+        <w:outlineLvl w:val="9"/>
+        <w:rPr>
+          <w:rFonts w:hint="eastAsia" w:ascii="宋体" w:hAnsi="宋体" w:eastAsia="宋体" w:cs="宋体"/>
+          <w:sz w:val="24"/>
+          <w:szCs w:val="24"/>
+          <w:lang w:eastAsia="zh-CN"/>
+        </w:rPr>
+      </w:pPr>
+    </w:p>
+    <w:p>
+      <w:pPr>
+        <w:keepNext w:val="0"/>
+        <w:keepLines w:val="0"/>
+        <w:pageBreakBefore w:val="0"/>
+        <w:widowControl w:val="0"/>
+        <w:numPr>
+          <w:ilvl w:val="0"/>
+          <w:numId w:val="0"/>
+        </w:numPr>
+        <w:kinsoku/>
+        <w:wordWrap/>
+        <w:overflowPunct/>
+        <w:topLinePunct w:val="0"/>
+        <w:autoSpaceDE/>
+        <w:autoSpaceDN/>
+        <w:bidi w:val="0"/>
+        <w:adjustRightInd/>
+        <w:snapToGrid/>
+        <w:spacing w:line="360" w:lineRule="auto"/>
+        <w:textAlignment w:val="auto"/>
+        <w:outlineLvl w:val="9"/>
+        <w:rPr>
+          <w:rFonts w:hint="eastAsia" w:ascii="宋体" w:hAnsi="宋体" w:eastAsia="宋体" w:cs="宋体"/>
+          <w:sz w:val="24"/>
+          <w:szCs w:val="24"/>
+          <w:lang w:eastAsia="zh-CN"/>
+        </w:rPr>
+      </w:pPr>
+    </w:p>
+    <w:p>
+      <w:pPr>
+        <w:keepNext w:val="0"/>
+        <w:keepLines w:val="0"/>
+        <w:pageBreakBefore w:val="0"/>
+        <w:widowControl w:val="0"/>
+        <w:numPr>
+          <w:ilvl w:val="0"/>
+          <w:numId w:val="0"/>
+        </w:numPr>
+        <w:kinsoku/>
+        <w:wordWrap/>
+        <w:overflowPunct/>
+        <w:topLinePunct w:val="0"/>
+        <w:autoSpaceDE/>
+        <w:autoSpaceDN/>
+        <w:bidi w:val="0"/>
+        <w:adjustRightInd/>
+        <w:snapToGrid/>
+        <w:spacing w:line="360" w:lineRule="auto"/>
+        <w:textAlignment w:val="auto"/>
+        <w:outlineLvl w:val="9"/>
+        <w:rPr>
+          <w:rFonts w:hint="eastAsia" w:ascii="宋体" w:hAnsi="宋体" w:eastAsia="宋体" w:cs="宋体"/>
+          <w:sz w:val="24"/>
+          <w:szCs w:val="24"/>
+          <w:lang w:eastAsia="zh-CN"/>
+        </w:rPr>
+      </w:pPr>
+    </w:p>
+    <w:p>
+      <w:pPr>
+        <w:keepNext w:val="0"/>
+        <w:keepLines w:val="0"/>
+        <w:pageBreakBefore w:val="0"/>
+        <w:widowControl w:val="0"/>
+        <w:numPr>
+          <w:ilvl w:val="0"/>
+          <w:numId w:val="0"/>
+        </w:numPr>
+        <w:kinsoku/>
+        <w:wordWrap/>
+        <w:overflowPunct/>
+        <w:topLinePunct w:val="0"/>
+        <w:autoSpaceDE/>
+        <w:autoSpaceDN/>
+        <w:bidi w:val="0"/>
+        <w:adjustRightInd/>
+        <w:snapToGrid/>
+        <w:spacing w:line="360" w:lineRule="auto"/>
+        <w:textAlignment w:val="auto"/>
+        <w:outlineLvl w:val="9"/>
+        <w:rPr>
+          <w:rFonts w:hint="eastAsia" w:ascii="宋体" w:hAnsi="宋体" w:eastAsia="宋体" w:cs="宋体"/>
+          <w:sz w:val="24"/>
+          <w:szCs w:val="24"/>
+          <w:lang w:eastAsia="zh-CN"/>
+        </w:rPr>
+      </w:pPr>
+    </w:p>
+    <w:p>
+      <w:pPr>
+        <w:keepNext w:val="0"/>
+        <w:keepLines w:val="0"/>
+        <w:pageBreakBefore w:val="0"/>
+        <w:widowControl w:val="0"/>
+        <w:numPr>
+          <w:ilvl w:val="0"/>
+          <w:numId w:val="0"/>
+        </w:numPr>
+        <w:kinsoku/>
+        <w:wordWrap/>
+        <w:overflowPunct/>
+        <w:topLinePunct w:val="0"/>
+        <w:autoSpaceDE/>
+        <w:autoSpaceDN/>
+        <w:bidi w:val="0"/>
+        <w:adjustRightInd/>
+        <w:snapToGrid/>
+        <w:spacing w:line="360" w:lineRule="auto"/>
+        <w:textAlignment w:val="auto"/>
+        <w:outlineLvl w:val="9"/>
+        <w:rPr>
+          <w:rFonts w:hint="eastAsia" w:ascii="宋体" w:hAnsi="宋体" w:eastAsia="宋体" w:cs="宋体"/>
+          <w:sz w:val="24"/>
+          <w:szCs w:val="24"/>
+          <w:lang w:eastAsia="zh-CN"/>
+        </w:rPr>
+      </w:pPr>
+    </w:p>
+    <w:p>
+      <w:pPr>
+        <w:keepNext w:val="0"/>
+        <w:keepLines w:val="0"/>
+        <w:pageBreakBefore w:val="0"/>
+        <w:widowControl w:val="0"/>
+        <w:numPr>
+          <w:ilvl w:val="0"/>
+          <w:numId w:val="0"/>
+        </w:numPr>
+        <w:kinsoku/>
+        <w:wordWrap/>
+        <w:overflowPunct/>
+        <w:topLinePunct w:val="0"/>
+        <w:autoSpaceDE/>
+        <w:autoSpaceDN/>
+        <w:bidi w:val="0"/>
+        <w:adjustRightInd/>
+        <w:snapToGrid/>
+        <w:spacing w:line="360" w:lineRule="auto"/>
+        <w:textAlignment w:val="auto"/>
+        <w:outlineLvl w:val="9"/>
+        <w:rPr>
+          <w:rFonts w:hint="default" w:ascii="宋体" w:hAnsi="宋体" w:eastAsia="宋体" w:cs="宋体"/>
+          <w:sz w:val="24"/>
+          <w:szCs w:val="24"/>
+          <w:lang w:eastAsia="zh-CN"/>
+        </w:rPr>
+      </w:pPr>
+      <w:r>
+        <w:rPr>
+          <w:rFonts w:hint="default" w:ascii="宋体" w:hAnsi="宋体" w:eastAsia="宋体" w:cs="宋体"/>
+          <w:sz w:val="24"/>
+          <w:szCs w:val="24"/>
+          <w:lang w:eastAsia="zh-CN"/>
+        </w:rPr>
+        <w:t>6、有50名学生参加联欢会，第一个到会的女生和全部男生握过手，第二个到会的女生只差1个男生没有握过手，第三个到会的女生只差2个男生没握过手，如此等等，最后一个到会的女生同7个男生握过手，问着50名同学中有多少男生？</w:t>
+      </w:r>
+    </w:p>
+    <w:p>
+      <w:pPr>
+        <w:keepNext w:val="0"/>
+        <w:keepLines w:val="0"/>
+        <w:pageBreakBefore w:val="0"/>
+        <w:widowControl w:val="0"/>
+        <w:numPr>
+          <w:ilvl w:val="0"/>
+          <w:numId w:val="0"/>
+        </w:numPr>
+        <w:kinsoku/>
+        <w:wordWrap/>
+        <w:overflowPunct/>
+        <w:topLinePunct w:val="0"/>
+        <w:autoSpaceDE/>
+        <w:autoSpaceDN/>
+        <w:bidi w:val="0"/>
+        <w:adjustRightInd/>
+        <w:snapToGrid/>
+        <w:spacing w:line="360" w:lineRule="auto"/>
+        <w:textAlignment w:val="auto"/>
+        <w:outlineLvl w:val="9"/>
+        <w:rPr>
+          <w:rFonts w:hint="eastAsia" w:ascii="宋体" w:hAnsi="宋体" w:eastAsia="宋体" w:cs="宋体"/>
+          <w:sz w:val="24"/>
+          <w:szCs w:val="24"/>
+          <w:lang w:eastAsia="zh-CN"/>
+        </w:rPr>
+      </w:pPr>
+    </w:p>
+    <w:p>
+      <w:pPr>
+        <w:keepNext w:val="0"/>
+        <w:keepLines w:val="0"/>
+        <w:pageBreakBefore w:val="0"/>
+        <w:widowControl w:val="0"/>
+        <w:numPr>
+          <w:ilvl w:val="0"/>
+          <w:numId w:val="0"/>
+        </w:numPr>
+        <w:kinsoku/>
+        <w:wordWrap/>
+        <w:overflowPunct/>
+        <w:topLinePunct w:val="0"/>
+        <w:autoSpaceDE/>
+        <w:autoSpaceDN/>
+        <w:bidi w:val="0"/>
+        <w:adjustRightInd/>
+        <w:snapToGrid/>
+        <w:spacing w:line="360" w:lineRule="auto"/>
+        <w:textAlignment w:val="auto"/>
+        <w:outlineLvl w:val="9"/>
+        <w:rPr>
+          <w:rFonts w:hint="eastAsia" w:ascii="宋体" w:hAnsi="宋体" w:eastAsia="宋体" w:cs="宋体"/>
+          <w:sz w:val="24"/>
+          <w:szCs w:val="24"/>
+          <w:lang w:eastAsia="zh-CN"/>
+        </w:rPr>
+      </w:pPr>
+    </w:p>
+    <w:p>
+      <w:pPr>
+        <w:keepNext w:val="0"/>
+        <w:keepLines w:val="0"/>
+        <w:pageBreakBefore w:val="0"/>
+        <w:widowControl w:val="0"/>
+        <w:numPr>
+          <w:ilvl w:val="0"/>
+          <w:numId w:val="0"/>
+        </w:numPr>
+        <w:kinsoku/>
+        <w:wordWrap/>
+        <w:overflowPunct/>
+        <w:topLinePunct w:val="0"/>
+        <w:autoSpaceDE/>
+        <w:autoSpaceDN/>
+        <w:bidi w:val="0"/>
+        <w:adjustRightInd/>
+        <w:snapToGrid/>
+        <w:spacing w:line="360" w:lineRule="auto"/>
+        <w:textAlignment w:val="auto"/>
+        <w:outlineLvl w:val="9"/>
+        <w:rPr>
+          <w:rFonts w:hint="eastAsia" w:ascii="宋体" w:hAnsi="宋体" w:eastAsia="宋体" w:cs="宋体"/>
+          <w:sz w:val="24"/>
+          <w:szCs w:val="24"/>
+          <w:lang w:eastAsia="zh-CN"/>
+        </w:rPr>
+      </w:pPr>
+    </w:p>
+    <w:p>
+      <w:pPr>
+        <w:keepNext w:val="0"/>
+        <w:keepLines w:val="0"/>
+        <w:pageBreakBefore w:val="0"/>
+        <w:widowControl w:val="0"/>
+        <w:numPr>
+          <w:ilvl w:val="0"/>
+          <w:numId w:val="0"/>
+        </w:numPr>
+        <w:kinsoku/>
+        <w:wordWrap/>
+        <w:overflowPunct/>
+        <w:topLinePunct w:val="0"/>
+        <w:autoSpaceDE/>
+        <w:autoSpaceDN/>
+        <w:bidi w:val="0"/>
+        <w:adjustRightInd/>
+        <w:snapToGrid/>
+        <w:spacing w:line="360" w:lineRule="auto"/>
+        <w:textAlignment w:val="auto"/>
+        <w:outlineLvl w:val="9"/>
+        <w:rPr>
+          <w:rFonts w:hint="default" w:ascii="宋体" w:hAnsi="宋体" w:eastAsia="宋体" w:cs="宋体"/>
+          <w:sz w:val="24"/>
+          <w:szCs w:val="24"/>
+          <w:lang w:eastAsia="zh-CN"/>
+        </w:rPr>
+      </w:pPr>
+      <w:r>
+        <w:rPr>
+          <w:rFonts w:hint="default" w:ascii="宋体" w:hAnsi="宋体" w:eastAsia="宋体" w:cs="宋体"/>
+          <w:sz w:val="24"/>
+          <w:szCs w:val="24"/>
+          <w:lang w:eastAsia="zh-CN"/>
+        </w:rPr>
+        <w:t>7、一个长方形的周长是28厘米，长比宽多2厘米，求该长方形的面积。</w:t>
+      </w:r>
+    </w:p>
+    <w:p>
+      <w:pPr>
+        <w:keepNext w:val="0"/>
+        <w:keepLines w:val="0"/>
+        <w:pageBreakBefore w:val="0"/>
+        <w:widowControl w:val="0"/>
+        <w:numPr>
+          <w:ilvl w:val="0"/>
+          <w:numId w:val="0"/>
+        </w:numPr>
+        <w:kinsoku/>
+        <w:wordWrap/>
+        <w:overflowPunct/>
+        <w:topLinePunct w:val="0"/>
+        <w:autoSpaceDE/>
+        <w:autoSpaceDN/>
+        <w:bidi w:val="0"/>
+        <w:adjustRightInd/>
+        <w:snapToGrid/>
+        <w:spacing w:line="360" w:lineRule="auto"/>
+        <w:textAlignment w:val="auto"/>
+        <w:outlineLvl w:val="9"/>
+        <w:rPr>
+          <w:rFonts w:hint="eastAsia" w:ascii="宋体" w:hAnsi="宋体" w:eastAsia="宋体" w:cs="宋体"/>
+          <w:sz w:val="24"/>
+          <w:szCs w:val="24"/>
+          <w:lang w:eastAsia="zh-CN"/>
+        </w:rPr>
+      </w:pPr>
+    </w:p>
+    <w:p>
+      <w:pPr>
+        <w:keepNext w:val="0"/>
+        <w:keepLines w:val="0"/>
+        <w:pageBreakBefore w:val="0"/>
+        <w:widowControl w:val="0"/>
+        <w:numPr>
+          <w:ilvl w:val="0"/>
+          <w:numId w:val="0"/>
+        </w:numPr>
+        <w:kinsoku/>
+        <w:wordWrap/>
+        <w:overflowPunct/>
+        <w:topLinePunct w:val="0"/>
+        <w:autoSpaceDE/>
+        <w:autoSpaceDN/>
+        <w:bidi w:val="0"/>
+        <w:adjustRightInd/>
+        <w:snapToGrid/>
+        <w:spacing w:line="360" w:lineRule="auto"/>
+        <w:textAlignment w:val="auto"/>
+        <w:outlineLvl w:val="9"/>
+        <w:rPr>
+          <w:rFonts w:hint="eastAsia" w:ascii="宋体" w:hAnsi="宋体" w:eastAsia="宋体" w:cs="宋体"/>
+          <w:sz w:val="24"/>
+          <w:szCs w:val="24"/>
+          <w:lang w:eastAsia="zh-CN"/>
+        </w:rPr>
+      </w:pPr>
+    </w:p>
+    <w:p>
+      <w:pPr>
+        <w:keepNext w:val="0"/>
+        <w:keepLines w:val="0"/>
+        <w:pageBreakBefore w:val="0"/>
+        <w:widowControl w:val="0"/>
+        <w:numPr>
+          <w:ilvl w:val="0"/>
+          <w:numId w:val="0"/>
+        </w:numPr>
+        <w:kinsoku/>
+        <w:wordWrap/>
+        <w:overflowPunct/>
+        <w:topLinePunct w:val="0"/>
+        <w:autoSpaceDE/>
+        <w:autoSpaceDN/>
+        <w:bidi w:val="0"/>
+        <w:adjustRightInd/>
+        <w:snapToGrid/>
+        <w:spacing w:line="360" w:lineRule="auto"/>
+        <w:textAlignment w:val="auto"/>
+        <w:outlineLvl w:val="9"/>
+        <w:rPr>
+          <w:rFonts w:hint="default" w:ascii="宋体" w:hAnsi="宋体" w:eastAsia="宋体" w:cs="宋体"/>
+          <w:sz w:val="24"/>
+          <w:szCs w:val="24"/>
+          <w:lang w:eastAsia="zh-CN"/>
+        </w:rPr>
+      </w:pPr>
+      <w:r>
+        <w:rPr>
+          <w:rFonts w:hint="default" w:ascii="宋体" w:hAnsi="宋体" w:eastAsia="宋体" w:cs="宋体"/>
+          <w:sz w:val="24"/>
+          <w:szCs w:val="24"/>
+          <w:lang w:eastAsia="zh-CN"/>
+        </w:rPr>
+        <w:t>8、已知一块长方形场地，长为8米，长比宽多3米，周围有一条1米宽的道路环绕着，道路的面积是多少？</w:t>
+      </w:r>
+    </w:p>
+    <w:p>
+      <w:pPr>
+        <w:keepNext w:val="0"/>
+        <w:keepLines w:val="0"/>
+        <w:pageBreakBefore w:val="0"/>
+        <w:widowControl w:val="0"/>
+        <w:numPr>
+          <w:ilvl w:val="0"/>
+          <w:numId w:val="0"/>
+        </w:numPr>
+        <w:kinsoku/>
+        <w:wordWrap/>
+        <w:overflowPunct/>
+        <w:topLinePunct w:val="0"/>
+        <w:autoSpaceDE/>
+        <w:autoSpaceDN/>
+        <w:bidi w:val="0"/>
+        <w:adjustRightInd/>
+        <w:snapToGrid/>
+        <w:spacing w:line="360" w:lineRule="auto"/>
+        <w:textAlignment w:val="auto"/>
+        <w:outlineLvl w:val="9"/>
+        <w:rPr>
+          <w:rFonts w:hint="eastAsia" w:ascii="宋体" w:hAnsi="宋体" w:eastAsia="宋体" w:cs="宋体"/>
+          <w:sz w:val="24"/>
+          <w:szCs w:val="24"/>
+          <w:lang w:eastAsia="zh-CN"/>
+        </w:rPr>
+      </w:pPr>
+    </w:p>
+    <w:p>
+      <w:pPr>
+        <w:keepNext w:val="0"/>
+        <w:keepLines w:val="0"/>
+        <w:pageBreakBefore w:val="0"/>
+        <w:widowControl w:val="0"/>
+        <w:numPr>
+          <w:ilvl w:val="0"/>
+          <w:numId w:val="0"/>
+        </w:numPr>
+        <w:kinsoku/>
+        <w:wordWrap/>
+        <w:overflowPunct/>
+        <w:topLinePunct w:val="0"/>
+        <w:autoSpaceDE/>
+        <w:autoSpaceDN/>
+        <w:bidi w:val="0"/>
+        <w:adjustRightInd/>
+        <w:snapToGrid/>
+        <w:spacing w:line="360" w:lineRule="auto"/>
+        <w:textAlignment w:val="auto"/>
+        <w:outlineLvl w:val="9"/>
+        <w:rPr>
+          <w:rFonts w:hint="eastAsia" w:ascii="宋体" w:hAnsi="宋体" w:eastAsia="宋体" w:cs="宋体"/>
+          <w:sz w:val="24"/>
+          <w:szCs w:val="24"/>
+          <w:lang w:eastAsia="zh-CN"/>
+        </w:rPr>
+      </w:pPr>
+    </w:p>
+    <w:p>
+      <w:pPr>
+        <w:keepNext w:val="0"/>
+        <w:keepLines w:val="0"/>
+        <w:pageBreakBefore w:val="0"/>
+        <w:widowControl w:val="0"/>
+        <w:numPr>
+          <w:ilvl w:val="0"/>
+          <w:numId w:val="0"/>
+        </w:numPr>
+        <w:kinsoku/>
+        <w:wordWrap/>
+        <w:overflowPunct/>
+        <w:topLinePunct w:val="0"/>
+        <w:autoSpaceDE/>
+        <w:autoSpaceDN/>
+        <w:bidi w:val="0"/>
+        <w:adjustRightInd/>
+        <w:snapToGrid/>
+        <w:spacing w:line="360" w:lineRule="auto"/>
+        <w:textAlignment w:val="auto"/>
+        <w:outlineLvl w:val="9"/>
+        <w:rPr>
+          <w:rFonts w:hint="eastAsia" w:ascii="宋体" w:hAnsi="宋体" w:eastAsia="宋体" w:cs="宋体"/>
+          <w:sz w:val="24"/>
+          <w:szCs w:val="24"/>
+          <w:lang w:eastAsia="zh-CN"/>
+        </w:rPr>
+      </w:pPr>
+    </w:p>
+    <w:p>
+      <w:pPr>
+        <w:keepNext w:val="0"/>
+        <w:keepLines w:val="0"/>
+        <w:pageBreakBefore w:val="0"/>
+        <w:widowControl w:val="0"/>
+        <w:numPr>
+          <w:ilvl w:val="0"/>
+          <w:numId w:val="0"/>
+        </w:numPr>
+        <w:kinsoku/>
+        <w:wordWrap/>
+        <w:overflowPunct/>
+        <w:topLinePunct w:val="0"/>
+        <w:autoSpaceDE/>
+        <w:autoSpaceDN/>
+        <w:bidi w:val="0"/>
+        <w:adjustRightInd/>
+        <w:snapToGrid/>
+        <w:spacing w:line="360" w:lineRule="auto"/>
+        <w:textAlignment w:val="auto"/>
+        <w:outlineLvl w:val="9"/>
+        <w:rPr>
+          <w:rFonts w:hint="default" w:ascii="宋体" w:hAnsi="宋体" w:eastAsia="宋体" w:cs="宋体"/>
+          <w:sz w:val="24"/>
+          <w:szCs w:val="24"/>
+          <w:lang w:eastAsia="zh-CN"/>
+        </w:rPr>
+      </w:pPr>
+      <w:r>
+        <w:rPr>
+          <w:rFonts w:hint="default" w:ascii="宋体" w:hAnsi="宋体" w:eastAsia="宋体" w:cs="宋体"/>
+          <w:sz w:val="24"/>
+          <w:szCs w:val="24"/>
+          <w:lang w:eastAsia="zh-CN"/>
+        </w:rPr>
+        <w:t>9、解下面的竖式迷：</w:t>
+      </w:r>
+    </w:p>
+    <w:p>
+      <w:pPr>
+        <w:keepNext w:val="0"/>
+        <w:keepLines w:val="0"/>
+        <w:pageBreakBefore w:val="0"/>
+        <w:widowControl w:val="0"/>
+        <w:numPr>
+          <w:ilvl w:val="0"/>
+          <w:numId w:val="0"/>
+        </w:numPr>
+        <w:kinsoku/>
+        <w:wordWrap/>
+        <w:overflowPunct/>
+        <w:topLinePunct w:val="0"/>
+        <w:autoSpaceDE/>
+        <w:autoSpaceDN/>
+        <w:bidi w:val="0"/>
+        <w:adjustRightInd/>
+        <w:snapToGrid/>
+        <w:spacing w:line="360" w:lineRule="auto"/>
+        <w:textAlignment w:val="auto"/>
+        <w:outlineLvl w:val="9"/>
+      </w:pPr>
+      <w:r>
+        <w:drawing>
+          <wp:inline distT="0" distB="0" distL="114300" distR="114300">
+            <wp:extent cx="2374265" cy="2299335"/>
+            <wp:effectExtent l="0" t="0" r="13335" b="12065"/>
+            <wp:docPr id="14" name="图片 14"/>
+            <wp:cNvGraphicFramePr>
+              <a:graphicFrameLocks xmlns:a="http://schemas.openxmlformats.org/drawingml/2006/main" noChangeAspect="1"/>
+            </wp:cNvGraphicFramePr>
+            <a:graphic xmlns:a="http://schemas.openxmlformats.org/drawingml/2006/main">
+              <a:graphicData uri="http://schemas.openxmlformats.org/drawingml/2006/picture">
+                <pic:pic xmlns:pic="http://schemas.openxmlformats.org/drawingml/2006/picture">
+                  <pic:nvPicPr>
+                    <pic:cNvPr id="14" name="图片 14"/>
+                    <pic:cNvPicPr>
+                      <a:picLocks noChangeAspect="1"/>
+                    </pic:cNvPicPr>
+                  </pic:nvPicPr>
+                  <pic:blipFill>
+                    <a:blip r:embed="rId17"/>
+                    <a:stretch>
+                      <a:fillRect/>
+                    </a:stretch>
+                  </pic:blipFill>
+                  <pic:spPr>
+                    <a:xfrm>
+                      <a:off x="0" y="0"/>
+                      <a:ext cx="2374265" cy="2299335"/>
+                    </a:xfrm>
+                    <a:prstGeom prst="rect">
+                      <a:avLst/>
+                    </a:prstGeom>
+                    <a:noFill/>
+                    <a:ln w="9525">
+                      <a:noFill/>
+                    </a:ln>
+                  </pic:spPr>
+                </pic:pic>
+              </a:graphicData>
+            </a:graphic>
+          </wp:inline>
+        </w:drawing>
+      </w:r>
+    </w:p>
+    <w:p>
+      <w:pPr>
+        <w:keepNext w:val="0"/>
+        <w:keepLines w:val="0"/>
+        <w:pageBreakBefore w:val="0"/>
+        <w:widowControl w:val="0"/>
+        <w:numPr>
+          <w:ilvl w:val="0"/>
+          <w:numId w:val="0"/>
+        </w:numPr>
+        <w:kinsoku/>
+        <w:wordWrap/>
+        <w:overflowPunct/>
+        <w:topLinePunct w:val="0"/>
+        <w:autoSpaceDE/>
+        <w:autoSpaceDN/>
+        <w:bidi w:val="0"/>
+        <w:adjustRightInd/>
+        <w:snapToGrid/>
+        <w:spacing w:line="360" w:lineRule="auto"/>
+        <w:textAlignment w:val="auto"/>
+        <w:outlineLvl w:val="9"/>
+        <w:rPr>
+          <w:rFonts w:hint="default" w:ascii="宋体" w:hAnsi="宋体" w:eastAsia="宋体" w:cs="宋体"/>
+          <w:sz w:val="24"/>
+          <w:szCs w:val="24"/>
+          <w:lang w:eastAsia="zh-CN"/>
+        </w:rPr>
+      </w:pPr>
+    </w:p>
+    <w:p>
+      <w:pPr>
+        <w:keepNext w:val="0"/>
+        <w:keepLines w:val="0"/>
+        <w:pageBreakBefore w:val="0"/>
+        <w:widowControl w:val="0"/>
+        <w:numPr>
+          <w:ilvl w:val="0"/>
+          <w:numId w:val="0"/>
+        </w:numPr>
+        <w:kinsoku/>
+        <w:wordWrap/>
+        <w:overflowPunct/>
+        <w:topLinePunct w:val="0"/>
+        <w:autoSpaceDE/>
+        <w:autoSpaceDN/>
+        <w:bidi w:val="0"/>
+        <w:adjustRightInd/>
+        <w:snapToGrid/>
+        <w:spacing w:line="360" w:lineRule="auto"/>
+        <w:textAlignment w:val="auto"/>
+        <w:outlineLvl w:val="9"/>
+        <w:rPr>
+          <w:rFonts w:hint="default" w:ascii="宋体" w:hAnsi="宋体" w:eastAsia="宋体" w:cs="宋体"/>
+          <w:sz w:val="24"/>
+          <w:szCs w:val="24"/>
+          <w:lang w:eastAsia="zh-CN"/>
+        </w:rPr>
+      </w:pPr>
+      <w:r>
+        <w:rPr>
+          <w:rFonts w:hint="default" w:ascii="宋体" w:hAnsi="宋体" w:eastAsia="宋体" w:cs="宋体"/>
+          <w:sz w:val="24"/>
+          <w:szCs w:val="24"/>
+          <w:lang w:eastAsia="zh-CN"/>
+        </w:rPr>
+        <w:t>10、把下面的算式补充完整：</w:t>
+      </w:r>
+    </w:p>
+    <w:p>
+      <w:pPr>
+        <w:keepNext w:val="0"/>
+        <w:keepLines w:val="0"/>
+        <w:pageBreakBefore w:val="0"/>
+        <w:widowControl w:val="0"/>
+        <w:numPr>
+          <w:ilvl w:val="0"/>
+          <w:numId w:val="0"/>
+        </w:numPr>
+        <w:kinsoku/>
+        <w:wordWrap/>
+        <w:overflowPunct/>
+        <w:topLinePunct w:val="0"/>
+        <w:autoSpaceDE/>
+        <w:autoSpaceDN/>
+        <w:bidi w:val="0"/>
+        <w:adjustRightInd/>
+        <w:snapToGrid/>
+        <w:spacing w:line="360" w:lineRule="auto"/>
+        <w:textAlignment w:val="auto"/>
+        <w:outlineLvl w:val="9"/>
+      </w:pPr>
+      <w:r>
+        <w:drawing>
+          <wp:inline distT="0" distB="0" distL="114300" distR="114300">
+            <wp:extent cx="2514600" cy="508000"/>
+            <wp:effectExtent l="0" t="0" r="0" b="0"/>
+            <wp:docPr id="15" name="图片 15"/>
+            <wp:cNvGraphicFramePr>
+              <a:graphicFrameLocks xmlns:a="http://schemas.openxmlformats.org/drawingml/2006/main" noChangeAspect="1"/>
+            </wp:cNvGraphicFramePr>
+            <a:graphic xmlns:a="http://schemas.openxmlformats.org/drawingml/2006/main">
+              <a:graphicData uri="http://schemas.openxmlformats.org/drawingml/2006/picture">
+                <pic:pic xmlns:pic="http://schemas.openxmlformats.org/drawingml/2006/picture">
+                  <pic:nvPicPr>
+                    <pic:cNvPr id="15" name="图片 15"/>
+                    <pic:cNvPicPr>
+                      <a:picLocks noChangeAspect="1"/>
+                    </pic:cNvPicPr>
+                  </pic:nvPicPr>
+                  <pic:blipFill>
+                    <a:blip r:embed="rId18"/>
+                    <a:stretch>
+                      <a:fillRect/>
+                    </a:stretch>
+                  </pic:blipFill>
+                  <pic:spPr>
+                    <a:xfrm>
+                      <a:off x="0" y="0"/>
+                      <a:ext cx="2514600" cy="508000"/>
+                    </a:xfrm>
+                    <a:prstGeom prst="rect">
+                      <a:avLst/>
+                    </a:prstGeom>
+                    <a:noFill/>
+                    <a:ln w="9525">
+                      <a:noFill/>
+                    </a:ln>
+                  </pic:spPr>
+                </pic:pic>
+              </a:graphicData>
+            </a:graphic>
+          </wp:inline>
+        </w:drawing>
+      </w:r>
+    </w:p>
+    <w:p>
+      <w:pPr>
+        <w:keepNext w:val="0"/>
+        <w:keepLines w:val="0"/>
+        <w:pageBreakBefore w:val="0"/>
+        <w:widowControl w:val="0"/>
+        <w:numPr>
+          <w:ilvl w:val="0"/>
+          <w:numId w:val="0"/>
+        </w:numPr>
+        <w:kinsoku/>
+        <w:wordWrap/>
+        <w:overflowPunct/>
+        <w:topLinePunct w:val="0"/>
+        <w:autoSpaceDE/>
+        <w:autoSpaceDN/>
+        <w:bidi w:val="0"/>
+        <w:adjustRightInd/>
+        <w:snapToGrid/>
+        <w:spacing w:line="360" w:lineRule="auto"/>
+        <w:textAlignment w:val="auto"/>
+        <w:outlineLvl w:val="9"/>
+        <w:rPr>
+          <w:rFonts w:hint="eastAsia" w:ascii="宋体" w:hAnsi="宋体" w:eastAsia="宋体" w:cs="宋体"/>
+          <w:sz w:val="24"/>
+          <w:szCs w:val="24"/>
+          <w:lang w:eastAsia="zh-CN"/>
+        </w:rPr>
+      </w:pPr>
+      <w:r>
+        <w:rPr>
+          <w:rFonts w:hint="eastAsia" w:ascii="宋体" w:hAnsi="宋体" w:eastAsia="宋体" w:cs="宋体"/>
+          <w:sz w:val="24"/>
+          <w:szCs w:val="24"/>
+          <w:lang w:eastAsia="zh-CN"/>
+        </w:rPr>
+        <w:br w:type="page"/>
+      </w:r>
+    </w:p>
+    <w:p>
+      <w:pPr>
+        <w:keepNext w:val="0"/>
+        <w:keepLines w:val="0"/>
+        <w:pageBreakBefore w:val="0"/>
+        <w:widowControl w:val="0"/>
+        <w:numPr>
+          <w:ilvl w:val="0"/>
+          <w:numId w:val="0"/>
+        </w:numPr>
+        <w:kinsoku/>
+        <w:wordWrap/>
+        <w:overflowPunct/>
+        <w:topLinePunct w:val="0"/>
+        <w:autoSpaceDE/>
+        <w:autoSpaceDN/>
+        <w:bidi w:val="0"/>
+        <w:adjustRightInd/>
+        <w:snapToGrid/>
+        <w:spacing w:line="360" w:lineRule="auto"/>
+        <w:textAlignment w:val="auto"/>
+        <w:outlineLvl w:val="9"/>
+        <w:rPr>
+          <w:rFonts w:hint="default" w:ascii="宋体" w:hAnsi="宋体" w:eastAsia="宋体" w:cs="宋体"/>
+          <w:sz w:val="24"/>
+          <w:szCs w:val="24"/>
+          <w:lang w:eastAsia="zh-CN"/>
+        </w:rPr>
+      </w:pPr>
+      <w:r>
+        <w:rPr>
+          <w:rFonts w:hint="default" w:ascii="宋体" w:hAnsi="宋体" w:eastAsia="宋体" w:cs="宋体"/>
+          <w:sz w:val="24"/>
+          <w:szCs w:val="24"/>
+          <w:lang w:eastAsia="zh-CN"/>
+        </w:rPr>
+        <w:t>六、逻辑推理</w:t>
+      </w:r>
+    </w:p>
+    <w:p>
+      <w:pPr>
+        <w:keepNext w:val="0"/>
+        <w:keepLines w:val="0"/>
+        <w:pageBreakBefore w:val="0"/>
+        <w:widowControl w:val="0"/>
+        <w:numPr>
+          <w:ilvl w:val="0"/>
+          <w:numId w:val="0"/>
+        </w:numPr>
+        <w:kinsoku/>
+        <w:wordWrap/>
+        <w:overflowPunct/>
+        <w:topLinePunct w:val="0"/>
+        <w:autoSpaceDE/>
+        <w:autoSpaceDN/>
+        <w:bidi w:val="0"/>
+        <w:adjustRightInd/>
+        <w:snapToGrid/>
+        <w:spacing w:line="360" w:lineRule="auto"/>
+        <w:textAlignment w:val="auto"/>
+        <w:outlineLvl w:val="9"/>
+        <w:rPr>
+          <w:rFonts w:hint="default" w:ascii="宋体" w:hAnsi="宋体" w:eastAsia="宋体" w:cs="宋体"/>
+          <w:sz w:val="24"/>
+          <w:szCs w:val="24"/>
+          <w:lang w:eastAsia="zh-CN"/>
+        </w:rPr>
+      </w:pPr>
+      <w:r>
+        <w:rPr>
+          <w:rFonts w:hint="default" w:ascii="宋体" w:hAnsi="宋体" w:eastAsia="宋体" w:cs="宋体"/>
+          <w:sz w:val="24"/>
+          <w:szCs w:val="24"/>
+          <w:lang w:eastAsia="zh-CN"/>
+        </w:rPr>
+        <w:t>1、刘刚、马辉、李强三个男孩各有一个妹妹，六个人进行乒乓球混合双打比赛．事先规定：兄妹二人不许搭伴．第一盘：刘刚和小丽对李强和小英；第二盘：李强和小红对刘刚和马辉的妹妹．那么马辉的妹妹是______。</w:t>
+      </w:r>
+    </w:p>
+    <w:p>
+      <w:pPr>
+        <w:keepNext w:val="0"/>
+        <w:keepLines w:val="0"/>
+        <w:pageBreakBefore w:val="0"/>
+        <w:widowControl w:val="0"/>
+        <w:numPr>
+          <w:ilvl w:val="0"/>
+          <w:numId w:val="0"/>
+        </w:numPr>
+        <w:kinsoku/>
+        <w:wordWrap/>
+        <w:overflowPunct/>
+        <w:topLinePunct w:val="0"/>
+        <w:autoSpaceDE/>
+        <w:autoSpaceDN/>
+        <w:bidi w:val="0"/>
+        <w:adjustRightInd/>
+        <w:snapToGrid/>
+        <w:spacing w:line="360" w:lineRule="auto"/>
+        <w:textAlignment w:val="auto"/>
+        <w:outlineLvl w:val="9"/>
+        <w:rPr>
+          <w:rFonts w:hint="default" w:ascii="宋体" w:hAnsi="宋体" w:eastAsia="宋体" w:cs="宋体"/>
+          <w:sz w:val="24"/>
+          <w:szCs w:val="24"/>
+          <w:lang w:eastAsia="zh-CN"/>
+        </w:rPr>
+      </w:pPr>
+    </w:p>
+    <w:p>
+      <w:pPr>
+        <w:keepNext w:val="0"/>
+        <w:keepLines w:val="0"/>
+        <w:pageBreakBefore w:val="0"/>
+        <w:widowControl w:val="0"/>
+        <w:numPr>
+          <w:ilvl w:val="0"/>
+          <w:numId w:val="0"/>
+        </w:numPr>
+        <w:kinsoku/>
+        <w:wordWrap/>
+        <w:overflowPunct/>
+        <w:topLinePunct w:val="0"/>
+        <w:autoSpaceDE/>
+        <w:autoSpaceDN/>
+        <w:bidi w:val="0"/>
+        <w:adjustRightInd/>
+        <w:snapToGrid/>
+        <w:spacing w:line="360" w:lineRule="auto"/>
+        <w:textAlignment w:val="auto"/>
+        <w:outlineLvl w:val="9"/>
+        <w:rPr>
+          <w:rFonts w:hint="default" w:ascii="宋体" w:hAnsi="宋体" w:eastAsia="宋体" w:cs="宋体"/>
+          <w:sz w:val="24"/>
+          <w:szCs w:val="24"/>
+          <w:lang w:eastAsia="zh-CN"/>
+        </w:rPr>
+      </w:pPr>
+    </w:p>
+    <w:p>
+      <w:pPr>
+        <w:keepNext w:val="0"/>
+        <w:keepLines w:val="0"/>
+        <w:pageBreakBefore w:val="0"/>
+        <w:widowControl w:val="0"/>
+        <w:numPr>
+          <w:ilvl w:val="0"/>
+          <w:numId w:val="0"/>
+        </w:numPr>
+        <w:kinsoku/>
+        <w:wordWrap/>
+        <w:overflowPunct/>
+        <w:topLinePunct w:val="0"/>
+        <w:autoSpaceDE/>
+        <w:autoSpaceDN/>
+        <w:bidi w:val="0"/>
+        <w:adjustRightInd/>
+        <w:snapToGrid/>
+        <w:spacing w:line="360" w:lineRule="auto"/>
+        <w:textAlignment w:val="auto"/>
+        <w:outlineLvl w:val="9"/>
+        <w:rPr>
+          <w:rFonts w:hint="default" w:ascii="宋体" w:hAnsi="宋体" w:eastAsia="宋体" w:cs="宋体"/>
+          <w:sz w:val="24"/>
+          <w:szCs w:val="24"/>
+          <w:lang w:eastAsia="zh-CN"/>
+        </w:rPr>
+      </w:pPr>
+    </w:p>
+    <w:p>
+      <w:pPr>
+        <w:keepNext w:val="0"/>
+        <w:keepLines w:val="0"/>
+        <w:pageBreakBefore w:val="0"/>
+        <w:widowControl w:val="0"/>
+        <w:numPr>
+          <w:ilvl w:val="0"/>
+          <w:numId w:val="0"/>
+        </w:numPr>
+        <w:kinsoku/>
+        <w:wordWrap/>
+        <w:overflowPunct/>
+        <w:topLinePunct w:val="0"/>
+        <w:autoSpaceDE/>
+        <w:autoSpaceDN/>
+        <w:bidi w:val="0"/>
+        <w:adjustRightInd/>
+        <w:snapToGrid/>
+        <w:spacing w:line="360" w:lineRule="auto"/>
+        <w:textAlignment w:val="auto"/>
+        <w:outlineLvl w:val="9"/>
+        <w:rPr>
+          <w:rFonts w:hint="default" w:ascii="宋体" w:hAnsi="宋体" w:eastAsia="宋体" w:cs="宋体"/>
+          <w:sz w:val="24"/>
+          <w:szCs w:val="24"/>
+          <w:lang w:eastAsia="zh-CN"/>
+        </w:rPr>
+      </w:pPr>
+      <w:r>
+        <w:rPr>
+          <w:rFonts w:hint="default" w:ascii="宋体" w:hAnsi="宋体" w:eastAsia="宋体" w:cs="宋体"/>
+          <w:sz w:val="24"/>
+          <w:szCs w:val="24"/>
+          <w:lang w:eastAsia="zh-CN"/>
+        </w:rPr>
+        <w:t>2、A，B，C，D分别是中国，日本，美国，法国人。已知：</w:t>
+      </w:r>
+    </w:p>
+    <w:p>
+      <w:pPr>
+        <w:keepNext w:val="0"/>
+        <w:keepLines w:val="0"/>
+        <w:pageBreakBefore w:val="0"/>
+        <w:widowControl w:val="0"/>
+        <w:numPr>
+          <w:ilvl w:val="0"/>
+          <w:numId w:val="0"/>
+        </w:numPr>
+        <w:kinsoku/>
+        <w:wordWrap/>
+        <w:overflowPunct/>
+        <w:topLinePunct w:val="0"/>
+        <w:autoSpaceDE/>
+        <w:autoSpaceDN/>
+        <w:bidi w:val="0"/>
+        <w:adjustRightInd/>
+        <w:snapToGrid/>
+        <w:spacing w:line="360" w:lineRule="auto"/>
+        <w:textAlignment w:val="auto"/>
+        <w:outlineLvl w:val="9"/>
+        <w:rPr>
+          <w:rFonts w:hint="default" w:ascii="宋体" w:hAnsi="宋体" w:eastAsia="宋体" w:cs="宋体"/>
+          <w:sz w:val="24"/>
+          <w:szCs w:val="24"/>
+          <w:lang w:eastAsia="zh-CN"/>
+        </w:rPr>
+      </w:pPr>
+      <w:r>
+        <w:rPr>
+          <w:rFonts w:hint="default" w:ascii="宋体" w:hAnsi="宋体" w:eastAsia="宋体" w:cs="宋体"/>
+          <w:sz w:val="24"/>
+          <w:szCs w:val="24"/>
+          <w:lang w:eastAsia="zh-CN"/>
+        </w:rPr>
+        <w:t>（1）A和中国人是医生；</w:t>
+      </w:r>
+    </w:p>
+    <w:p>
+      <w:pPr>
+        <w:keepNext w:val="0"/>
+        <w:keepLines w:val="0"/>
+        <w:pageBreakBefore w:val="0"/>
+        <w:widowControl w:val="0"/>
+        <w:numPr>
+          <w:ilvl w:val="0"/>
+          <w:numId w:val="0"/>
+        </w:numPr>
+        <w:kinsoku/>
+        <w:wordWrap/>
+        <w:overflowPunct/>
+        <w:topLinePunct w:val="0"/>
+        <w:autoSpaceDE/>
+        <w:autoSpaceDN/>
+        <w:bidi w:val="0"/>
+        <w:adjustRightInd/>
+        <w:snapToGrid/>
+        <w:spacing w:line="360" w:lineRule="auto"/>
+        <w:textAlignment w:val="auto"/>
+        <w:outlineLvl w:val="9"/>
+        <w:rPr>
+          <w:rFonts w:hint="default" w:ascii="宋体" w:hAnsi="宋体" w:eastAsia="宋体" w:cs="宋体"/>
+          <w:sz w:val="24"/>
+          <w:szCs w:val="24"/>
+          <w:lang w:eastAsia="zh-CN"/>
+        </w:rPr>
+      </w:pPr>
+      <w:r>
+        <w:rPr>
+          <w:rFonts w:hint="default" w:ascii="宋体" w:hAnsi="宋体" w:eastAsia="宋体" w:cs="宋体"/>
+          <w:sz w:val="24"/>
+          <w:szCs w:val="24"/>
+          <w:lang w:eastAsia="zh-CN"/>
+        </w:rPr>
+        <w:t>（2）B和法国人是教师；</w:t>
+      </w:r>
+    </w:p>
+    <w:p>
+      <w:pPr>
+        <w:keepNext w:val="0"/>
+        <w:keepLines w:val="0"/>
+        <w:pageBreakBefore w:val="0"/>
+        <w:widowControl w:val="0"/>
+        <w:numPr>
+          <w:ilvl w:val="0"/>
+          <w:numId w:val="0"/>
+        </w:numPr>
+        <w:kinsoku/>
+        <w:wordWrap/>
+        <w:overflowPunct/>
+        <w:topLinePunct w:val="0"/>
+        <w:autoSpaceDE/>
+        <w:autoSpaceDN/>
+        <w:bidi w:val="0"/>
+        <w:adjustRightInd/>
+        <w:snapToGrid/>
+        <w:spacing w:line="360" w:lineRule="auto"/>
+        <w:textAlignment w:val="auto"/>
+        <w:outlineLvl w:val="9"/>
+        <w:rPr>
+          <w:rFonts w:hint="default" w:ascii="宋体" w:hAnsi="宋体" w:eastAsia="宋体" w:cs="宋体"/>
+          <w:sz w:val="24"/>
+          <w:szCs w:val="24"/>
+          <w:lang w:eastAsia="zh-CN"/>
+        </w:rPr>
+      </w:pPr>
+      <w:r>
+        <w:rPr>
+          <w:rFonts w:hint="default" w:ascii="宋体" w:hAnsi="宋体" w:eastAsia="宋体" w:cs="宋体"/>
+          <w:sz w:val="24"/>
+          <w:szCs w:val="24"/>
+          <w:lang w:eastAsia="zh-CN"/>
+        </w:rPr>
+        <w:t>（3）C和日本人职业不同；</w:t>
+      </w:r>
+    </w:p>
+    <w:p>
+      <w:pPr>
+        <w:keepNext w:val="0"/>
+        <w:keepLines w:val="0"/>
+        <w:pageBreakBefore w:val="0"/>
+        <w:widowControl w:val="0"/>
+        <w:numPr>
+          <w:ilvl w:val="0"/>
+          <w:numId w:val="0"/>
+        </w:numPr>
+        <w:kinsoku/>
+        <w:wordWrap/>
+        <w:overflowPunct/>
+        <w:topLinePunct w:val="0"/>
+        <w:autoSpaceDE/>
+        <w:autoSpaceDN/>
+        <w:bidi w:val="0"/>
+        <w:adjustRightInd/>
+        <w:snapToGrid/>
+        <w:spacing w:line="360" w:lineRule="auto"/>
+        <w:textAlignment w:val="auto"/>
+        <w:outlineLvl w:val="9"/>
+        <w:rPr>
+          <w:rFonts w:hint="default" w:ascii="宋体" w:hAnsi="宋体" w:eastAsia="宋体" w:cs="宋体"/>
+          <w:sz w:val="24"/>
+          <w:szCs w:val="24"/>
+          <w:lang w:eastAsia="zh-CN"/>
+        </w:rPr>
+      </w:pPr>
+      <w:r>
+        <w:rPr>
+          <w:rFonts w:hint="default" w:ascii="宋体" w:hAnsi="宋体" w:eastAsia="宋体" w:cs="宋体"/>
+          <w:sz w:val="24"/>
+          <w:szCs w:val="24"/>
+          <w:lang w:eastAsia="zh-CN"/>
+        </w:rPr>
+        <w:t>（4）D不会看病。</w:t>
+      </w:r>
+    </w:p>
+    <w:p>
+      <w:pPr>
+        <w:keepNext w:val="0"/>
+        <w:keepLines w:val="0"/>
+        <w:pageBreakBefore w:val="0"/>
+        <w:widowControl w:val="0"/>
+        <w:numPr>
+          <w:ilvl w:val="0"/>
+          <w:numId w:val="0"/>
+        </w:numPr>
+        <w:kinsoku/>
+        <w:wordWrap/>
+        <w:overflowPunct/>
+        <w:topLinePunct w:val="0"/>
+        <w:autoSpaceDE/>
+        <w:autoSpaceDN/>
+        <w:bidi w:val="0"/>
+        <w:adjustRightInd/>
+        <w:snapToGrid/>
+        <w:spacing w:line="360" w:lineRule="auto"/>
+        <w:textAlignment w:val="auto"/>
+        <w:outlineLvl w:val="9"/>
+        <w:rPr>
+          <w:rFonts w:hint="default" w:ascii="宋体" w:hAnsi="宋体" w:eastAsia="宋体" w:cs="宋体"/>
+          <w:sz w:val="24"/>
+          <w:szCs w:val="24"/>
+          <w:lang w:eastAsia="zh-CN"/>
+        </w:rPr>
+      </w:pPr>
+      <w:r>
+        <w:rPr>
+          <w:rFonts w:hint="default" w:ascii="宋体" w:hAnsi="宋体" w:eastAsia="宋体" w:cs="宋体"/>
+          <w:sz w:val="24"/>
+          <w:szCs w:val="24"/>
+          <w:lang w:eastAsia="zh-CN"/>
+        </w:rPr>
+        <w:t>那么他们各是哪国人？</w:t>
+      </w:r>
+    </w:p>
+    <w:p>
+      <w:pPr>
+        <w:keepNext w:val="0"/>
+        <w:keepLines w:val="0"/>
+        <w:pageBreakBefore w:val="0"/>
+        <w:widowControl w:val="0"/>
+        <w:numPr>
+          <w:ilvl w:val="0"/>
+          <w:numId w:val="0"/>
+        </w:numPr>
+        <w:kinsoku/>
+        <w:wordWrap/>
+        <w:overflowPunct/>
+        <w:topLinePunct w:val="0"/>
+        <w:autoSpaceDE/>
+        <w:autoSpaceDN/>
+        <w:bidi w:val="0"/>
+        <w:adjustRightInd/>
+        <w:snapToGrid/>
+        <w:spacing w:line="360" w:lineRule="auto"/>
+        <w:textAlignment w:val="auto"/>
+        <w:outlineLvl w:val="9"/>
+        <w:rPr>
+          <w:rFonts w:hint="default" w:ascii="宋体" w:hAnsi="宋体" w:eastAsia="宋体" w:cs="宋体"/>
+          <w:sz w:val="24"/>
+          <w:szCs w:val="24"/>
+          <w:lang w:eastAsia="zh-CN"/>
+        </w:rPr>
+      </w:pPr>
+    </w:p>
+    <w:p>
+      <w:pPr>
+        <w:keepNext w:val="0"/>
+        <w:keepLines w:val="0"/>
+        <w:pageBreakBefore w:val="0"/>
+        <w:widowControl w:val="0"/>
+        <w:numPr>
+          <w:ilvl w:val="0"/>
+          <w:numId w:val="0"/>
+        </w:numPr>
+        <w:kinsoku/>
+        <w:wordWrap/>
+        <w:overflowPunct/>
+        <w:topLinePunct w:val="0"/>
+        <w:autoSpaceDE/>
+        <w:autoSpaceDN/>
+        <w:bidi w:val="0"/>
+        <w:adjustRightInd/>
+        <w:snapToGrid/>
+        <w:spacing w:line="360" w:lineRule="auto"/>
+        <w:textAlignment w:val="auto"/>
+        <w:outlineLvl w:val="9"/>
+        <w:rPr>
+          <w:rFonts w:hint="default" w:ascii="宋体" w:hAnsi="宋体" w:eastAsia="宋体" w:cs="宋体"/>
+          <w:sz w:val="24"/>
+          <w:szCs w:val="24"/>
+          <w:lang w:eastAsia="zh-CN"/>
+        </w:rPr>
+      </w:pPr>
+      <w:r>
+        <w:rPr>
+          <w:rFonts w:hint="default" w:ascii="宋体" w:hAnsi="宋体" w:eastAsia="宋体" w:cs="宋体"/>
+          <w:sz w:val="24"/>
+          <w:szCs w:val="24"/>
+          <w:lang w:eastAsia="zh-CN"/>
+        </w:rPr>
+        <w:t>3、宝宝、贝贝、聪聪每人有两个外号，分别是数学博士、短跑健将、跳高冠军、小画家、大作家和歌唱家。此外：</w:t>
+      </w:r>
+    </w:p>
+    <w:p>
+      <w:pPr>
+        <w:keepNext w:val="0"/>
+        <w:keepLines w:val="0"/>
+        <w:pageBreakBefore w:val="0"/>
+        <w:widowControl w:val="0"/>
+        <w:numPr>
+          <w:ilvl w:val="0"/>
+          <w:numId w:val="0"/>
+        </w:numPr>
+        <w:kinsoku/>
+        <w:wordWrap/>
+        <w:overflowPunct/>
+        <w:topLinePunct w:val="0"/>
+        <w:autoSpaceDE/>
+        <w:autoSpaceDN/>
+        <w:bidi w:val="0"/>
+        <w:adjustRightInd/>
+        <w:snapToGrid/>
+        <w:spacing w:line="360" w:lineRule="auto"/>
+        <w:textAlignment w:val="auto"/>
+        <w:outlineLvl w:val="9"/>
+        <w:rPr>
+          <w:rFonts w:hint="default" w:ascii="宋体" w:hAnsi="宋体" w:eastAsia="宋体" w:cs="宋体"/>
+          <w:sz w:val="24"/>
+          <w:szCs w:val="24"/>
+          <w:lang w:eastAsia="zh-CN"/>
+        </w:rPr>
+      </w:pPr>
+      <w:r>
+        <w:rPr>
+          <w:rFonts w:hint="default" w:ascii="宋体" w:hAnsi="宋体" w:eastAsia="宋体" w:cs="宋体"/>
+          <w:sz w:val="24"/>
+          <w:szCs w:val="24"/>
+          <w:lang w:eastAsia="zh-CN"/>
+        </w:rPr>
+        <w:t>（1）数学博士夸跳高冠军跳得高。</w:t>
+      </w:r>
+    </w:p>
+    <w:p>
+      <w:pPr>
+        <w:keepNext w:val="0"/>
+        <w:keepLines w:val="0"/>
+        <w:pageBreakBefore w:val="0"/>
+        <w:widowControl w:val="0"/>
+        <w:numPr>
+          <w:ilvl w:val="0"/>
+          <w:numId w:val="0"/>
+        </w:numPr>
+        <w:kinsoku/>
+        <w:wordWrap/>
+        <w:overflowPunct/>
+        <w:topLinePunct w:val="0"/>
+        <w:autoSpaceDE/>
+        <w:autoSpaceDN/>
+        <w:bidi w:val="0"/>
+        <w:adjustRightInd/>
+        <w:snapToGrid/>
+        <w:spacing w:line="360" w:lineRule="auto"/>
+        <w:textAlignment w:val="auto"/>
+        <w:outlineLvl w:val="9"/>
+        <w:rPr>
+          <w:rFonts w:hint="default" w:ascii="宋体" w:hAnsi="宋体" w:eastAsia="宋体" w:cs="宋体"/>
+          <w:sz w:val="24"/>
+          <w:szCs w:val="24"/>
+          <w:lang w:eastAsia="zh-CN"/>
+        </w:rPr>
+      </w:pPr>
+      <w:r>
+        <w:rPr>
+          <w:rFonts w:hint="default" w:ascii="宋体" w:hAnsi="宋体" w:eastAsia="宋体" w:cs="宋体"/>
+          <w:sz w:val="24"/>
+          <w:szCs w:val="24"/>
+          <w:lang w:eastAsia="zh-CN"/>
+        </w:rPr>
+        <w:t>（2）跳高冠军和大作家常与宝宝一起看电影。</w:t>
+      </w:r>
+    </w:p>
+    <w:p>
+      <w:pPr>
+        <w:keepNext w:val="0"/>
+        <w:keepLines w:val="0"/>
+        <w:pageBreakBefore w:val="0"/>
+        <w:widowControl w:val="0"/>
+        <w:numPr>
+          <w:ilvl w:val="0"/>
+          <w:numId w:val="0"/>
+        </w:numPr>
+        <w:kinsoku/>
+        <w:wordWrap/>
+        <w:overflowPunct/>
+        <w:topLinePunct w:val="0"/>
+        <w:autoSpaceDE/>
+        <w:autoSpaceDN/>
+        <w:bidi w:val="0"/>
+        <w:adjustRightInd/>
+        <w:snapToGrid/>
+        <w:spacing w:line="360" w:lineRule="auto"/>
+        <w:textAlignment w:val="auto"/>
+        <w:outlineLvl w:val="9"/>
+        <w:rPr>
+          <w:rFonts w:hint="default" w:ascii="宋体" w:hAnsi="宋体" w:eastAsia="宋体" w:cs="宋体"/>
+          <w:sz w:val="24"/>
+          <w:szCs w:val="24"/>
+          <w:lang w:eastAsia="zh-CN"/>
+        </w:rPr>
+      </w:pPr>
+      <w:r>
+        <w:rPr>
+          <w:rFonts w:hint="default" w:ascii="宋体" w:hAnsi="宋体" w:eastAsia="宋体" w:cs="宋体"/>
+          <w:sz w:val="24"/>
+          <w:szCs w:val="24"/>
+          <w:lang w:eastAsia="zh-CN"/>
+        </w:rPr>
+        <w:t>（3）短跑健将请小画家画贺年卡。</w:t>
+      </w:r>
+    </w:p>
+    <w:p>
+      <w:pPr>
+        <w:keepNext w:val="0"/>
+        <w:keepLines w:val="0"/>
+        <w:pageBreakBefore w:val="0"/>
+        <w:widowControl w:val="0"/>
+        <w:numPr>
+          <w:ilvl w:val="0"/>
+          <w:numId w:val="0"/>
+        </w:numPr>
+        <w:kinsoku/>
+        <w:wordWrap/>
+        <w:overflowPunct/>
+        <w:topLinePunct w:val="0"/>
+        <w:autoSpaceDE/>
+        <w:autoSpaceDN/>
+        <w:bidi w:val="0"/>
+        <w:adjustRightInd/>
+        <w:snapToGrid/>
+        <w:spacing w:line="360" w:lineRule="auto"/>
+        <w:textAlignment w:val="auto"/>
+        <w:outlineLvl w:val="9"/>
+        <w:rPr>
+          <w:rFonts w:hint="default" w:ascii="宋体" w:hAnsi="宋体" w:eastAsia="宋体" w:cs="宋体"/>
+          <w:sz w:val="24"/>
+          <w:szCs w:val="24"/>
+          <w:lang w:eastAsia="zh-CN"/>
+        </w:rPr>
+      </w:pPr>
+      <w:r>
+        <w:rPr>
+          <w:rFonts w:hint="default" w:ascii="宋体" w:hAnsi="宋体" w:eastAsia="宋体" w:cs="宋体"/>
+          <w:sz w:val="24"/>
+          <w:szCs w:val="24"/>
+          <w:lang w:eastAsia="zh-CN"/>
+        </w:rPr>
+        <w:t>（4）数学博士和小画家关系很好。</w:t>
+      </w:r>
+    </w:p>
+    <w:p>
+      <w:pPr>
+        <w:keepNext w:val="0"/>
+        <w:keepLines w:val="0"/>
+        <w:pageBreakBefore w:val="0"/>
+        <w:widowControl w:val="0"/>
+        <w:numPr>
+          <w:ilvl w:val="0"/>
+          <w:numId w:val="0"/>
+        </w:numPr>
+        <w:kinsoku/>
+        <w:wordWrap/>
+        <w:overflowPunct/>
+        <w:topLinePunct w:val="0"/>
+        <w:autoSpaceDE/>
+        <w:autoSpaceDN/>
+        <w:bidi w:val="0"/>
+        <w:adjustRightInd/>
+        <w:snapToGrid/>
+        <w:spacing w:line="360" w:lineRule="auto"/>
+        <w:textAlignment w:val="auto"/>
+        <w:outlineLvl w:val="9"/>
+        <w:rPr>
+          <w:rFonts w:hint="default" w:ascii="宋体" w:hAnsi="宋体" w:eastAsia="宋体" w:cs="宋体"/>
+          <w:sz w:val="24"/>
+          <w:szCs w:val="24"/>
+          <w:lang w:eastAsia="zh-CN"/>
+        </w:rPr>
+      </w:pPr>
+      <w:r>
+        <w:rPr>
+          <w:rFonts w:hint="default" w:ascii="宋体" w:hAnsi="宋体" w:eastAsia="宋体" w:cs="宋体"/>
+          <w:sz w:val="24"/>
+          <w:szCs w:val="24"/>
+          <w:lang w:eastAsia="zh-CN"/>
+        </w:rPr>
+        <w:t>（5）贝贝向大作家借过书。</w:t>
+      </w:r>
+    </w:p>
+    <w:p>
+      <w:pPr>
+        <w:keepNext w:val="0"/>
+        <w:keepLines w:val="0"/>
+        <w:pageBreakBefore w:val="0"/>
+        <w:widowControl w:val="0"/>
+        <w:numPr>
+          <w:ilvl w:val="0"/>
+          <w:numId w:val="0"/>
+        </w:numPr>
+        <w:kinsoku/>
+        <w:wordWrap/>
+        <w:overflowPunct/>
+        <w:topLinePunct w:val="0"/>
+        <w:autoSpaceDE/>
+        <w:autoSpaceDN/>
+        <w:bidi w:val="0"/>
+        <w:adjustRightInd/>
+        <w:snapToGrid/>
+        <w:spacing w:line="360" w:lineRule="auto"/>
+        <w:textAlignment w:val="auto"/>
+        <w:outlineLvl w:val="9"/>
+        <w:rPr>
+          <w:rFonts w:hint="default" w:ascii="宋体" w:hAnsi="宋体" w:eastAsia="宋体" w:cs="宋体"/>
+          <w:sz w:val="24"/>
+          <w:szCs w:val="24"/>
+          <w:lang w:eastAsia="zh-CN"/>
+        </w:rPr>
+      </w:pPr>
+      <w:r>
+        <w:rPr>
+          <w:rFonts w:hint="default" w:ascii="宋体" w:hAnsi="宋体" w:eastAsia="宋体" w:cs="宋体"/>
+          <w:sz w:val="24"/>
+          <w:szCs w:val="24"/>
+          <w:lang w:eastAsia="zh-CN"/>
+        </w:rPr>
+        <w:t>（6）聪聪下象棋常赢贝贝和小画家。</w:t>
+      </w:r>
+    </w:p>
+    <w:p>
+      <w:pPr>
+        <w:keepNext w:val="0"/>
+        <w:keepLines w:val="0"/>
+        <w:pageBreakBefore w:val="0"/>
+        <w:widowControl w:val="0"/>
+        <w:numPr>
+          <w:ilvl w:val="0"/>
+          <w:numId w:val="0"/>
+        </w:numPr>
+        <w:kinsoku/>
+        <w:wordWrap/>
+        <w:overflowPunct/>
+        <w:topLinePunct w:val="0"/>
+        <w:autoSpaceDE/>
+        <w:autoSpaceDN/>
+        <w:bidi w:val="0"/>
+        <w:adjustRightInd/>
+        <w:snapToGrid/>
+        <w:spacing w:line="360" w:lineRule="auto"/>
+        <w:textAlignment w:val="auto"/>
+        <w:outlineLvl w:val="9"/>
+        <w:rPr>
+          <w:rFonts w:hint="default" w:ascii="宋体" w:hAnsi="宋体" w:eastAsia="宋体" w:cs="宋体"/>
+          <w:sz w:val="24"/>
+          <w:szCs w:val="24"/>
+          <w:lang w:eastAsia="zh-CN"/>
+        </w:rPr>
+      </w:pPr>
+      <w:r>
+        <w:rPr>
+          <w:rFonts w:hint="default" w:ascii="宋体" w:hAnsi="宋体" w:eastAsia="宋体" w:cs="宋体"/>
+          <w:sz w:val="24"/>
+          <w:szCs w:val="24"/>
+          <w:lang w:eastAsia="zh-CN"/>
+        </w:rPr>
+        <w:t>宝宝、贝贝、聪聪各有哪两个外号？</w:t>
+      </w:r>
+    </w:p>
+    <w:p>
+      <w:pPr>
+        <w:keepNext w:val="0"/>
+        <w:keepLines w:val="0"/>
+        <w:pageBreakBefore w:val="0"/>
+        <w:widowControl w:val="0"/>
+        <w:numPr>
+          <w:ilvl w:val="0"/>
+          <w:numId w:val="0"/>
+        </w:numPr>
+        <w:kinsoku/>
+        <w:wordWrap/>
+        <w:overflowPunct/>
+        <w:topLinePunct w:val="0"/>
+        <w:autoSpaceDE/>
+        <w:autoSpaceDN/>
+        <w:bidi w:val="0"/>
+        <w:adjustRightInd/>
+        <w:snapToGrid/>
+        <w:spacing w:line="360" w:lineRule="auto"/>
+        <w:textAlignment w:val="auto"/>
+        <w:outlineLvl w:val="9"/>
+        <w:rPr>
+          <w:rFonts w:hint="default" w:ascii="宋体" w:hAnsi="宋体" w:eastAsia="宋体" w:cs="宋体"/>
+          <w:sz w:val="24"/>
+          <w:szCs w:val="24"/>
+          <w:lang w:eastAsia="zh-CN"/>
+        </w:rPr>
+      </w:pPr>
+    </w:p>
+    <w:p>
+      <w:pPr>
+        <w:keepNext w:val="0"/>
+        <w:keepLines w:val="0"/>
+        <w:pageBreakBefore w:val="0"/>
+        <w:widowControl w:val="0"/>
+        <w:numPr>
+          <w:ilvl w:val="0"/>
+          <w:numId w:val="0"/>
+        </w:numPr>
+        <w:kinsoku/>
+        <w:wordWrap/>
+        <w:overflowPunct/>
+        <w:topLinePunct w:val="0"/>
+        <w:autoSpaceDE/>
+        <w:autoSpaceDN/>
+        <w:bidi w:val="0"/>
+        <w:adjustRightInd/>
+        <w:snapToGrid/>
+        <w:spacing w:line="360" w:lineRule="auto"/>
+        <w:textAlignment w:val="auto"/>
+        <w:outlineLvl w:val="9"/>
+        <w:rPr>
+          <w:rFonts w:hint="default" w:ascii="宋体" w:hAnsi="宋体" w:eastAsia="宋体" w:cs="宋体"/>
+          <w:sz w:val="24"/>
+          <w:szCs w:val="24"/>
+          <w:lang w:eastAsia="zh-CN"/>
+        </w:rPr>
+      </w:pPr>
+    </w:p>
+    <w:p>
+      <w:pPr>
+        <w:keepNext w:val="0"/>
+        <w:keepLines w:val="0"/>
+        <w:pageBreakBefore w:val="0"/>
+        <w:widowControl w:val="0"/>
+        <w:numPr>
+          <w:ilvl w:val="0"/>
+          <w:numId w:val="0"/>
+        </w:numPr>
+        <w:kinsoku/>
+        <w:wordWrap/>
+        <w:overflowPunct/>
+        <w:topLinePunct w:val="0"/>
+        <w:autoSpaceDE/>
+        <w:autoSpaceDN/>
+        <w:bidi w:val="0"/>
+        <w:adjustRightInd/>
+        <w:snapToGrid/>
+        <w:spacing w:line="360" w:lineRule="auto"/>
+        <w:textAlignment w:val="auto"/>
+        <w:outlineLvl w:val="9"/>
+        <w:rPr>
+          <w:rFonts w:hint="default" w:ascii="宋体" w:hAnsi="宋体" w:eastAsia="宋体" w:cs="宋体"/>
+          <w:sz w:val="24"/>
+          <w:szCs w:val="24"/>
+          <w:lang w:eastAsia="zh-CN"/>
+        </w:rPr>
+      </w:pPr>
+    </w:p>
+    <w:p>
+      <w:pPr>
+        <w:keepNext w:val="0"/>
+        <w:keepLines w:val="0"/>
+        <w:pageBreakBefore w:val="0"/>
+        <w:widowControl w:val="0"/>
+        <w:numPr>
+          <w:ilvl w:val="0"/>
+          <w:numId w:val="0"/>
+        </w:numPr>
+        <w:kinsoku/>
+        <w:wordWrap/>
+        <w:overflowPunct/>
+        <w:topLinePunct w:val="0"/>
+        <w:autoSpaceDE/>
+        <w:autoSpaceDN/>
+        <w:bidi w:val="0"/>
+        <w:adjustRightInd/>
+        <w:snapToGrid/>
+        <w:spacing w:line="360" w:lineRule="auto"/>
+        <w:textAlignment w:val="auto"/>
+        <w:outlineLvl w:val="9"/>
+        <w:rPr>
+          <w:rFonts w:hint="default" w:ascii="宋体" w:hAnsi="宋体" w:eastAsia="宋体" w:cs="宋体"/>
+          <w:sz w:val="24"/>
+          <w:szCs w:val="24"/>
+          <w:lang w:eastAsia="zh-CN"/>
+        </w:rPr>
+      </w:pPr>
+    </w:p>
+    <w:p>
+      <w:pPr>
+        <w:keepNext w:val="0"/>
+        <w:keepLines w:val="0"/>
+        <w:pageBreakBefore w:val="0"/>
+        <w:widowControl w:val="0"/>
+        <w:numPr>
+          <w:ilvl w:val="0"/>
+          <w:numId w:val="0"/>
+        </w:numPr>
+        <w:kinsoku/>
+        <w:wordWrap/>
+        <w:overflowPunct/>
+        <w:topLinePunct w:val="0"/>
+        <w:autoSpaceDE/>
+        <w:autoSpaceDN/>
+        <w:bidi w:val="0"/>
+        <w:adjustRightInd/>
+        <w:snapToGrid/>
+        <w:spacing w:line="360" w:lineRule="auto"/>
+        <w:textAlignment w:val="auto"/>
+        <w:outlineLvl w:val="9"/>
+        <w:rPr>
+          <w:rFonts w:hint="default" w:ascii="宋体" w:hAnsi="宋体" w:eastAsia="宋体" w:cs="宋体"/>
+          <w:sz w:val="24"/>
+          <w:szCs w:val="24"/>
+          <w:lang w:eastAsia="zh-CN"/>
+        </w:rPr>
+      </w:pPr>
+    </w:p>
+    <w:p>
+      <w:pPr>
+        <w:keepNext w:val="0"/>
+        <w:keepLines w:val="0"/>
+        <w:pageBreakBefore w:val="0"/>
+        <w:widowControl w:val="0"/>
+        <w:numPr>
+          <w:ilvl w:val="0"/>
+          <w:numId w:val="0"/>
+        </w:numPr>
+        <w:kinsoku/>
+        <w:wordWrap/>
+        <w:overflowPunct/>
+        <w:topLinePunct w:val="0"/>
+        <w:autoSpaceDE/>
+        <w:autoSpaceDN/>
+        <w:bidi w:val="0"/>
+        <w:adjustRightInd/>
+        <w:snapToGrid/>
+        <w:spacing w:line="360" w:lineRule="auto"/>
+        <w:textAlignment w:val="auto"/>
+        <w:outlineLvl w:val="9"/>
+        <w:rPr>
+          <w:rFonts w:hint="default" w:ascii="宋体" w:hAnsi="宋体" w:eastAsia="宋体" w:cs="宋体"/>
+          <w:sz w:val="24"/>
+          <w:szCs w:val="24"/>
+          <w:lang w:eastAsia="zh-CN"/>
+        </w:rPr>
+      </w:pPr>
+    </w:p>
+    <w:p>
+      <w:pPr>
+        <w:keepNext w:val="0"/>
+        <w:keepLines w:val="0"/>
+        <w:pageBreakBefore w:val="0"/>
+        <w:widowControl w:val="0"/>
+        <w:numPr>
+          <w:ilvl w:val="0"/>
+          <w:numId w:val="0"/>
+        </w:numPr>
+        <w:kinsoku/>
+        <w:wordWrap/>
+        <w:overflowPunct/>
+        <w:topLinePunct w:val="0"/>
+        <w:autoSpaceDE/>
+        <w:autoSpaceDN/>
+        <w:bidi w:val="0"/>
+        <w:adjustRightInd/>
+        <w:snapToGrid/>
+        <w:spacing w:line="360" w:lineRule="auto"/>
+        <w:textAlignment w:val="auto"/>
+        <w:outlineLvl w:val="9"/>
+        <w:rPr>
+          <w:rFonts w:hint="default" w:ascii="宋体" w:hAnsi="宋体" w:eastAsia="宋体" w:cs="宋体"/>
+          <w:sz w:val="24"/>
+          <w:szCs w:val="24"/>
+          <w:lang w:eastAsia="zh-CN"/>
+        </w:rPr>
+      </w:pPr>
+      <w:r>
+        <w:rPr>
+          <w:rFonts w:hint="default" w:ascii="宋体" w:hAnsi="宋体" w:eastAsia="宋体" w:cs="宋体"/>
+          <w:sz w:val="24"/>
+          <w:szCs w:val="24"/>
+          <w:lang w:eastAsia="zh-CN"/>
+        </w:rPr>
+        <w:t>4、甲、乙、丙、丁每人只会中、英、法、日四种语言中的两种，其中有一种语言只有一人会说，他们在一起交谈非常有趣：</w:t>
+      </w:r>
+    </w:p>
+    <w:p>
+      <w:pPr>
+        <w:keepNext w:val="0"/>
+        <w:keepLines w:val="0"/>
+        <w:pageBreakBefore w:val="0"/>
+        <w:widowControl w:val="0"/>
+        <w:numPr>
+          <w:ilvl w:val="0"/>
+          <w:numId w:val="0"/>
+        </w:numPr>
+        <w:kinsoku/>
+        <w:wordWrap/>
+        <w:overflowPunct/>
+        <w:topLinePunct w:val="0"/>
+        <w:autoSpaceDE/>
+        <w:autoSpaceDN/>
+        <w:bidi w:val="0"/>
+        <w:adjustRightInd/>
+        <w:snapToGrid/>
+        <w:spacing w:line="360" w:lineRule="auto"/>
+        <w:textAlignment w:val="auto"/>
+        <w:outlineLvl w:val="9"/>
+        <w:rPr>
+          <w:rFonts w:hint="default" w:ascii="宋体" w:hAnsi="宋体" w:eastAsia="宋体" w:cs="宋体"/>
+          <w:sz w:val="24"/>
+          <w:szCs w:val="24"/>
+          <w:lang w:eastAsia="zh-CN"/>
+        </w:rPr>
+      </w:pPr>
+      <w:r>
+        <w:rPr>
+          <w:rFonts w:hint="default" w:ascii="宋体" w:hAnsi="宋体" w:eastAsia="宋体" w:cs="宋体"/>
+          <w:sz w:val="24"/>
+          <w:szCs w:val="24"/>
+          <w:lang w:eastAsia="zh-CN"/>
+        </w:rPr>
+        <w:t>（1）乙不会英语，当甲与丙交谈时，却请他翻译。</w:t>
+      </w:r>
+    </w:p>
+    <w:p>
+      <w:pPr>
+        <w:keepNext w:val="0"/>
+        <w:keepLines w:val="0"/>
+        <w:pageBreakBefore w:val="0"/>
+        <w:widowControl w:val="0"/>
+        <w:numPr>
+          <w:ilvl w:val="0"/>
+          <w:numId w:val="0"/>
+        </w:numPr>
+        <w:kinsoku/>
+        <w:wordWrap/>
+        <w:overflowPunct/>
+        <w:topLinePunct w:val="0"/>
+        <w:autoSpaceDE/>
+        <w:autoSpaceDN/>
+        <w:bidi w:val="0"/>
+        <w:adjustRightInd/>
+        <w:snapToGrid/>
+        <w:spacing w:line="360" w:lineRule="auto"/>
+        <w:textAlignment w:val="auto"/>
+        <w:outlineLvl w:val="9"/>
+        <w:rPr>
+          <w:rFonts w:hint="default" w:ascii="宋体" w:hAnsi="宋体" w:eastAsia="宋体" w:cs="宋体"/>
+          <w:sz w:val="24"/>
+          <w:szCs w:val="24"/>
+          <w:lang w:eastAsia="zh-CN"/>
+        </w:rPr>
+      </w:pPr>
+      <w:r>
+        <w:rPr>
+          <w:rFonts w:hint="default" w:ascii="宋体" w:hAnsi="宋体" w:eastAsia="宋体" w:cs="宋体"/>
+          <w:sz w:val="24"/>
+          <w:szCs w:val="24"/>
+          <w:lang w:eastAsia="zh-CN"/>
+        </w:rPr>
+        <w:t>（2）甲会日语，丁不会日语，但他们却能相互交谈。</w:t>
+      </w:r>
+    </w:p>
+    <w:p>
+      <w:pPr>
+        <w:keepNext w:val="0"/>
+        <w:keepLines w:val="0"/>
+        <w:pageBreakBefore w:val="0"/>
+        <w:widowControl w:val="0"/>
+        <w:numPr>
+          <w:ilvl w:val="0"/>
+          <w:numId w:val="0"/>
+        </w:numPr>
+        <w:kinsoku/>
+        <w:wordWrap/>
+        <w:overflowPunct/>
+        <w:topLinePunct w:val="0"/>
+        <w:autoSpaceDE/>
+        <w:autoSpaceDN/>
+        <w:bidi w:val="0"/>
+        <w:adjustRightInd/>
+        <w:snapToGrid/>
+        <w:spacing w:line="360" w:lineRule="auto"/>
+        <w:textAlignment w:val="auto"/>
+        <w:outlineLvl w:val="9"/>
+        <w:rPr>
+          <w:rFonts w:hint="default" w:ascii="宋体" w:hAnsi="宋体" w:eastAsia="宋体" w:cs="宋体"/>
+          <w:sz w:val="24"/>
+          <w:szCs w:val="24"/>
+          <w:lang w:eastAsia="zh-CN"/>
+        </w:rPr>
+      </w:pPr>
+      <w:r>
+        <w:rPr>
+          <w:rFonts w:hint="default" w:ascii="宋体" w:hAnsi="宋体" w:eastAsia="宋体" w:cs="宋体"/>
+          <w:sz w:val="24"/>
+          <w:szCs w:val="24"/>
+          <w:lang w:eastAsia="zh-CN"/>
+        </w:rPr>
+        <w:t>（3）乙、丙、丁找不到共同会的语言</w:t>
+      </w:r>
+    </w:p>
+    <w:p>
+      <w:pPr>
+        <w:keepNext w:val="0"/>
+        <w:keepLines w:val="0"/>
+        <w:pageBreakBefore w:val="0"/>
+        <w:widowControl w:val="0"/>
+        <w:numPr>
+          <w:ilvl w:val="0"/>
+          <w:numId w:val="0"/>
+        </w:numPr>
+        <w:kinsoku/>
+        <w:wordWrap/>
+        <w:overflowPunct/>
+        <w:topLinePunct w:val="0"/>
+        <w:autoSpaceDE/>
+        <w:autoSpaceDN/>
+        <w:bidi w:val="0"/>
+        <w:adjustRightInd/>
+        <w:snapToGrid/>
+        <w:spacing w:line="360" w:lineRule="auto"/>
+        <w:textAlignment w:val="auto"/>
+        <w:outlineLvl w:val="9"/>
+        <w:rPr>
+          <w:rFonts w:hint="default" w:ascii="宋体" w:hAnsi="宋体" w:eastAsia="宋体" w:cs="宋体"/>
+          <w:sz w:val="24"/>
+          <w:szCs w:val="24"/>
+          <w:lang w:eastAsia="zh-CN"/>
+        </w:rPr>
+      </w:pPr>
+      <w:r>
+        <w:rPr>
+          <w:rFonts w:hint="default" w:ascii="宋体" w:hAnsi="宋体" w:eastAsia="宋体" w:cs="宋体"/>
+          <w:sz w:val="24"/>
+          <w:szCs w:val="24"/>
+          <w:lang w:eastAsia="zh-CN"/>
+        </w:rPr>
+        <w:t>（4）没有人同时会日、法两种语言。</w:t>
+      </w:r>
+    </w:p>
+    <w:p>
+      <w:pPr>
+        <w:keepNext w:val="0"/>
+        <w:keepLines w:val="0"/>
+        <w:pageBreakBefore w:val="0"/>
+        <w:widowControl w:val="0"/>
+        <w:numPr>
+          <w:ilvl w:val="0"/>
+          <w:numId w:val="0"/>
+        </w:numPr>
+        <w:kinsoku/>
+        <w:wordWrap/>
+        <w:overflowPunct/>
+        <w:topLinePunct w:val="0"/>
+        <w:autoSpaceDE/>
+        <w:autoSpaceDN/>
+        <w:bidi w:val="0"/>
+        <w:adjustRightInd/>
+        <w:snapToGrid/>
+        <w:spacing w:line="360" w:lineRule="auto"/>
+        <w:textAlignment w:val="auto"/>
+        <w:outlineLvl w:val="9"/>
+        <w:rPr>
+          <w:rFonts w:hint="default" w:ascii="宋体" w:hAnsi="宋体" w:eastAsia="宋体" w:cs="宋体"/>
+          <w:sz w:val="24"/>
+          <w:szCs w:val="24"/>
+          <w:lang w:eastAsia="zh-CN"/>
+        </w:rPr>
+      </w:pPr>
+      <w:r>
+        <w:rPr>
+          <w:rFonts w:hint="default" w:ascii="宋体" w:hAnsi="宋体" w:eastAsia="宋体" w:cs="宋体"/>
+          <w:sz w:val="24"/>
+          <w:szCs w:val="24"/>
+          <w:lang w:eastAsia="zh-CN"/>
+        </w:rPr>
+        <w:t>他们四人各会哪两种语言？</w:t>
+      </w:r>
+    </w:p>
+    <w:p>
+      <w:pPr>
+        <w:keepNext w:val="0"/>
+        <w:keepLines w:val="0"/>
+        <w:pageBreakBefore w:val="0"/>
+        <w:widowControl w:val="0"/>
+        <w:numPr>
+          <w:ilvl w:val="0"/>
+          <w:numId w:val="0"/>
+        </w:numPr>
+        <w:kinsoku/>
+        <w:wordWrap/>
+        <w:overflowPunct/>
+        <w:topLinePunct w:val="0"/>
+        <w:autoSpaceDE/>
+        <w:autoSpaceDN/>
+        <w:bidi w:val="0"/>
+        <w:adjustRightInd/>
+        <w:snapToGrid/>
+        <w:spacing w:line="360" w:lineRule="auto"/>
+        <w:textAlignment w:val="auto"/>
+        <w:outlineLvl w:val="9"/>
+        <w:rPr>
+          <w:rFonts w:hint="default" w:ascii="宋体" w:hAnsi="宋体" w:eastAsia="宋体" w:cs="宋体"/>
+          <w:sz w:val="24"/>
+          <w:szCs w:val="24"/>
+          <w:lang w:eastAsia="zh-CN"/>
+        </w:rPr>
+      </w:pPr>
+    </w:p>
+    <w:p>
+      <w:pPr>
+        <w:keepNext w:val="0"/>
+        <w:keepLines w:val="0"/>
+        <w:pageBreakBefore w:val="0"/>
+        <w:widowControl w:val="0"/>
+        <w:numPr>
+          <w:ilvl w:val="0"/>
+          <w:numId w:val="0"/>
+        </w:numPr>
+        <w:kinsoku/>
+        <w:wordWrap/>
+        <w:overflowPunct/>
+        <w:topLinePunct w:val="0"/>
+        <w:autoSpaceDE/>
+        <w:autoSpaceDN/>
+        <w:bidi w:val="0"/>
+        <w:adjustRightInd/>
+        <w:snapToGrid/>
+        <w:spacing w:line="360" w:lineRule="auto"/>
+        <w:textAlignment w:val="auto"/>
+        <w:outlineLvl w:val="9"/>
+        <w:rPr>
+          <w:rFonts w:hint="default" w:ascii="宋体" w:hAnsi="宋体" w:eastAsia="宋体" w:cs="宋体"/>
+          <w:sz w:val="24"/>
+          <w:szCs w:val="24"/>
+          <w:lang w:eastAsia="zh-CN"/>
+        </w:rPr>
+      </w:pPr>
+    </w:p>
+    <w:p>
+      <w:pPr>
+        <w:keepNext w:val="0"/>
+        <w:keepLines w:val="0"/>
+        <w:pageBreakBefore w:val="0"/>
+        <w:widowControl w:val="0"/>
+        <w:numPr>
+          <w:ilvl w:val="0"/>
+          <w:numId w:val="0"/>
+        </w:numPr>
+        <w:kinsoku/>
+        <w:wordWrap/>
+        <w:overflowPunct/>
+        <w:topLinePunct w:val="0"/>
+        <w:autoSpaceDE/>
+        <w:autoSpaceDN/>
+        <w:bidi w:val="0"/>
+        <w:adjustRightInd/>
+        <w:snapToGrid/>
+        <w:spacing w:line="360" w:lineRule="auto"/>
+        <w:textAlignment w:val="auto"/>
+        <w:outlineLvl w:val="9"/>
+        <w:rPr>
+          <w:rFonts w:hint="default" w:ascii="宋体" w:hAnsi="宋体" w:eastAsia="宋体" w:cs="宋体"/>
+          <w:sz w:val="24"/>
+          <w:szCs w:val="24"/>
+          <w:lang w:eastAsia="zh-CN"/>
+        </w:rPr>
+      </w:pPr>
+      <w:r>
+        <w:rPr>
+          <w:rFonts w:hint="default" w:ascii="宋体" w:hAnsi="宋体" w:eastAsia="宋体" w:cs="宋体"/>
+          <w:sz w:val="24"/>
+          <w:szCs w:val="24"/>
+          <w:lang w:eastAsia="zh-CN"/>
+        </w:rPr>
+        <w:t>5、动物王国发生了一起盗窃案。由狮子法官审理。它对涉及到的四名嫌疑犯狐狸、松鼠、老虎和黄鼠狼进行了审问。四人分别供述如下：</w:t>
+      </w:r>
+    </w:p>
+    <w:p>
+      <w:pPr>
+        <w:keepNext w:val="0"/>
+        <w:keepLines w:val="0"/>
+        <w:pageBreakBefore w:val="0"/>
+        <w:widowControl w:val="0"/>
+        <w:numPr>
+          <w:ilvl w:val="0"/>
+          <w:numId w:val="0"/>
+        </w:numPr>
+        <w:kinsoku/>
+        <w:wordWrap/>
+        <w:overflowPunct/>
+        <w:topLinePunct w:val="0"/>
+        <w:autoSpaceDE/>
+        <w:autoSpaceDN/>
+        <w:bidi w:val="0"/>
+        <w:adjustRightInd/>
+        <w:snapToGrid/>
+        <w:spacing w:line="360" w:lineRule="auto"/>
+        <w:textAlignment w:val="auto"/>
+        <w:outlineLvl w:val="9"/>
+        <w:rPr>
+          <w:rFonts w:hint="default" w:ascii="宋体" w:hAnsi="宋体" w:eastAsia="宋体" w:cs="宋体"/>
+          <w:sz w:val="24"/>
+          <w:szCs w:val="24"/>
+          <w:lang w:eastAsia="zh-CN"/>
+        </w:rPr>
+      </w:pPr>
+      <w:r>
+        <w:rPr>
+          <w:rFonts w:hint="default" w:ascii="宋体" w:hAnsi="宋体" w:eastAsia="宋体" w:cs="宋体"/>
+          <w:sz w:val="24"/>
+          <w:szCs w:val="24"/>
+          <w:lang w:eastAsia="zh-CN"/>
+        </w:rPr>
+        <w:t>狐狸说：“罪犯在松鼠、老虎、黄鼠狼三人之中。”</w:t>
+      </w:r>
+    </w:p>
+    <w:p>
+      <w:pPr>
+        <w:keepNext w:val="0"/>
+        <w:keepLines w:val="0"/>
+        <w:pageBreakBefore w:val="0"/>
+        <w:widowControl w:val="0"/>
+        <w:numPr>
+          <w:ilvl w:val="0"/>
+          <w:numId w:val="0"/>
+        </w:numPr>
+        <w:kinsoku/>
+        <w:wordWrap/>
+        <w:overflowPunct/>
+        <w:topLinePunct w:val="0"/>
+        <w:autoSpaceDE/>
+        <w:autoSpaceDN/>
+        <w:bidi w:val="0"/>
+        <w:adjustRightInd/>
+        <w:snapToGrid/>
+        <w:spacing w:line="360" w:lineRule="auto"/>
+        <w:textAlignment w:val="auto"/>
+        <w:outlineLvl w:val="9"/>
+        <w:rPr>
+          <w:rFonts w:hint="default" w:ascii="宋体" w:hAnsi="宋体" w:eastAsia="宋体" w:cs="宋体"/>
+          <w:sz w:val="24"/>
+          <w:szCs w:val="24"/>
+          <w:lang w:eastAsia="zh-CN"/>
+        </w:rPr>
+      </w:pPr>
+      <w:r>
+        <w:rPr>
+          <w:rFonts w:hint="default" w:ascii="宋体" w:hAnsi="宋体" w:eastAsia="宋体" w:cs="宋体"/>
+          <w:sz w:val="24"/>
+          <w:szCs w:val="24"/>
+          <w:lang w:eastAsia="zh-CN"/>
+        </w:rPr>
+        <w:t>松鼠说：“我没有作案，是老虎偷的。”</w:t>
+      </w:r>
+    </w:p>
+    <w:p>
+      <w:pPr>
+        <w:keepNext w:val="0"/>
+        <w:keepLines w:val="0"/>
+        <w:pageBreakBefore w:val="0"/>
+        <w:widowControl w:val="0"/>
+        <w:numPr>
+          <w:ilvl w:val="0"/>
+          <w:numId w:val="0"/>
+        </w:numPr>
+        <w:kinsoku/>
+        <w:wordWrap/>
+        <w:overflowPunct/>
+        <w:topLinePunct w:val="0"/>
+        <w:autoSpaceDE/>
+        <w:autoSpaceDN/>
+        <w:bidi w:val="0"/>
+        <w:adjustRightInd/>
+        <w:snapToGrid/>
+        <w:spacing w:line="360" w:lineRule="auto"/>
+        <w:textAlignment w:val="auto"/>
+        <w:outlineLvl w:val="9"/>
+        <w:rPr>
+          <w:rFonts w:hint="default" w:ascii="宋体" w:hAnsi="宋体" w:eastAsia="宋体" w:cs="宋体"/>
+          <w:sz w:val="24"/>
+          <w:szCs w:val="24"/>
+          <w:lang w:eastAsia="zh-CN"/>
+        </w:rPr>
+      </w:pPr>
+      <w:r>
+        <w:rPr>
+          <w:rFonts w:hint="default" w:ascii="宋体" w:hAnsi="宋体" w:eastAsia="宋体" w:cs="宋体"/>
+          <w:sz w:val="24"/>
+          <w:szCs w:val="24"/>
+          <w:lang w:eastAsia="zh-CN"/>
+        </w:rPr>
+        <w:t>老虎说：“在狐狸和黄鼠狼中间有一人是罪犯。”</w:t>
+      </w:r>
+    </w:p>
+    <w:p>
+      <w:pPr>
+        <w:keepNext w:val="0"/>
+        <w:keepLines w:val="0"/>
+        <w:pageBreakBefore w:val="0"/>
+        <w:widowControl w:val="0"/>
+        <w:numPr>
+          <w:ilvl w:val="0"/>
+          <w:numId w:val="0"/>
+        </w:numPr>
+        <w:kinsoku/>
+        <w:wordWrap/>
+        <w:overflowPunct/>
+        <w:topLinePunct w:val="0"/>
+        <w:autoSpaceDE/>
+        <w:autoSpaceDN/>
+        <w:bidi w:val="0"/>
+        <w:adjustRightInd/>
+        <w:snapToGrid/>
+        <w:spacing w:line="360" w:lineRule="auto"/>
+        <w:textAlignment w:val="auto"/>
+        <w:outlineLvl w:val="9"/>
+        <w:rPr>
+          <w:rFonts w:hint="default" w:ascii="宋体" w:hAnsi="宋体" w:eastAsia="宋体" w:cs="宋体"/>
+          <w:sz w:val="24"/>
+          <w:szCs w:val="24"/>
+          <w:lang w:eastAsia="zh-CN"/>
+        </w:rPr>
+      </w:pPr>
+      <w:r>
+        <w:rPr>
+          <w:rFonts w:hint="default" w:ascii="宋体" w:hAnsi="宋体" w:eastAsia="宋体" w:cs="宋体"/>
+          <w:sz w:val="24"/>
+          <w:szCs w:val="24"/>
+          <w:lang w:eastAsia="zh-CN"/>
+        </w:rPr>
+        <w:t>黄鼠狼说：“松鼠说的是事实。”</w:t>
+      </w:r>
+    </w:p>
+    <w:p>
+      <w:pPr>
+        <w:keepNext w:val="0"/>
+        <w:keepLines w:val="0"/>
+        <w:pageBreakBefore w:val="0"/>
+        <w:widowControl w:val="0"/>
+        <w:numPr>
+          <w:ilvl w:val="0"/>
+          <w:numId w:val="0"/>
+        </w:numPr>
+        <w:kinsoku/>
+        <w:wordWrap/>
+        <w:overflowPunct/>
+        <w:topLinePunct w:val="0"/>
+        <w:autoSpaceDE/>
+        <w:autoSpaceDN/>
+        <w:bidi w:val="0"/>
+        <w:adjustRightInd/>
+        <w:snapToGrid/>
+        <w:spacing w:line="360" w:lineRule="auto"/>
+        <w:textAlignment w:val="auto"/>
+        <w:outlineLvl w:val="9"/>
+        <w:rPr>
+          <w:rFonts w:hint="default" w:ascii="宋体" w:hAnsi="宋体" w:eastAsia="宋体" w:cs="宋体"/>
+          <w:sz w:val="24"/>
+          <w:szCs w:val="24"/>
+          <w:lang w:eastAsia="zh-CN"/>
+        </w:rPr>
+      </w:pPr>
+      <w:r>
+        <w:rPr>
+          <w:rFonts w:hint="default" w:ascii="宋体" w:hAnsi="宋体" w:eastAsia="宋体" w:cs="宋体"/>
+          <w:sz w:val="24"/>
+          <w:szCs w:val="24"/>
+          <w:lang w:eastAsia="zh-CN"/>
+        </w:rPr>
+        <w:t>经调查，这四人中有两人说了真话，另外两人说的是假话。谁是罪犯？</w:t>
+      </w:r>
+    </w:p>
+    <w:p>
+      <w:pPr>
+        <w:keepNext w:val="0"/>
+        <w:keepLines w:val="0"/>
+        <w:pageBreakBefore w:val="0"/>
+        <w:widowControl w:val="0"/>
+        <w:numPr>
+          <w:ilvl w:val="0"/>
+          <w:numId w:val="0"/>
+        </w:numPr>
+        <w:kinsoku/>
+        <w:wordWrap/>
+        <w:overflowPunct/>
+        <w:topLinePunct w:val="0"/>
+        <w:autoSpaceDE/>
+        <w:autoSpaceDN/>
+        <w:bidi w:val="0"/>
+        <w:adjustRightInd/>
+        <w:snapToGrid/>
+        <w:spacing w:line="360" w:lineRule="auto"/>
+        <w:textAlignment w:val="auto"/>
+        <w:outlineLvl w:val="9"/>
+        <w:rPr>
+          <w:rFonts w:hint="default" w:ascii="宋体" w:hAnsi="宋体" w:eastAsia="宋体" w:cs="宋体"/>
+          <w:sz w:val="24"/>
+          <w:szCs w:val="24"/>
+          <w:lang w:eastAsia="zh-CN"/>
+        </w:rPr>
+      </w:pPr>
+    </w:p>
+    <w:p>
+      <w:pPr>
+        <w:keepNext w:val="0"/>
+        <w:keepLines w:val="0"/>
+        <w:pageBreakBefore w:val="0"/>
+        <w:widowControl w:val="0"/>
+        <w:numPr>
+          <w:ilvl w:val="0"/>
+          <w:numId w:val="0"/>
+        </w:numPr>
+        <w:kinsoku/>
+        <w:wordWrap/>
+        <w:overflowPunct/>
+        <w:topLinePunct w:val="0"/>
+        <w:autoSpaceDE/>
+        <w:autoSpaceDN/>
+        <w:bidi w:val="0"/>
+        <w:adjustRightInd/>
+        <w:snapToGrid/>
+        <w:spacing w:line="360" w:lineRule="auto"/>
+        <w:textAlignment w:val="auto"/>
+        <w:outlineLvl w:val="9"/>
+        <w:rPr>
+          <w:rFonts w:hint="default" w:ascii="宋体" w:hAnsi="宋体" w:eastAsia="宋体" w:cs="宋体"/>
+          <w:sz w:val="24"/>
+          <w:szCs w:val="24"/>
+          <w:lang w:eastAsia="zh-CN"/>
+        </w:rPr>
+      </w:pPr>
+      <w:r>
+        <w:rPr>
+          <w:rFonts w:hint="default" w:ascii="宋体" w:hAnsi="宋体" w:eastAsia="宋体" w:cs="宋体"/>
+          <w:sz w:val="24"/>
+          <w:szCs w:val="24"/>
+          <w:lang w:eastAsia="zh-CN"/>
+        </w:rPr>
+        <w:t>6、五封信，信封完全相同，里面分别夹着红、蓝、黄、白、紫五种颜色的卡片．现在把它们按顺序排成一行，让A、B、C、D、E五人猜每只信封内所装卡片的颜色．</w:t>
+      </w:r>
+    </w:p>
+    <w:p>
+      <w:pPr>
+        <w:keepNext w:val="0"/>
+        <w:keepLines w:val="0"/>
+        <w:pageBreakBefore w:val="0"/>
+        <w:widowControl w:val="0"/>
+        <w:numPr>
+          <w:ilvl w:val="0"/>
+          <w:numId w:val="0"/>
+        </w:numPr>
+        <w:kinsoku/>
+        <w:wordWrap/>
+        <w:overflowPunct/>
+        <w:topLinePunct w:val="0"/>
+        <w:autoSpaceDE/>
+        <w:autoSpaceDN/>
+        <w:bidi w:val="0"/>
+        <w:adjustRightInd/>
+        <w:snapToGrid/>
+        <w:spacing w:line="360" w:lineRule="auto"/>
+        <w:textAlignment w:val="auto"/>
+        <w:outlineLvl w:val="9"/>
+        <w:rPr>
+          <w:rFonts w:hint="default" w:ascii="宋体" w:hAnsi="宋体" w:eastAsia="宋体" w:cs="宋体"/>
+          <w:sz w:val="24"/>
+          <w:szCs w:val="24"/>
+          <w:lang w:eastAsia="zh-CN"/>
+        </w:rPr>
+      </w:pPr>
+      <w:r>
+        <w:rPr>
+          <w:rFonts w:hint="default" w:ascii="宋体" w:hAnsi="宋体" w:eastAsia="宋体" w:cs="宋体"/>
+          <w:sz w:val="24"/>
+          <w:szCs w:val="24"/>
+          <w:lang w:eastAsia="zh-CN"/>
+        </w:rPr>
+        <w:t>A猜：第2封内是紫色，第3封是黄色；</w:t>
+      </w:r>
+    </w:p>
+    <w:p>
+      <w:pPr>
+        <w:keepNext w:val="0"/>
+        <w:keepLines w:val="0"/>
+        <w:pageBreakBefore w:val="0"/>
+        <w:widowControl w:val="0"/>
+        <w:numPr>
+          <w:ilvl w:val="0"/>
+          <w:numId w:val="0"/>
+        </w:numPr>
+        <w:kinsoku/>
+        <w:wordWrap/>
+        <w:overflowPunct/>
+        <w:topLinePunct w:val="0"/>
+        <w:autoSpaceDE/>
+        <w:autoSpaceDN/>
+        <w:bidi w:val="0"/>
+        <w:adjustRightInd/>
+        <w:snapToGrid/>
+        <w:spacing w:line="360" w:lineRule="auto"/>
+        <w:textAlignment w:val="auto"/>
+        <w:outlineLvl w:val="9"/>
+        <w:rPr>
+          <w:rFonts w:hint="default" w:ascii="宋体" w:hAnsi="宋体" w:eastAsia="宋体" w:cs="宋体"/>
+          <w:sz w:val="24"/>
+          <w:szCs w:val="24"/>
+          <w:lang w:eastAsia="zh-CN"/>
+        </w:rPr>
+      </w:pPr>
+      <w:r>
+        <w:rPr>
+          <w:rFonts w:hint="default" w:ascii="宋体" w:hAnsi="宋体" w:eastAsia="宋体" w:cs="宋体"/>
+          <w:sz w:val="24"/>
+          <w:szCs w:val="24"/>
+          <w:lang w:eastAsia="zh-CN"/>
+        </w:rPr>
+        <w:t>B猜：第2封内是蓝色，第4封是红色；</w:t>
+      </w:r>
+    </w:p>
+    <w:p>
+      <w:pPr>
+        <w:keepNext w:val="0"/>
+        <w:keepLines w:val="0"/>
+        <w:pageBreakBefore w:val="0"/>
+        <w:widowControl w:val="0"/>
+        <w:numPr>
+          <w:ilvl w:val="0"/>
+          <w:numId w:val="0"/>
+        </w:numPr>
+        <w:kinsoku/>
+        <w:wordWrap/>
+        <w:overflowPunct/>
+        <w:topLinePunct w:val="0"/>
+        <w:autoSpaceDE/>
+        <w:autoSpaceDN/>
+        <w:bidi w:val="0"/>
+        <w:adjustRightInd/>
+        <w:snapToGrid/>
+        <w:spacing w:line="360" w:lineRule="auto"/>
+        <w:textAlignment w:val="auto"/>
+        <w:outlineLvl w:val="9"/>
+        <w:rPr>
+          <w:rFonts w:hint="default" w:ascii="宋体" w:hAnsi="宋体" w:eastAsia="宋体" w:cs="宋体"/>
+          <w:sz w:val="24"/>
+          <w:szCs w:val="24"/>
+          <w:lang w:eastAsia="zh-CN"/>
+        </w:rPr>
+      </w:pPr>
+      <w:r>
+        <w:rPr>
+          <w:rFonts w:hint="default" w:ascii="宋体" w:hAnsi="宋体" w:eastAsia="宋体" w:cs="宋体"/>
+          <w:sz w:val="24"/>
+          <w:szCs w:val="24"/>
+          <w:lang w:eastAsia="zh-CN"/>
+        </w:rPr>
+        <w:t>C猜：第1封内是红色，第5封是白色；</w:t>
+      </w:r>
+    </w:p>
+    <w:p>
+      <w:pPr>
+        <w:keepNext w:val="0"/>
+        <w:keepLines w:val="0"/>
+        <w:pageBreakBefore w:val="0"/>
+        <w:widowControl w:val="0"/>
+        <w:numPr>
+          <w:ilvl w:val="0"/>
+          <w:numId w:val="0"/>
+        </w:numPr>
+        <w:kinsoku/>
+        <w:wordWrap/>
+        <w:overflowPunct/>
+        <w:topLinePunct w:val="0"/>
+        <w:autoSpaceDE/>
+        <w:autoSpaceDN/>
+        <w:bidi w:val="0"/>
+        <w:adjustRightInd/>
+        <w:snapToGrid/>
+        <w:spacing w:line="360" w:lineRule="auto"/>
+        <w:textAlignment w:val="auto"/>
+        <w:outlineLvl w:val="9"/>
+        <w:rPr>
+          <w:rFonts w:hint="default" w:ascii="宋体" w:hAnsi="宋体" w:eastAsia="宋体" w:cs="宋体"/>
+          <w:sz w:val="24"/>
+          <w:szCs w:val="24"/>
+          <w:lang w:eastAsia="zh-CN"/>
+        </w:rPr>
+      </w:pPr>
+      <w:r>
+        <w:rPr>
+          <w:rFonts w:hint="default" w:ascii="宋体" w:hAnsi="宋体" w:eastAsia="宋体" w:cs="宋体"/>
+          <w:sz w:val="24"/>
+          <w:szCs w:val="24"/>
+          <w:lang w:eastAsia="zh-CN"/>
+        </w:rPr>
+        <w:t>D猜：第3封内是蓝色，第4封是白色；</w:t>
+      </w:r>
+    </w:p>
+    <w:p>
+      <w:pPr>
+        <w:keepNext w:val="0"/>
+        <w:keepLines w:val="0"/>
+        <w:pageBreakBefore w:val="0"/>
+        <w:widowControl w:val="0"/>
+        <w:numPr>
+          <w:ilvl w:val="0"/>
+          <w:numId w:val="0"/>
+        </w:numPr>
+        <w:kinsoku/>
+        <w:wordWrap/>
+        <w:overflowPunct/>
+        <w:topLinePunct w:val="0"/>
+        <w:autoSpaceDE/>
+        <w:autoSpaceDN/>
+        <w:bidi w:val="0"/>
+        <w:adjustRightInd/>
+        <w:snapToGrid/>
+        <w:spacing w:line="360" w:lineRule="auto"/>
+        <w:textAlignment w:val="auto"/>
+        <w:outlineLvl w:val="9"/>
+        <w:rPr>
+          <w:rFonts w:hint="default" w:ascii="宋体" w:hAnsi="宋体" w:eastAsia="宋体" w:cs="宋体"/>
+          <w:sz w:val="24"/>
+          <w:szCs w:val="24"/>
+          <w:lang w:eastAsia="zh-CN"/>
+        </w:rPr>
+      </w:pPr>
+      <w:r>
+        <w:rPr>
+          <w:rFonts w:hint="default" w:ascii="宋体" w:hAnsi="宋体" w:eastAsia="宋体" w:cs="宋体"/>
+          <w:sz w:val="24"/>
+          <w:szCs w:val="24"/>
+          <w:lang w:eastAsia="zh-CN"/>
+        </w:rPr>
+        <w:t>E猜：第2封内是黄色，第5封是紫色．</w:t>
+      </w:r>
+    </w:p>
+    <w:p>
+      <w:pPr>
+        <w:keepNext w:val="0"/>
+        <w:keepLines w:val="0"/>
+        <w:pageBreakBefore w:val="0"/>
+        <w:widowControl w:val="0"/>
+        <w:numPr>
+          <w:ilvl w:val="0"/>
+          <w:numId w:val="0"/>
+        </w:numPr>
+        <w:kinsoku/>
+        <w:wordWrap/>
+        <w:overflowPunct/>
+        <w:topLinePunct w:val="0"/>
+        <w:autoSpaceDE/>
+        <w:autoSpaceDN/>
+        <w:bidi w:val="0"/>
+        <w:adjustRightInd/>
+        <w:snapToGrid/>
+        <w:spacing w:line="360" w:lineRule="auto"/>
+        <w:textAlignment w:val="auto"/>
+        <w:outlineLvl w:val="9"/>
+        <w:rPr>
+          <w:rFonts w:hint="eastAsia" w:ascii="宋体" w:hAnsi="宋体" w:eastAsia="宋体" w:cs="宋体"/>
+          <w:sz w:val="24"/>
+          <w:szCs w:val="24"/>
+          <w:lang w:eastAsia="zh-CN"/>
+        </w:rPr>
+      </w:pPr>
+      <w:r>
+        <w:rPr>
+          <w:rFonts w:hint="default" w:ascii="宋体" w:hAnsi="宋体" w:eastAsia="宋体" w:cs="宋体"/>
+          <w:sz w:val="24"/>
+          <w:szCs w:val="24"/>
+          <w:lang w:eastAsia="zh-CN"/>
+        </w:rPr>
+        <w:t>然后，拆开信封一看，每人都猜对了一种颜色，而且每封都有一人猜中．请你根据这些条件，再猜猜，每封信中夹什么颜色的卡片？</w:t>
+      </w:r>
       <w:bookmarkStart w:id="0" w:name="_GoBack"/>
       <w:bookmarkEnd w:id="0"/>
-    </w:p>
-    <w:p>
-      <w:pPr>
-        <w:keepNext w:val="0"/>
-        <w:keepLines w:val="0"/>
-        <w:pageBreakBefore w:val="0"/>
-        <w:widowControl w:val="0"/>
-        <w:numPr>
-          <w:numId w:val="0"/>
-        </w:numPr>
-        <w:kinsoku/>
-        <w:wordWrap/>
-        <w:overflowPunct/>
-        <w:topLinePunct w:val="0"/>
-        <w:autoSpaceDE/>
-        <w:autoSpaceDN/>
-        <w:bidi w:val="0"/>
-        <w:adjustRightInd/>
-        <w:snapToGrid/>
-        <w:spacing w:line="360" w:lineRule="auto"/>
-        <w:textAlignment w:val="auto"/>
-        <w:outlineLvl w:val="9"/>
-        <w:rPr>
-          <w:rFonts w:hint="eastAsia" w:asciiTheme="minorEastAsia" w:hAnsiTheme="minorEastAsia" w:cstheme="minorEastAsia"/>
-          <w:sz w:val="24"/>
-          <w:szCs w:val="24"/>
-          <w:lang w:val="en-US" w:eastAsia="zh-CN"/>
-        </w:rPr>
-      </w:pPr>
-    </w:p>
-    <w:p>
-      <w:pPr>
-        <w:keepNext w:val="0"/>
-        <w:keepLines w:val="0"/>
-        <w:pageBreakBefore w:val="0"/>
-        <w:widowControl w:val="0"/>
-        <w:numPr>
-          <w:numId w:val="0"/>
-        </w:numPr>
-        <w:kinsoku/>
-        <w:wordWrap/>
-        <w:overflowPunct/>
-        <w:topLinePunct w:val="0"/>
-        <w:autoSpaceDE/>
-        <w:autoSpaceDN/>
-        <w:bidi w:val="0"/>
-        <w:adjustRightInd/>
-        <w:snapToGrid/>
-        <w:spacing w:line="360" w:lineRule="auto"/>
-        <w:textAlignment w:val="auto"/>
-        <w:outlineLvl w:val="9"/>
-        <w:rPr>
-          <w:rFonts w:hint="eastAsia" w:asciiTheme="minorEastAsia" w:hAnsiTheme="minorEastAsia" w:cstheme="minorEastAsia"/>
-          <w:sz w:val="24"/>
-          <w:szCs w:val="24"/>
-          <w:lang w:val="en-US" w:eastAsia="zh-CN"/>
-        </w:rPr>
-      </w:pPr>
-      <w:r>
-        <w:rPr>
-          <w:rFonts w:hint="eastAsia" w:asciiTheme="minorEastAsia" w:hAnsiTheme="minorEastAsia" w:cstheme="minorEastAsia"/>
-          <w:sz w:val="24"/>
-          <w:szCs w:val="24"/>
-          <w:lang w:val="en-US" w:eastAsia="zh-CN"/>
-        </w:rPr>
-        <w:t>8、东东3年前的年龄与西西4年后的年龄之和是25岁，东东3年后的年龄等于西西1年前的年龄。两人今年的年龄各是多少？</w:t>
-      </w:r>
-    </w:p>
-    <w:p>
-      <w:pPr>
-        <w:keepNext w:val="0"/>
-        <w:keepLines w:val="0"/>
-        <w:pageBreakBefore w:val="0"/>
-        <w:widowControl w:val="0"/>
-        <w:numPr>
-          <w:numId w:val="0"/>
-        </w:numPr>
-        <w:kinsoku/>
-        <w:wordWrap/>
-        <w:overflowPunct/>
-        <w:topLinePunct w:val="0"/>
-        <w:autoSpaceDE/>
-        <w:autoSpaceDN/>
-        <w:bidi w:val="0"/>
-        <w:adjustRightInd/>
-        <w:snapToGrid/>
-        <w:spacing w:line="360" w:lineRule="auto"/>
-        <w:textAlignment w:val="auto"/>
-        <w:outlineLvl w:val="9"/>
-        <w:rPr>
-          <w:rFonts w:hint="eastAsia" w:asciiTheme="minorEastAsia" w:hAnsiTheme="minorEastAsia" w:cstheme="minorEastAsia"/>
-          <w:sz w:val="24"/>
-          <w:szCs w:val="24"/>
-          <w:lang w:val="en-US" w:eastAsia="zh-CN"/>
-        </w:rPr>
-      </w:pPr>
-    </w:p>
-    <w:p>
-      <w:pPr>
-        <w:keepNext w:val="0"/>
-        <w:keepLines w:val="0"/>
-        <w:pageBreakBefore w:val="0"/>
-        <w:widowControl w:val="0"/>
-        <w:numPr>
-          <w:numId w:val="0"/>
-        </w:numPr>
-        <w:kinsoku/>
-        <w:wordWrap/>
-        <w:overflowPunct/>
-        <w:topLinePunct w:val="0"/>
-        <w:autoSpaceDE/>
-        <w:autoSpaceDN/>
-        <w:bidi w:val="0"/>
-        <w:adjustRightInd/>
-        <w:snapToGrid/>
-        <w:spacing w:line="360" w:lineRule="auto"/>
-        <w:textAlignment w:val="auto"/>
-        <w:outlineLvl w:val="9"/>
-        <w:rPr>
-          <w:rFonts w:hint="eastAsia" w:asciiTheme="minorEastAsia" w:hAnsiTheme="minorEastAsia" w:cstheme="minorEastAsia"/>
-          <w:sz w:val="24"/>
-          <w:szCs w:val="24"/>
-          <w:lang w:val="en-US" w:eastAsia="zh-CN"/>
-        </w:rPr>
-      </w:pPr>
-    </w:p>
-    <w:p>
-      <w:pPr>
-        <w:keepNext w:val="0"/>
-        <w:keepLines w:val="0"/>
-        <w:pageBreakBefore w:val="0"/>
-        <w:widowControl w:val="0"/>
-        <w:numPr>
-          <w:numId w:val="0"/>
-        </w:numPr>
-        <w:kinsoku/>
-        <w:wordWrap/>
-        <w:overflowPunct/>
-        <w:topLinePunct w:val="0"/>
-        <w:autoSpaceDE/>
-        <w:autoSpaceDN/>
-        <w:bidi w:val="0"/>
-        <w:adjustRightInd/>
-        <w:snapToGrid/>
-        <w:spacing w:line="360" w:lineRule="auto"/>
-        <w:textAlignment w:val="auto"/>
-        <w:outlineLvl w:val="9"/>
-        <w:rPr>
-          <w:rFonts w:hint="eastAsia" w:asciiTheme="minorEastAsia" w:hAnsiTheme="minorEastAsia" w:cstheme="minorEastAsia"/>
-          <w:sz w:val="24"/>
-          <w:szCs w:val="24"/>
-          <w:lang w:val="en-US" w:eastAsia="zh-CN"/>
-        </w:rPr>
-      </w:pPr>
-    </w:p>
-    <w:p>
-      <w:pPr>
-        <w:keepNext w:val="0"/>
-        <w:keepLines w:val="0"/>
-        <w:pageBreakBefore w:val="0"/>
-        <w:widowControl w:val="0"/>
-        <w:numPr>
-          <w:numId w:val="0"/>
-        </w:numPr>
-        <w:kinsoku/>
-        <w:wordWrap/>
-        <w:overflowPunct/>
-        <w:topLinePunct w:val="0"/>
-        <w:autoSpaceDE/>
-        <w:autoSpaceDN/>
-        <w:bidi w:val="0"/>
-        <w:adjustRightInd/>
-        <w:snapToGrid/>
-        <w:spacing w:line="360" w:lineRule="auto"/>
-        <w:textAlignment w:val="auto"/>
-        <w:outlineLvl w:val="9"/>
-        <w:rPr>
-          <w:rFonts w:hint="eastAsia" w:asciiTheme="minorEastAsia" w:hAnsiTheme="minorEastAsia" w:cstheme="minorEastAsia"/>
-          <w:sz w:val="24"/>
-          <w:szCs w:val="24"/>
-          <w:lang w:val="en-US" w:eastAsia="zh-CN"/>
-        </w:rPr>
-      </w:pPr>
-    </w:p>
-    <w:p>
-      <w:pPr>
-        <w:keepNext w:val="0"/>
-        <w:keepLines w:val="0"/>
-        <w:pageBreakBefore w:val="0"/>
-        <w:widowControl w:val="0"/>
-        <w:numPr>
-          <w:numId w:val="0"/>
-        </w:numPr>
-        <w:kinsoku/>
-        <w:wordWrap/>
-        <w:overflowPunct/>
-        <w:topLinePunct w:val="0"/>
-        <w:autoSpaceDE/>
-        <w:autoSpaceDN/>
-        <w:bidi w:val="0"/>
-        <w:adjustRightInd/>
-        <w:snapToGrid/>
-        <w:spacing w:line="360" w:lineRule="auto"/>
-        <w:textAlignment w:val="auto"/>
-        <w:outlineLvl w:val="9"/>
-        <w:rPr>
-          <w:rFonts w:hint="eastAsia" w:asciiTheme="minorEastAsia" w:hAnsiTheme="minorEastAsia" w:cstheme="minorEastAsia"/>
-          <w:sz w:val="24"/>
-          <w:szCs w:val="24"/>
-          <w:lang w:val="en-US" w:eastAsia="zh-CN"/>
-        </w:rPr>
-      </w:pPr>
-      <w:r>
-        <w:rPr>
-          <w:rFonts w:hint="eastAsia" w:asciiTheme="minorEastAsia" w:hAnsiTheme="minorEastAsia" w:cstheme="minorEastAsia"/>
-          <w:sz w:val="24"/>
-          <w:szCs w:val="24"/>
-          <w:lang w:val="en-US" w:eastAsia="zh-CN"/>
-        </w:rPr>
-        <w:t>9、有一个数列：1，1，2，3，5，8，13，21，34，55，……，请问：</w:t>
-      </w:r>
-    </w:p>
-    <w:p>
-      <w:pPr>
-        <w:keepNext w:val="0"/>
-        <w:keepLines w:val="0"/>
-        <w:pageBreakBefore w:val="0"/>
-        <w:widowControl w:val="0"/>
-        <w:numPr>
-          <w:numId w:val="0"/>
-        </w:numPr>
-        <w:kinsoku/>
-        <w:wordWrap/>
-        <w:overflowPunct/>
-        <w:topLinePunct w:val="0"/>
-        <w:autoSpaceDE/>
-        <w:autoSpaceDN/>
-        <w:bidi w:val="0"/>
-        <w:adjustRightInd/>
-        <w:snapToGrid/>
-        <w:spacing w:line="360" w:lineRule="auto"/>
-        <w:textAlignment w:val="auto"/>
-        <w:outlineLvl w:val="9"/>
-        <w:rPr>
-          <w:rFonts w:hint="eastAsia" w:asciiTheme="minorEastAsia" w:hAnsiTheme="minorEastAsia" w:cstheme="minorEastAsia"/>
-          <w:sz w:val="24"/>
-          <w:szCs w:val="24"/>
-          <w:lang w:val="en-US" w:eastAsia="zh-CN"/>
-        </w:rPr>
-      </w:pPr>
-      <w:r>
-        <w:rPr>
-          <w:rFonts w:hint="eastAsia" w:asciiTheme="minorEastAsia" w:hAnsiTheme="minorEastAsia" w:cstheme="minorEastAsia"/>
-          <w:sz w:val="24"/>
-          <w:szCs w:val="24"/>
-          <w:lang w:val="en-US" w:eastAsia="zh-CN"/>
-        </w:rPr>
-        <w:t>（1）这个数列的第11项是多少？</w:t>
-      </w:r>
-    </w:p>
-    <w:p>
-      <w:pPr>
-        <w:keepNext w:val="0"/>
-        <w:keepLines w:val="0"/>
-        <w:pageBreakBefore w:val="0"/>
-        <w:widowControl w:val="0"/>
-        <w:numPr>
-          <w:numId w:val="0"/>
-        </w:numPr>
-        <w:kinsoku/>
-        <w:wordWrap/>
-        <w:overflowPunct/>
-        <w:topLinePunct w:val="0"/>
-        <w:autoSpaceDE/>
-        <w:autoSpaceDN/>
-        <w:bidi w:val="0"/>
-        <w:adjustRightInd/>
-        <w:snapToGrid/>
-        <w:spacing w:line="360" w:lineRule="auto"/>
-        <w:textAlignment w:val="auto"/>
-        <w:outlineLvl w:val="9"/>
-        <w:rPr>
-          <w:rFonts w:hint="eastAsia" w:asciiTheme="minorEastAsia" w:hAnsiTheme="minorEastAsia" w:cstheme="minorEastAsia"/>
-          <w:sz w:val="24"/>
-          <w:szCs w:val="24"/>
-          <w:lang w:val="en-US" w:eastAsia="zh-CN"/>
-        </w:rPr>
-      </w:pPr>
-      <w:r>
-        <w:rPr>
-          <w:rFonts w:hint="eastAsia" w:asciiTheme="minorEastAsia" w:hAnsiTheme="minorEastAsia" w:cstheme="minorEastAsia"/>
-          <w:sz w:val="24"/>
-          <w:szCs w:val="24"/>
-          <w:lang w:val="en-US" w:eastAsia="zh-CN"/>
-        </w:rPr>
-        <w:t>（2）这个数列的第20项被5除余几？</w:t>
-      </w:r>
-    </w:p>
-    <w:p>
-      <w:pPr>
-        <w:keepNext w:val="0"/>
-        <w:keepLines w:val="0"/>
-        <w:pageBreakBefore w:val="0"/>
-        <w:widowControl w:val="0"/>
-        <w:numPr>
-          <w:numId w:val="0"/>
-        </w:numPr>
-        <w:kinsoku/>
-        <w:wordWrap/>
-        <w:overflowPunct/>
-        <w:topLinePunct w:val="0"/>
-        <w:autoSpaceDE/>
-        <w:autoSpaceDN/>
-        <w:bidi w:val="0"/>
-        <w:adjustRightInd/>
-        <w:snapToGrid/>
-        <w:spacing w:line="360" w:lineRule="auto"/>
-        <w:textAlignment w:val="auto"/>
-        <w:outlineLvl w:val="9"/>
-        <w:rPr>
-          <w:rFonts w:hint="eastAsia" w:asciiTheme="minorEastAsia" w:hAnsiTheme="minorEastAsia" w:cstheme="minorEastAsia"/>
-          <w:sz w:val="24"/>
-          <w:szCs w:val="24"/>
-          <w:lang w:val="en-US" w:eastAsia="zh-CN"/>
-        </w:rPr>
-      </w:pPr>
-      <w:r>
-        <w:rPr>
-          <w:rFonts w:hint="eastAsia" w:asciiTheme="minorEastAsia" w:hAnsiTheme="minorEastAsia" w:cstheme="minorEastAsia"/>
-          <w:sz w:val="24"/>
-          <w:szCs w:val="24"/>
-          <w:lang w:val="en-US" w:eastAsia="zh-CN"/>
-        </w:rPr>
-        <w:t>（3）这个数列的第4098项是奇数还是偶数？</w:t>
-      </w:r>
-    </w:p>
-    <w:p>
-      <w:pPr>
-        <w:keepNext w:val="0"/>
-        <w:keepLines w:val="0"/>
-        <w:pageBreakBefore w:val="0"/>
-        <w:widowControl w:val="0"/>
-        <w:numPr>
-          <w:numId w:val="0"/>
-        </w:numPr>
-        <w:kinsoku/>
-        <w:wordWrap/>
-        <w:overflowPunct/>
-        <w:topLinePunct w:val="0"/>
-        <w:autoSpaceDE/>
-        <w:autoSpaceDN/>
-        <w:bidi w:val="0"/>
-        <w:adjustRightInd/>
-        <w:snapToGrid/>
-        <w:spacing w:line="360" w:lineRule="auto"/>
-        <w:textAlignment w:val="auto"/>
-        <w:outlineLvl w:val="9"/>
-        <w:rPr>
-          <w:rFonts w:hint="eastAsia" w:asciiTheme="minorEastAsia" w:hAnsiTheme="minorEastAsia" w:cstheme="minorEastAsia"/>
-          <w:sz w:val="24"/>
-          <w:szCs w:val="24"/>
-          <w:lang w:val="en-US" w:eastAsia="zh-CN"/>
-        </w:rPr>
-      </w:pPr>
-    </w:p>
-    <w:p>
-      <w:pPr>
-        <w:keepNext w:val="0"/>
-        <w:keepLines w:val="0"/>
-        <w:pageBreakBefore w:val="0"/>
-        <w:widowControl w:val="0"/>
-        <w:numPr>
-          <w:numId w:val="0"/>
-        </w:numPr>
-        <w:kinsoku/>
-        <w:wordWrap/>
-        <w:overflowPunct/>
-        <w:topLinePunct w:val="0"/>
-        <w:autoSpaceDE/>
-        <w:autoSpaceDN/>
-        <w:bidi w:val="0"/>
-        <w:adjustRightInd/>
-        <w:snapToGrid/>
-        <w:spacing w:line="360" w:lineRule="auto"/>
-        <w:textAlignment w:val="auto"/>
-        <w:outlineLvl w:val="9"/>
-        <w:rPr>
-          <w:rFonts w:hint="eastAsia" w:asciiTheme="minorEastAsia" w:hAnsiTheme="minorEastAsia" w:cstheme="minorEastAsia"/>
-          <w:sz w:val="24"/>
-          <w:szCs w:val="24"/>
-          <w:lang w:val="en-US" w:eastAsia="zh-CN"/>
-        </w:rPr>
-      </w:pPr>
-    </w:p>
-    <w:p>
-      <w:pPr>
-        <w:keepNext w:val="0"/>
-        <w:keepLines w:val="0"/>
-        <w:pageBreakBefore w:val="0"/>
-        <w:widowControl w:val="0"/>
-        <w:numPr>
-          <w:numId w:val="0"/>
-        </w:numPr>
-        <w:kinsoku/>
-        <w:wordWrap/>
-        <w:overflowPunct/>
-        <w:topLinePunct w:val="0"/>
-        <w:autoSpaceDE/>
-        <w:autoSpaceDN/>
-        <w:bidi w:val="0"/>
-        <w:adjustRightInd/>
-        <w:snapToGrid/>
-        <w:spacing w:line="360" w:lineRule="auto"/>
-        <w:textAlignment w:val="auto"/>
-        <w:outlineLvl w:val="9"/>
-        <w:rPr>
-          <w:rFonts w:hint="eastAsia" w:asciiTheme="minorEastAsia" w:hAnsiTheme="minorEastAsia" w:cstheme="minorEastAsia"/>
-          <w:sz w:val="24"/>
-          <w:szCs w:val="24"/>
-          <w:lang w:val="en-US" w:eastAsia="zh-CN"/>
-        </w:rPr>
-      </w:pPr>
-    </w:p>
-    <w:p>
-      <w:pPr>
-        <w:keepNext w:val="0"/>
-        <w:keepLines w:val="0"/>
-        <w:pageBreakBefore w:val="0"/>
-        <w:widowControl w:val="0"/>
-        <w:numPr>
-          <w:numId w:val="0"/>
-        </w:numPr>
-        <w:kinsoku/>
-        <w:wordWrap/>
-        <w:overflowPunct/>
-        <w:topLinePunct w:val="0"/>
-        <w:autoSpaceDE/>
-        <w:autoSpaceDN/>
-        <w:bidi w:val="0"/>
-        <w:adjustRightInd/>
-        <w:snapToGrid/>
-        <w:spacing w:line="360" w:lineRule="auto"/>
-        <w:textAlignment w:val="auto"/>
-        <w:outlineLvl w:val="9"/>
-        <w:rPr>
-          <w:rFonts w:hint="eastAsia" w:asciiTheme="minorEastAsia" w:hAnsiTheme="minorEastAsia" w:cstheme="minorEastAsia"/>
-          <w:sz w:val="24"/>
-          <w:szCs w:val="24"/>
-          <w:lang w:val="en-US" w:eastAsia="zh-CN"/>
-        </w:rPr>
-      </w:pPr>
-    </w:p>
-    <w:p>
-      <w:pPr>
-        <w:keepNext w:val="0"/>
-        <w:keepLines w:val="0"/>
-        <w:pageBreakBefore w:val="0"/>
-        <w:widowControl w:val="0"/>
-        <w:numPr>
-          <w:numId w:val="0"/>
-        </w:numPr>
-        <w:kinsoku/>
-        <w:wordWrap/>
-        <w:overflowPunct/>
-        <w:topLinePunct w:val="0"/>
-        <w:autoSpaceDE/>
-        <w:autoSpaceDN/>
-        <w:bidi w:val="0"/>
-        <w:adjustRightInd/>
-        <w:snapToGrid/>
-        <w:spacing w:line="360" w:lineRule="auto"/>
-        <w:textAlignment w:val="auto"/>
-        <w:outlineLvl w:val="9"/>
-        <w:rPr>
-          <w:rFonts w:hint="eastAsia" w:asciiTheme="minorEastAsia" w:hAnsiTheme="minorEastAsia" w:cstheme="minorEastAsia"/>
-          <w:sz w:val="24"/>
-          <w:szCs w:val="24"/>
-          <w:lang w:val="en-US" w:eastAsia="zh-CN"/>
-        </w:rPr>
-      </w:pPr>
-    </w:p>
-    <w:p>
-      <w:pPr>
-        <w:keepNext w:val="0"/>
-        <w:keepLines w:val="0"/>
-        <w:pageBreakBefore w:val="0"/>
-        <w:widowControl w:val="0"/>
-        <w:numPr>
-          <w:numId w:val="0"/>
-        </w:numPr>
-        <w:kinsoku/>
-        <w:wordWrap/>
-        <w:overflowPunct/>
-        <w:topLinePunct w:val="0"/>
-        <w:autoSpaceDE/>
-        <w:autoSpaceDN/>
-        <w:bidi w:val="0"/>
-        <w:adjustRightInd/>
-        <w:snapToGrid/>
-        <w:spacing w:line="360" w:lineRule="auto"/>
-        <w:textAlignment w:val="auto"/>
-        <w:outlineLvl w:val="9"/>
-        <w:rPr>
-          <w:rFonts w:hint="eastAsia" w:asciiTheme="minorEastAsia" w:hAnsiTheme="minorEastAsia" w:cstheme="minorEastAsia"/>
-          <w:sz w:val="24"/>
-          <w:szCs w:val="24"/>
-          <w:lang w:val="en-US" w:eastAsia="zh-CN"/>
-        </w:rPr>
-      </w:pPr>
-    </w:p>
-    <w:p>
-      <w:pPr>
-        <w:keepNext w:val="0"/>
-        <w:keepLines w:val="0"/>
-        <w:pageBreakBefore w:val="0"/>
-        <w:widowControl w:val="0"/>
-        <w:numPr>
-          <w:numId w:val="0"/>
-        </w:numPr>
-        <w:kinsoku/>
-        <w:wordWrap/>
-        <w:overflowPunct/>
-        <w:topLinePunct w:val="0"/>
-        <w:autoSpaceDE/>
-        <w:autoSpaceDN/>
-        <w:bidi w:val="0"/>
-        <w:adjustRightInd/>
-        <w:snapToGrid/>
-        <w:spacing w:line="360" w:lineRule="auto"/>
-        <w:textAlignment w:val="auto"/>
-        <w:outlineLvl w:val="9"/>
-        <w:rPr>
-          <w:rFonts w:hint="eastAsia" w:asciiTheme="minorEastAsia" w:hAnsiTheme="minorEastAsia" w:cstheme="minorEastAsia"/>
-          <w:sz w:val="24"/>
-          <w:szCs w:val="24"/>
-          <w:lang w:val="en-US" w:eastAsia="zh-CN"/>
-        </w:rPr>
-      </w:pPr>
-      <w:r>
-        <w:rPr>
-          <w:rFonts w:hint="eastAsia" w:asciiTheme="minorEastAsia" w:hAnsiTheme="minorEastAsia" w:cstheme="minorEastAsia"/>
-          <w:sz w:val="24"/>
-          <w:szCs w:val="24"/>
-          <w:lang w:val="en-US" w:eastAsia="zh-CN"/>
-        </w:rPr>
-        <w:t>10、有一串数如下：1,2,4,7,11,16，……，共50项。其中，被3除余1的数有几个？</w:t>
-      </w:r>
     </w:p>
     <w:sectPr>
       <w:pgSz w:w="11906" w:h="16838"/>
@@ -3150,12 +8791,31 @@
       <w:lang w:val="en-US" w:eastAsia="zh-CN" w:bidi="ar-SA"/>
     </w:rPr>
   </w:style>
-  <w:style w:type="character" w:default="1" w:styleId="2">
+  <w:style w:type="paragraph" w:styleId="2">
+    <w:name w:val="heading 1"/>
+    <w:basedOn w:val="1"/>
+    <w:next w:val="1"/>
+    <w:qFormat/>
+    <w:uiPriority w:val="0"/>
+    <w:pPr>
+      <w:spacing w:before="0" w:beforeAutospacing="1" w:after="0" w:afterAutospacing="1"/>
+      <w:jc w:val="left"/>
+    </w:pPr>
+    <w:rPr>
+      <w:rFonts w:hint="eastAsia" w:ascii="宋体" w:hAnsi="宋体" w:eastAsia="宋体" w:cs="宋体"/>
+      <w:b/>
+      <w:kern w:val="44"/>
+      <w:sz w:val="48"/>
+      <w:szCs w:val="48"/>
+      <w:lang w:val="en-US" w:eastAsia="zh-CN" w:bidi="ar"/>
+    </w:rPr>
+  </w:style>
+  <w:style w:type="character" w:default="1" w:styleId="4">
     <w:name w:val="Default Paragraph Font"/>
     <w:semiHidden/>
     <w:uiPriority w:val="0"/>
   </w:style>
-  <w:style w:type="table" w:default="1" w:styleId="3">
+  <w:style w:type="table" w:default="1" w:styleId="5">
     <w:name w:val="Normal Table"/>
     <w:semiHidden/>
     <w:uiPriority w:val="0"/>
@@ -3168,6 +8828,21 @@
         <w:right w:w="108" w:type="dxa"/>
       </w:tblCellMar>
     </w:tblPr>
+  </w:style>
+  <w:style w:type="paragraph" w:styleId="3">
+    <w:name w:val="Normal (Web)"/>
+    <w:basedOn w:val="1"/>
+    <w:uiPriority w:val="0"/>
+    <w:pPr>
+      <w:spacing w:before="0" w:beforeAutospacing="1" w:after="0" w:afterAutospacing="1"/>
+      <w:ind w:left="0" w:right="0"/>
+      <w:jc w:val="left"/>
+    </w:pPr>
+    <w:rPr>
+      <w:kern w:val="0"/>
+      <w:sz w:val="24"/>
+      <w:lang w:val="en-US" w:eastAsia="zh-CN" w:bidi="ar"/>
+    </w:rPr>
   </w:style>
 </w:styles>
 </file>
